--- a/уитс/3 создание SLA и OLA.docx
+++ b/уитс/3 создание SLA и OLA.docx
@@ -23,29 +23,71 @@
         <w:jc w:val="right"/>
         <w:rPr>
           <w:rFonts w:ascii="Times New Roman" w:hAnsi="Times New Roman" w:cs="Times New Roman"/>
-          <w:lang w:val="ru-RU"/>
-        </w:rPr>
-      </w:pPr>
-      <w:r>
-        <w:rPr>
-          <w:rFonts w:ascii="Times New Roman" w:hAnsi="Times New Roman" w:cs="Times New Roman"/>
-          <w:lang w:val="ru-RU"/>
-        </w:rPr>
-        <w:t>Государственное бюджетное учреждение здравоохранения Республики Карелия</w:t>
-      </w:r>
-      <w:r>
-        <w:rPr>
-          <w:rFonts w:ascii="Times New Roman" w:hAnsi="Times New Roman" w:cs="Times New Roman"/>
-          <w:lang w:val="ru-RU"/>
+        </w:rPr>
+      </w:pPr>
+      <w:r>
+        <w:rPr>
+          <w:rFonts w:ascii="Times New Roman" w:hAnsi="Times New Roman" w:cs="Times New Roman"/>
+        </w:rPr>
+        <w:t>ООО "Независимая лаборатория ИНВИТРО"</w:t>
+      </w:r>
+      <w:r>
+        <w:rPr>
+          <w:rFonts w:ascii="Times New Roman" w:hAnsi="Times New Roman" w:cs="Times New Roman"/>
         </w:rPr>
         <w:br/>
       </w:r>
       <w:r>
         <w:rPr>
           <w:rFonts w:ascii="Times New Roman" w:hAnsi="Times New Roman" w:cs="Times New Roman"/>
-          <w:lang w:val="ru-RU"/>
-        </w:rPr>
-        <w:t>«Республиканская больница скорой и экстренной медицинской помощи»</w:t>
+        </w:rPr>
+        <w:t>Местонахождение</w:t>
+      </w:r>
+      <w:r>
+        <w:rPr>
+          <w:rFonts w:ascii="Times New Roman" w:hAnsi="Times New Roman" w:cs="Times New Roman"/>
+        </w:rPr>
+        <w:t xml:space="preserve"> главного офиса</w:t>
+      </w:r>
+      <w:r>
+        <w:rPr>
+          <w:rFonts w:ascii="Times New Roman" w:hAnsi="Times New Roman" w:cs="Times New Roman"/>
+        </w:rPr>
+        <w:t xml:space="preserve">: </w:t>
+      </w:r>
+      <w:r>
+        <w:rPr>
+          <w:rFonts w:ascii="Times New Roman" w:hAnsi="Times New Roman" w:cs="Times New Roman"/>
+        </w:rPr>
+        <w:t xml:space="preserve">121059, Россия, г. Москва, </w:t>
+      </w:r>
+      <w:proofErr w:type="spellStart"/>
+      <w:r>
+        <w:rPr>
+          <w:rFonts w:ascii="Times New Roman" w:hAnsi="Times New Roman" w:cs="Times New Roman"/>
+        </w:rPr>
+        <w:t>вн.тер.г</w:t>
+      </w:r>
+      <w:proofErr w:type="spellEnd"/>
+      <w:r>
+        <w:rPr>
+          <w:rFonts w:ascii="Times New Roman" w:hAnsi="Times New Roman" w:cs="Times New Roman"/>
+        </w:rPr>
+        <w:t xml:space="preserve">. муниципальный округ Дорогомилово, ул. Киевская, д. 7, к. 1, </w:t>
+      </w:r>
+      <w:proofErr w:type="spellStart"/>
+      <w:r>
+        <w:rPr>
+          <w:rFonts w:ascii="Times New Roman" w:hAnsi="Times New Roman" w:cs="Times New Roman"/>
+        </w:rPr>
+        <w:t>помещ</w:t>
+      </w:r>
+      <w:proofErr w:type="spellEnd"/>
+      <w:r>
+        <w:rPr>
+          <w:rFonts w:ascii="Times New Roman" w:hAnsi="Times New Roman" w:cs="Times New Roman"/>
+        </w:rPr>
+        <w:t>. 1</w:t>
       </w:r>
     </w:p>
     <w:p>
@@ -54,15 +96,43 @@
         <w:jc w:val="right"/>
         <w:rPr>
           <w:rFonts w:ascii="Times New Roman" w:hAnsi="Times New Roman" w:cs="Times New Roman"/>
-          <w:lang w:val="ru-RU"/>
-        </w:rPr>
-      </w:pPr>
-      <w:r>
-        <w:rPr>
-          <w:rFonts w:ascii="Times New Roman" w:hAnsi="Times New Roman" w:cs="Times New Roman"/>
-          <w:lang w:val="ru-RU"/>
-        </w:rPr>
-        <w:t>185031, Республика Карелия, г. Петрозаводск, ул. Кирова, д.40</w:t>
+        </w:rPr>
+      </w:pPr>
+      <w:r>
+        <w:rPr>
+          <w:rFonts w:ascii="Times New Roman" w:hAnsi="Times New Roman" w:cs="Times New Roman"/>
+        </w:rPr>
+        <w:t xml:space="preserve">Местонахождение </w:t>
+      </w:r>
+      <w:r>
+        <w:rPr>
+          <w:rFonts w:ascii="Times New Roman" w:hAnsi="Times New Roman" w:cs="Times New Roman"/>
+        </w:rPr>
+        <w:t>медицинского офиса</w:t>
+      </w:r>
+      <w:r>
+        <w:rPr>
+          <w:rFonts w:ascii="Times New Roman" w:hAnsi="Times New Roman" w:cs="Times New Roman"/>
+        </w:rPr>
+        <w:t>:</w:t>
+      </w:r>
+      <w:r>
+        <w:rPr>
+          <w:rFonts w:ascii="Times New Roman" w:hAnsi="Times New Roman" w:cs="Times New Roman"/>
+        </w:rPr>
+        <w:t xml:space="preserve"> г. Петрозаводск, ул. Куйбышева, д.</w:t>
+      </w:r>
+      <w:r>
+        <w:rPr>
+          <w:rFonts w:ascii="Times New Roman" w:hAnsi="Times New Roman" w:cs="Times New Roman"/>
+        </w:rPr>
+        <w:t xml:space="preserve"> </w:t>
+      </w:r>
+      <w:r>
+        <w:rPr>
+          <w:rFonts w:ascii="Times New Roman" w:hAnsi="Times New Roman" w:cs="Times New Roman"/>
+        </w:rPr>
+        <w:t>22/3</w:t>
       </w:r>
     </w:p>
     <w:p>
@@ -79,17 +149,65 @@
         <w:jc w:val="center"/>
         <w:rPr>
           <w:rFonts w:ascii="Times New Roman" w:hAnsi="Times New Roman" w:cs="Times New Roman"/>
-          <w:sz w:val="32"/>
-          <w:szCs w:val="32"/>
-        </w:rPr>
-      </w:pPr>
-      <w:r>
-        <w:rPr>
-          <w:rFonts w:ascii="Times New Roman" w:hAnsi="Times New Roman" w:cs="Times New Roman"/>
-          <w:sz w:val="32"/>
-          <w:szCs w:val="32"/>
-        </w:rPr>
-        <w:t>Соглашение об уровне обслуживания сервиса (SLA)</w:t>
+        </w:rPr>
+      </w:pPr>
+      <w:r>
+        <w:rPr>
+          <w:rFonts w:ascii="Times New Roman" w:hAnsi="Times New Roman" w:cs="Times New Roman"/>
+          <w:b/>
+          <w:bCs/>
+          <w:sz w:val="28"/>
+          <w:szCs w:val="28"/>
+        </w:rPr>
+        <w:t>Лабораторная информационная система</w:t>
+      </w:r>
+      <w:r>
+        <w:rPr>
+          <w:rFonts w:ascii="Times New Roman" w:hAnsi="Times New Roman" w:cs="Times New Roman"/>
+          <w:b/>
+          <w:bCs/>
+          <w:sz w:val="28"/>
+          <w:szCs w:val="28"/>
+        </w:rPr>
+        <w:t xml:space="preserve"> "</w:t>
+      </w:r>
+      <w:proofErr w:type="spellStart"/>
+      <w:r>
+        <w:rPr>
+          <w:rFonts w:ascii="Times New Roman" w:hAnsi="Times New Roman" w:cs="Times New Roman"/>
+          <w:b/>
+          <w:bCs/>
+          <w:sz w:val="28"/>
+          <w:szCs w:val="28"/>
+        </w:rPr>
+        <w:t>SafirLIS</w:t>
+      </w:r>
+      <w:proofErr w:type="spellEnd"/>
+      <w:r>
+        <w:rPr>
+          <w:rFonts w:ascii="Times New Roman" w:hAnsi="Times New Roman" w:cs="Times New Roman"/>
+          <w:b/>
+          <w:bCs/>
+          <w:sz w:val="28"/>
+          <w:szCs w:val="28"/>
+        </w:rPr>
+        <w:t>"</w:t>
+      </w:r>
+      <w:r>
+        <w:rPr>
+          <w:rFonts w:ascii="Times New Roman" w:hAnsi="Times New Roman" w:cs="Times New Roman"/>
+          <w:b/>
+          <w:bCs/>
+          <w:sz w:val="28"/>
+          <w:szCs w:val="28"/>
+        </w:rPr>
+        <w:br/>
+      </w:r>
+      <w:r>
+        <w:rPr>
+          <w:rFonts w:ascii="Times New Roman" w:hAnsi="Times New Roman" w:cs="Times New Roman"/>
+        </w:rPr>
+        <w:t>*Соглашение об уровне обслуживания сервиса (SLA)</w:t>
       </w:r>
     </w:p>
     <w:p>
@@ -97,7 +215,7 @@
         <w:pStyle w:val="a4"/>
         <w:numPr>
           <w:ilvl w:val="0"/>
-          <w:numId w:val="6"/>
+          <w:numId w:val="10"/>
         </w:numPr>
         <w:spacing w:before="240" w:beforeAutospacing="0" w:after="240" w:afterAutospacing="0"/>
         <w:textAlignment w:val="baseline"/>
@@ -122,7 +240,7 @@
     </w:p>
     <w:p>
       <w:pPr>
-        <w:spacing w:before="240"/>
+        <w:spacing w:before="240" w:after="0"/>
         <w:ind w:firstLine="360"/>
         <w:contextualSpacing/>
         <w:rPr>
@@ -133,12 +251,11 @@
         <w:rPr>
           <w:rFonts w:ascii="Times New Roman" w:hAnsi="Times New Roman" w:cs="Times New Roman"/>
         </w:rPr>
-        <w:t>Государственное бюджетное учреждение здравоохранения Республики Карелия</w:t>
-      </w:r>
-      <w:r>
-        <w:rPr>
-          <w:rFonts w:ascii="Times New Roman" w:hAnsi="Times New Roman" w:cs="Times New Roman"/>
-          <w:lang w:val="ru-RU"/>
+        <w:t>Директор ИТ-департамента</w:t>
+      </w:r>
+      <w:r>
+        <w:rPr>
+          <w:rFonts w:ascii="Times New Roman" w:hAnsi="Times New Roman" w:cs="Times New Roman"/>
         </w:rPr>
         <w:t xml:space="preserve"> </w:t>
       </w:r>
@@ -146,131 +263,165 @@
         <w:rPr>
           <w:rFonts w:ascii="Times New Roman" w:hAnsi="Times New Roman" w:cs="Times New Roman"/>
         </w:rPr>
-        <w:t>«Республиканская больница скорой и экстренной медицинской помощи»</w:t>
-      </w:r>
-      <w:r>
-        <w:rPr>
-          <w:rFonts w:ascii="Times New Roman" w:hAnsi="Times New Roman" w:cs="Times New Roman"/>
-          <w:lang w:val="ru-RU"/>
-        </w:rPr>
-        <w:t xml:space="preserve"> в лице главного врача </w:t>
+        <w:t>ООО "Независимая лаборатория ИНВИТРО"</w:t>
+      </w:r>
+      <w:r>
+        <w:rPr>
+          <w:rFonts w:ascii="Times New Roman" w:hAnsi="Times New Roman" w:cs="Times New Roman"/>
+        </w:rPr>
+        <w:t xml:space="preserve"> в лице </w:t>
+      </w:r>
+      <w:r>
+        <w:rPr>
+          <w:rFonts w:ascii="Times New Roman" w:hAnsi="Times New Roman" w:cs="Times New Roman"/>
+        </w:rPr>
+        <w:t>Литвинова Павла</w:t>
+      </w:r>
+      <w:r>
+        <w:rPr>
+          <w:rFonts w:ascii="Times New Roman" w:hAnsi="Times New Roman" w:cs="Times New Roman"/>
+        </w:rPr>
+        <w:t>, именуемо</w:t>
+      </w:r>
+      <w:r>
+        <w:rPr>
+          <w:rFonts w:ascii="Times New Roman" w:hAnsi="Times New Roman" w:cs="Times New Roman"/>
+        </w:rPr>
+        <w:t>го</w:t>
+      </w:r>
+      <w:r>
+        <w:rPr>
+          <w:rFonts w:ascii="Times New Roman" w:hAnsi="Times New Roman" w:cs="Times New Roman"/>
+        </w:rPr>
+        <w:t xml:space="preserve"> далее «Заказчик», и компания «</w:t>
       </w:r>
       <w:proofErr w:type="spellStart"/>
       <w:r>
         <w:rPr>
           <w:rFonts w:ascii="Times New Roman" w:hAnsi="Times New Roman" w:cs="Times New Roman"/>
-          <w:lang w:val="ru-RU"/>
-        </w:rPr>
-        <w:t>Алонцев</w:t>
-      </w:r>
-      <w:r>
-        <w:rPr>
-          <w:rFonts w:ascii="Times New Roman" w:hAnsi="Times New Roman" w:cs="Times New Roman"/>
-          <w:lang w:val="ru-RU"/>
-        </w:rPr>
-        <w:t>ой</w:t>
+          <w:lang w:val="en-US"/>
+        </w:rPr>
+        <w:t>P</w:t>
+      </w:r>
+      <w:r>
+        <w:rPr>
+          <w:rFonts w:ascii="Times New Roman" w:hAnsi="Times New Roman" w:cs="Times New Roman"/>
+          <w:lang w:val="en-US"/>
+        </w:rPr>
+        <w:t>rof</w:t>
+      </w:r>
+      <w:r>
+        <w:rPr>
+          <w:rFonts w:ascii="Times New Roman" w:hAnsi="Times New Roman" w:cs="Times New Roman"/>
+          <w:lang w:val="en-US"/>
+        </w:rPr>
+        <w:t>D</w:t>
+      </w:r>
+      <w:r>
+        <w:rPr>
+          <w:rFonts w:ascii="Times New Roman" w:hAnsi="Times New Roman" w:cs="Times New Roman"/>
+          <w:lang w:val="en-US"/>
+        </w:rPr>
+        <w:t>oc</w:t>
       </w:r>
       <w:proofErr w:type="spellEnd"/>
       <w:r>
         <w:rPr>
           <w:rFonts w:ascii="Times New Roman" w:hAnsi="Times New Roman" w:cs="Times New Roman"/>
-          <w:lang w:val="ru-RU"/>
-        </w:rPr>
-        <w:t xml:space="preserve"> Наталь</w:t>
-      </w:r>
-      <w:r>
-        <w:rPr>
-          <w:rFonts w:ascii="Times New Roman" w:hAnsi="Times New Roman" w:cs="Times New Roman"/>
-          <w:lang w:val="ru-RU"/>
-        </w:rPr>
-        <w:t>и</w:t>
-      </w:r>
-      <w:r>
-        <w:rPr>
-          <w:rFonts w:ascii="Times New Roman" w:hAnsi="Times New Roman" w:cs="Times New Roman"/>
-          <w:lang w:val="ru-RU"/>
-        </w:rPr>
-        <w:t xml:space="preserve"> Николаевн</w:t>
-      </w:r>
-      <w:r>
-        <w:rPr>
-          <w:rFonts w:ascii="Times New Roman" w:hAnsi="Times New Roman" w:cs="Times New Roman"/>
-          <w:lang w:val="ru-RU"/>
-        </w:rPr>
-        <w:t>ы</w:t>
-      </w:r>
-      <w:r>
-        <w:rPr>
-          <w:rFonts w:ascii="Times New Roman" w:hAnsi="Times New Roman" w:cs="Times New Roman"/>
-        </w:rPr>
-        <w:t xml:space="preserve">, </w:t>
-      </w:r>
-      <w:r>
-        <w:rPr>
-          <w:rFonts w:ascii="Times New Roman" w:hAnsi="Times New Roman" w:cs="Times New Roman"/>
-          <w:lang w:val="ru-RU"/>
-        </w:rPr>
-        <w:t>именуемой</w:t>
-      </w:r>
-      <w:r>
-        <w:rPr>
-          <w:rFonts w:ascii="Times New Roman" w:hAnsi="Times New Roman" w:cs="Times New Roman"/>
-        </w:rPr>
-        <w:t xml:space="preserve"> далее «Заказчик», и </w:t>
-      </w:r>
-      <w:r>
-        <w:rPr>
-          <w:rFonts w:ascii="Times New Roman" w:hAnsi="Times New Roman" w:cs="Times New Roman"/>
-          <w:lang w:val="ru-RU"/>
-        </w:rPr>
-        <w:t>ООО</w:t>
-      </w:r>
-      <w:r>
-        <w:rPr>
-          <w:rFonts w:ascii="Times New Roman" w:hAnsi="Times New Roman" w:cs="Times New Roman"/>
-        </w:rPr>
-        <w:t xml:space="preserve"> «</w:t>
+        </w:rPr>
+        <w:t xml:space="preserve"> </w:t>
+      </w:r>
+      <w:r>
+        <w:rPr>
+          <w:rFonts w:ascii="Times New Roman" w:hAnsi="Times New Roman" w:cs="Times New Roman"/>
+          <w:lang w:val="en-US"/>
+        </w:rPr>
+        <w:t>L</w:t>
+      </w:r>
+      <w:r>
+        <w:rPr>
+          <w:rFonts w:ascii="Times New Roman" w:hAnsi="Times New Roman" w:cs="Times New Roman"/>
+          <w:lang w:val="en-US"/>
+        </w:rPr>
+        <w:t>ab</w:t>
+      </w:r>
+      <w:r>
+        <w:rPr>
+          <w:rFonts w:ascii="Times New Roman" w:hAnsi="Times New Roman" w:cs="Times New Roman"/>
+        </w:rPr>
+        <w:t xml:space="preserve"> </w:t>
+      </w:r>
+      <w:r>
+        <w:rPr>
+          <w:rFonts w:ascii="Times New Roman" w:hAnsi="Times New Roman" w:cs="Times New Roman"/>
+          <w:lang w:val="en-US"/>
+        </w:rPr>
+        <w:t>AB</w:t>
+      </w:r>
+      <w:r>
+        <w:rPr>
+          <w:rFonts w:ascii="Times New Roman" w:hAnsi="Times New Roman" w:cs="Times New Roman"/>
+        </w:rPr>
+        <w:t>», именуемая далее «Поставщик» заключили следующее соглашение.</w:t>
+      </w:r>
+    </w:p>
+    <w:p>
+      <w:pPr>
+        <w:spacing w:before="240" w:after="0"/>
+        <w:ind w:firstLine="360"/>
+        <w:contextualSpacing/>
+        <w:rPr>
+          <w:rFonts w:ascii="Times New Roman" w:hAnsi="Times New Roman" w:cs="Times New Roman"/>
+        </w:rPr>
+      </w:pPr>
+    </w:p>
+    <w:p>
+      <w:pPr>
+        <w:spacing w:before="240" w:after="0"/>
+        <w:ind w:firstLine="360"/>
+        <w:contextualSpacing/>
+        <w:rPr>
+          <w:rFonts w:ascii="Times New Roman" w:hAnsi="Times New Roman" w:cs="Times New Roman"/>
+        </w:rPr>
+      </w:pPr>
+      <w:r>
+        <w:rPr>
+          <w:rFonts w:ascii="Times New Roman" w:hAnsi="Times New Roman" w:cs="Times New Roman"/>
+        </w:rPr>
+        <w:t xml:space="preserve">Лабораторная информационная система </w:t>
+      </w:r>
+      <w:r>
+        <w:rPr>
+          <w:rFonts w:ascii="Times New Roman" w:hAnsi="Times New Roman" w:cs="Times New Roman"/>
+        </w:rPr>
+        <w:t>“</w:t>
       </w:r>
       <w:proofErr w:type="spellStart"/>
       <w:r>
         <w:rPr>
           <w:rFonts w:ascii="Times New Roman" w:hAnsi="Times New Roman" w:cs="Times New Roman"/>
-          <w:lang w:val="ru-RU"/>
-        </w:rPr>
-        <w:t>Брегис</w:t>
+          <w:lang w:val="en-US"/>
+        </w:rPr>
+        <w:t>SafirLIS</w:t>
       </w:r>
       <w:proofErr w:type="spellEnd"/>
       <w:r>
         <w:rPr>
           <w:rFonts w:ascii="Times New Roman" w:hAnsi="Times New Roman" w:cs="Times New Roman"/>
         </w:rPr>
-        <w:t xml:space="preserve">», </w:t>
-      </w:r>
-      <w:r>
-        <w:rPr>
-          <w:rFonts w:ascii="Times New Roman" w:hAnsi="Times New Roman" w:cs="Times New Roman"/>
-          <w:lang w:val="ru-RU"/>
-        </w:rPr>
-        <w:t>именуемое</w:t>
-      </w:r>
-      <w:r>
-        <w:rPr>
-          <w:rFonts w:ascii="Times New Roman" w:hAnsi="Times New Roman" w:cs="Times New Roman"/>
-        </w:rPr>
-        <w:t xml:space="preserve"> далее «Поставщик»</w:t>
-      </w:r>
-      <w:r>
-        <w:rPr>
-          <w:rFonts w:ascii="Times New Roman" w:hAnsi="Times New Roman" w:cs="Times New Roman"/>
-          <w:lang w:val="ru-RU"/>
-        </w:rPr>
-        <w:t>,</w:t>
-      </w:r>
-      <w:r>
-        <w:rPr>
-          <w:rFonts w:ascii="Times New Roman" w:hAnsi="Times New Roman" w:cs="Times New Roman"/>
-        </w:rPr>
-        <w:t xml:space="preserve"> заключили следующее соглашение.</w:t>
+        <w:t xml:space="preserve">” </w:t>
+      </w:r>
+      <w:r>
+        <w:rPr>
+          <w:rFonts w:ascii="Times New Roman" w:hAnsi="Times New Roman" w:cs="Times New Roman"/>
+        </w:rPr>
+        <w:t xml:space="preserve">интегрируется в </w:t>
+      </w:r>
+      <w:r>
+        <w:rPr>
+          <w:rFonts w:ascii="Times New Roman" w:hAnsi="Times New Roman" w:cs="Times New Roman"/>
+        </w:rPr>
+        <w:t>работу медицинского офиса компании «Независимая лаборатория ИНВИТРО» по адресу г. Петрозаводск, ул. Куйбышева, д. 22/3. Поставщик обязуется осуществить интеграцию системы в работу офиса, поддерживать стабильную работу сервиса, устранять сбои в работе сервиса и осуществлять техническую поддержку.</w:t>
       </w:r>
     </w:p>
     <w:p>
@@ -290,7 +441,6 @@
       <w:r>
         <w:rPr>
           <w:rFonts w:ascii="Times New Roman" w:hAnsi="Times New Roman" w:cs="Times New Roman"/>
-          <w:lang w:val="ru-RU"/>
         </w:rPr>
         <w:t>1</w:t>
       </w:r>
@@ -303,9 +453,8 @@
       <w:r>
         <w:rPr>
           <w:rFonts w:ascii="Times New Roman" w:hAnsi="Times New Roman" w:cs="Times New Roman"/>
-          <w:lang w:val="ru-RU"/>
-        </w:rPr>
-        <w:t>июля</w:t>
+        </w:rPr>
+        <w:t>мая</w:t>
       </w:r>
       <w:r>
         <w:rPr>
@@ -316,7 +465,6 @@
       <w:r>
         <w:rPr>
           <w:rFonts w:ascii="Times New Roman" w:hAnsi="Times New Roman" w:cs="Times New Roman"/>
-          <w:lang w:val="ru-RU"/>
         </w:rPr>
         <w:t>1</w:t>
       </w:r>
@@ -329,21 +477,14 @@
       <w:r>
         <w:rPr>
           <w:rFonts w:ascii="Times New Roman" w:hAnsi="Times New Roman" w:cs="Times New Roman"/>
-          <w:lang w:val="ru-RU"/>
-        </w:rPr>
-        <w:t>июля</w:t>
+        </w:rPr>
+        <w:t>мая</w:t>
       </w:r>
       <w:r>
         <w:rPr>
           <w:rFonts w:ascii="Times New Roman" w:hAnsi="Times New Roman" w:cs="Times New Roman"/>
         </w:rPr>
         <w:t xml:space="preserve"> 2025 года. В случае нарушения условий соглашение может быть аннулировано.</w:t>
-      </w:r>
-      <w:r>
-        <w:rPr>
-          <w:rFonts w:ascii="Times New Roman" w:hAnsi="Times New Roman" w:cs="Times New Roman"/>
-        </w:rPr>
-        <w:br/>
       </w:r>
     </w:p>
     <w:p>
@@ -351,7 +492,7 @@
         <w:pStyle w:val="a4"/>
         <w:numPr>
           <w:ilvl w:val="0"/>
-          <w:numId w:val="6"/>
+          <w:numId w:val="10"/>
         </w:numPr>
         <w:spacing w:before="0" w:beforeAutospacing="0" w:after="240" w:afterAutospacing="0"/>
         <w:textAlignment w:val="baseline"/>
@@ -385,13 +526,183 @@
         <w:rPr>
           <w:rFonts w:ascii="Times New Roman" w:hAnsi="Times New Roman" w:cs="Times New Roman"/>
         </w:rPr>
-        <w:t>Сервис управления финансами будет предоставляться с понедельника по пятницу в промежуток с 8:00 до 17:00 по МСК во время работы бухгалтерского отдела. Тестирование и модернизация сервиса будут проводиться в период с 17:00 до 19:00 по МСК по пятницам. Поддержка сервиса из отдела поддержки главного офиса будет доступна ежедневно с 9:00 до 16:00 по МСК, а срочная техническая поддержка через горячую линию для решения критических сбоев доступна 24/7 с временем ожидания ответа 10-15 минут.</w:t>
-      </w:r>
-      <w:r>
-        <w:rPr>
-          <w:rFonts w:ascii="Times New Roman" w:hAnsi="Times New Roman" w:cs="Times New Roman"/>
-        </w:rPr>
-        <w:br/>
+        <w:t xml:space="preserve">Сервис </w:t>
+      </w:r>
+      <w:proofErr w:type="spellStart"/>
+      <w:r>
+        <w:rPr>
+          <w:rFonts w:ascii="Times New Roman" w:hAnsi="Times New Roman" w:cs="Times New Roman"/>
+        </w:rPr>
+        <w:t>SafirLIS</w:t>
+      </w:r>
+      <w:proofErr w:type="spellEnd"/>
+      <w:r>
+        <w:rPr>
+          <w:rFonts w:ascii="Times New Roman" w:hAnsi="Times New Roman" w:cs="Times New Roman"/>
+        </w:rPr>
+        <w:t xml:space="preserve"> </w:t>
+      </w:r>
+      <w:r>
+        <w:rPr>
+          <w:rFonts w:ascii="Times New Roman" w:hAnsi="Times New Roman" w:cs="Times New Roman"/>
+        </w:rPr>
+        <w:t xml:space="preserve">будет предоставляться </w:t>
+      </w:r>
+      <w:r>
+        <w:rPr>
+          <w:rFonts w:ascii="Times New Roman" w:hAnsi="Times New Roman" w:cs="Times New Roman"/>
+        </w:rPr>
+        <w:t>ежедневно с 7:30 до 19:00</w:t>
+      </w:r>
+      <w:r>
+        <w:rPr>
+          <w:rFonts w:ascii="Times New Roman" w:hAnsi="Times New Roman" w:cs="Times New Roman"/>
+        </w:rPr>
+        <w:t>.</w:t>
+      </w:r>
+      <w:r>
+        <w:rPr>
+          <w:rFonts w:ascii="Times New Roman" w:hAnsi="Times New Roman" w:cs="Times New Roman"/>
+        </w:rPr>
+        <w:t xml:space="preserve"> Тестирование и модернизация сервиса будут проводиться в период с 1</w:t>
+      </w:r>
+      <w:r>
+        <w:rPr>
+          <w:rFonts w:ascii="Times New Roman" w:hAnsi="Times New Roman" w:cs="Times New Roman"/>
+        </w:rPr>
+        <w:t>9</w:t>
+      </w:r>
+      <w:r>
+        <w:rPr>
+          <w:rFonts w:ascii="Times New Roman" w:hAnsi="Times New Roman" w:cs="Times New Roman"/>
+        </w:rPr>
+        <w:t xml:space="preserve">:00 до </w:t>
+      </w:r>
+      <w:r>
+        <w:rPr>
+          <w:rFonts w:ascii="Times New Roman" w:hAnsi="Times New Roman" w:cs="Times New Roman"/>
+        </w:rPr>
+        <w:t>22</w:t>
+      </w:r>
+      <w:r>
+        <w:rPr>
+          <w:rFonts w:ascii="Times New Roman" w:hAnsi="Times New Roman" w:cs="Times New Roman"/>
+        </w:rPr>
+        <w:t>:00 по МСК</w:t>
+      </w:r>
+      <w:r>
+        <w:rPr>
+          <w:rFonts w:ascii="Times New Roman" w:hAnsi="Times New Roman" w:cs="Times New Roman"/>
+        </w:rPr>
+        <w:t xml:space="preserve"> по </w:t>
+      </w:r>
+      <w:r>
+        <w:rPr>
+          <w:rFonts w:ascii="Times New Roman" w:hAnsi="Times New Roman" w:cs="Times New Roman"/>
+        </w:rPr>
+        <w:t>средам</w:t>
+      </w:r>
+      <w:r>
+        <w:rPr>
+          <w:rFonts w:ascii="Times New Roman" w:hAnsi="Times New Roman" w:cs="Times New Roman"/>
+        </w:rPr>
+        <w:t xml:space="preserve">. Поддержка сервиса </w:t>
+      </w:r>
+      <w:r>
+        <w:rPr>
+          <w:rFonts w:ascii="Times New Roman" w:hAnsi="Times New Roman" w:cs="Times New Roman"/>
+        </w:rPr>
+        <w:t xml:space="preserve">из отдела поддержки главного офиса </w:t>
+      </w:r>
+      <w:r>
+        <w:rPr>
+          <w:rFonts w:ascii="Times New Roman" w:hAnsi="Times New Roman" w:cs="Times New Roman"/>
+        </w:rPr>
+        <w:t xml:space="preserve">будет доступна ежедневно с </w:t>
+      </w:r>
+      <w:r>
+        <w:rPr>
+          <w:rFonts w:ascii="Times New Roman" w:hAnsi="Times New Roman" w:cs="Times New Roman"/>
+        </w:rPr>
+        <w:t>7</w:t>
+      </w:r>
+      <w:r>
+        <w:rPr>
+          <w:rFonts w:ascii="Times New Roman" w:hAnsi="Times New Roman" w:cs="Times New Roman"/>
+        </w:rPr>
+        <w:t>:</w:t>
+      </w:r>
+      <w:r>
+        <w:rPr>
+          <w:rFonts w:ascii="Times New Roman" w:hAnsi="Times New Roman" w:cs="Times New Roman"/>
+        </w:rPr>
+        <w:t>3</w:t>
+      </w:r>
+      <w:r>
+        <w:rPr>
+          <w:rFonts w:ascii="Times New Roman" w:hAnsi="Times New Roman" w:cs="Times New Roman"/>
+        </w:rPr>
+        <w:t>0 до 1</w:t>
+      </w:r>
+      <w:r>
+        <w:rPr>
+          <w:rFonts w:ascii="Times New Roman" w:hAnsi="Times New Roman" w:cs="Times New Roman"/>
+        </w:rPr>
+        <w:t>9</w:t>
+      </w:r>
+      <w:r>
+        <w:rPr>
+          <w:rFonts w:ascii="Times New Roman" w:hAnsi="Times New Roman" w:cs="Times New Roman"/>
+        </w:rPr>
+        <w:t xml:space="preserve">:00 по МСК, а срочная техническая поддержка </w:t>
+      </w:r>
+      <w:r>
+        <w:rPr>
+          <w:rFonts w:ascii="Times New Roman" w:hAnsi="Times New Roman" w:cs="Times New Roman"/>
+        </w:rPr>
+        <w:t xml:space="preserve">через горячую линию </w:t>
+      </w:r>
+      <w:r>
+        <w:rPr>
+          <w:rFonts w:ascii="Times New Roman" w:hAnsi="Times New Roman" w:cs="Times New Roman"/>
+        </w:rPr>
+        <w:t xml:space="preserve">для решения критических сбоев доступна </w:t>
+      </w:r>
+      <w:r>
+        <w:rPr>
+          <w:rFonts w:ascii="Times New Roman" w:hAnsi="Times New Roman" w:cs="Times New Roman"/>
+        </w:rPr>
+        <w:t>круглосуточно</w:t>
+      </w:r>
+      <w:r>
+        <w:rPr>
+          <w:rFonts w:ascii="Times New Roman" w:hAnsi="Times New Roman" w:cs="Times New Roman"/>
+        </w:rPr>
+        <w:t xml:space="preserve"> с временем ожидания ответа </w:t>
+      </w:r>
+      <w:r>
+        <w:rPr>
+          <w:rFonts w:ascii="Times New Roman" w:hAnsi="Times New Roman" w:cs="Times New Roman"/>
+        </w:rPr>
+        <w:t>10</w:t>
+      </w:r>
+      <w:r>
+        <w:rPr>
+          <w:rFonts w:ascii="Times New Roman" w:hAnsi="Times New Roman" w:cs="Times New Roman"/>
+        </w:rPr>
+        <w:t>-</w:t>
+      </w:r>
+      <w:r>
+        <w:rPr>
+          <w:rFonts w:ascii="Times New Roman" w:hAnsi="Times New Roman" w:cs="Times New Roman"/>
+        </w:rPr>
+        <w:t>15</w:t>
+      </w:r>
+      <w:r>
+        <w:rPr>
+          <w:rFonts w:ascii="Times New Roman" w:hAnsi="Times New Roman" w:cs="Times New Roman"/>
+        </w:rPr>
+        <w:t xml:space="preserve"> минут.</w:t>
       </w:r>
     </w:p>
     <w:p>
@@ -399,7 +710,7 @@
         <w:pStyle w:val="a4"/>
         <w:numPr>
           <w:ilvl w:val="0"/>
-          <w:numId w:val="6"/>
+          <w:numId w:val="10"/>
         </w:numPr>
         <w:spacing w:before="0" w:beforeAutospacing="0" w:after="0" w:afterAutospacing="0"/>
         <w:textAlignment w:val="baseline"/>
@@ -441,7 +752,31 @@
         <w:rPr>
           <w:rFonts w:ascii="Times New Roman" w:hAnsi="Times New Roman" w:cs="Times New Roman"/>
         </w:rPr>
-        <w:t xml:space="preserve">Данный сервис будет использоваться 6 пользователями – специалистами бухгалтерского отдела. У каждого сотрудника есть свой персональный компьютер. </w:t>
+        <w:t xml:space="preserve">Данный сервис будет использоваться </w:t>
+      </w:r>
+      <w:r>
+        <w:rPr>
+          <w:rFonts w:ascii="Times New Roman" w:hAnsi="Times New Roman" w:cs="Times New Roman"/>
+        </w:rPr>
+        <w:t xml:space="preserve">20 пользователями — </w:t>
+      </w:r>
+      <w:r>
+        <w:rPr>
+          <w:rFonts w:ascii="Times New Roman" w:hAnsi="Times New Roman" w:cs="Times New Roman"/>
+        </w:rPr>
+        <w:t>врачами клинико-диагностической лаборатории, врачами УЗИ и медсестрами.</w:t>
+      </w:r>
+      <w:r>
+        <w:rPr>
+          <w:rFonts w:ascii="Times New Roman" w:hAnsi="Times New Roman" w:cs="Times New Roman"/>
+        </w:rPr>
+        <w:t xml:space="preserve"> </w:t>
+      </w:r>
+      <w:r>
+        <w:rPr>
+          <w:rFonts w:ascii="Times New Roman" w:hAnsi="Times New Roman" w:cs="Times New Roman"/>
+        </w:rPr>
+        <w:t>Пользователи имеют доступ к 10 компьютерам, расположенным в медицинском офисе и в лаборатории.</w:t>
       </w:r>
     </w:p>
     <w:p>
@@ -455,13 +790,37 @@
         <w:rPr>
           <w:rFonts w:ascii="Times New Roman" w:hAnsi="Times New Roman" w:cs="Times New Roman"/>
         </w:rPr>
-        <w:t>Итого: 6 сотрудников, 6 персональных компьютеров</w:t>
-      </w:r>
-      <w:r>
-        <w:rPr>
-          <w:rFonts w:ascii="Times New Roman" w:hAnsi="Times New Roman" w:cs="Times New Roman"/>
-        </w:rPr>
-        <w:br/>
+        <w:t xml:space="preserve">Итого: </w:t>
+      </w:r>
+      <w:r>
+        <w:rPr>
+          <w:rFonts w:ascii="Times New Roman" w:hAnsi="Times New Roman" w:cs="Times New Roman"/>
+        </w:rPr>
+        <w:t>20</w:t>
+      </w:r>
+      <w:r>
+        <w:rPr>
+          <w:rFonts w:ascii="Times New Roman" w:hAnsi="Times New Roman" w:cs="Times New Roman"/>
+        </w:rPr>
+        <w:t xml:space="preserve"> сотрудников, </w:t>
+      </w:r>
+      <w:r>
+        <w:rPr>
+          <w:rFonts w:ascii="Times New Roman" w:hAnsi="Times New Roman" w:cs="Times New Roman"/>
+        </w:rPr>
+        <w:t>10</w:t>
+      </w:r>
+      <w:r>
+        <w:rPr>
+          <w:rFonts w:ascii="Times New Roman" w:hAnsi="Times New Roman" w:cs="Times New Roman"/>
+        </w:rPr>
+        <w:t xml:space="preserve"> персональных </w:t>
+      </w:r>
+      <w:r>
+        <w:rPr>
+          <w:rFonts w:ascii="Times New Roman" w:hAnsi="Times New Roman" w:cs="Times New Roman"/>
+        </w:rPr>
+        <w:t>компьютеров</w:t>
       </w:r>
     </w:p>
     <w:p>
@@ -469,7 +828,7 @@
         <w:pStyle w:val="a4"/>
         <w:numPr>
           <w:ilvl w:val="0"/>
-          <w:numId w:val="6"/>
+          <w:numId w:val="10"/>
         </w:numPr>
         <w:spacing w:before="0" w:beforeAutospacing="0" w:after="240" w:afterAutospacing="0"/>
         <w:textAlignment w:val="baseline"/>
@@ -503,7 +862,826 @@
         <w:rPr>
           <w:rFonts w:ascii="Times New Roman" w:hAnsi="Times New Roman" w:cs="Times New Roman"/>
         </w:rPr>
-        <w:t>Поставщик обязуется предоставлять Заказчику еженедельные отчеты об обнаруженных отклонениях в процессе работы с финансами компании и формировании отчетов, а также способах их устранения. Отчеты должны содержать следующую информацию:</w:t>
+        <w:t xml:space="preserve">Поставщик обязуется </w:t>
+      </w:r>
+      <w:r>
+        <w:rPr>
+          <w:rFonts w:ascii="Times New Roman" w:hAnsi="Times New Roman" w:cs="Times New Roman"/>
+        </w:rPr>
+        <w:t xml:space="preserve">каждую неделю </w:t>
+      </w:r>
+      <w:r>
+        <w:rPr>
+          <w:rFonts w:ascii="Times New Roman" w:hAnsi="Times New Roman" w:cs="Times New Roman"/>
+        </w:rPr>
+        <w:t xml:space="preserve">предоставлять Заказчику отчет об обнаруженных отклонениях в процессе </w:t>
+      </w:r>
+      <w:r>
+        <w:rPr>
+          <w:rFonts w:ascii="Times New Roman" w:hAnsi="Times New Roman" w:cs="Times New Roman"/>
+        </w:rPr>
+        <w:t xml:space="preserve">работы </w:t>
+      </w:r>
+      <w:r>
+        <w:rPr>
+          <w:rFonts w:ascii="Times New Roman" w:hAnsi="Times New Roman" w:cs="Times New Roman"/>
+        </w:rPr>
+        <w:t>лабораторной информационной системы</w:t>
+      </w:r>
+      <w:r>
+        <w:rPr>
+          <w:rFonts w:ascii="Times New Roman" w:hAnsi="Times New Roman" w:cs="Times New Roman"/>
+        </w:rPr>
+        <w:t>, а также способах их устранения. Отчеты должны содержать следующую информацию:</w:t>
+      </w:r>
+    </w:p>
+    <w:p>
+      <w:pPr>
+        <w:pStyle w:val="a3"/>
+        <w:numPr>
+          <w:ilvl w:val="0"/>
+          <w:numId w:val="14"/>
+        </w:numPr>
+        <w:spacing w:line="256" w:lineRule="auto"/>
+        <w:rPr>
+          <w:rFonts w:ascii="Times New Roman" w:hAnsi="Times New Roman" w:cs="Times New Roman"/>
+        </w:rPr>
+      </w:pPr>
+      <w:r>
+        <w:rPr>
+          <w:rFonts w:ascii="Times New Roman" w:hAnsi="Times New Roman" w:cs="Times New Roman"/>
+        </w:rPr>
+        <w:t xml:space="preserve">Описание выявленных </w:t>
+      </w:r>
+      <w:r>
+        <w:rPr>
+          <w:rFonts w:ascii="Times New Roman" w:hAnsi="Times New Roman" w:cs="Times New Roman"/>
+        </w:rPr>
+        <w:t>инцидентов</w:t>
+      </w:r>
+      <w:r>
+        <w:rPr>
+          <w:rFonts w:ascii="Times New Roman" w:hAnsi="Times New Roman" w:cs="Times New Roman"/>
+        </w:rPr>
+        <w:t xml:space="preserve"> с указанием </w:t>
+      </w:r>
+      <w:r>
+        <w:rPr>
+          <w:rFonts w:ascii="Times New Roman" w:hAnsi="Times New Roman" w:cs="Times New Roman"/>
+        </w:rPr>
+        <w:t>времени возникновения и оборудования, на котором оно было выявлено.</w:t>
+      </w:r>
+    </w:p>
+    <w:p>
+      <w:pPr>
+        <w:pStyle w:val="a3"/>
+        <w:numPr>
+          <w:ilvl w:val="0"/>
+          <w:numId w:val="14"/>
+        </w:numPr>
+        <w:spacing w:line="256" w:lineRule="auto"/>
+        <w:rPr>
+          <w:rFonts w:ascii="Times New Roman" w:hAnsi="Times New Roman" w:cs="Times New Roman"/>
+        </w:rPr>
+      </w:pPr>
+      <w:r>
+        <w:rPr>
+          <w:rFonts w:ascii="Times New Roman" w:hAnsi="Times New Roman" w:cs="Times New Roman"/>
+        </w:rPr>
+        <w:t>Причины отклонений</w:t>
+      </w:r>
+      <w:r>
+        <w:rPr>
+          <w:rFonts w:ascii="Times New Roman" w:hAnsi="Times New Roman" w:cs="Times New Roman"/>
+        </w:rPr>
+        <w:t>.</w:t>
+      </w:r>
+    </w:p>
+    <w:p>
+      <w:pPr>
+        <w:pStyle w:val="a3"/>
+        <w:numPr>
+          <w:ilvl w:val="0"/>
+          <w:numId w:val="14"/>
+        </w:numPr>
+        <w:spacing w:line="256" w:lineRule="auto"/>
+        <w:rPr>
+          <w:rFonts w:ascii="Times New Roman" w:hAnsi="Times New Roman" w:cs="Times New Roman"/>
+        </w:rPr>
+      </w:pPr>
+      <w:r>
+        <w:rPr>
+          <w:rFonts w:ascii="Times New Roman" w:hAnsi="Times New Roman" w:cs="Times New Roman"/>
+        </w:rPr>
+        <w:lastRenderedPageBreak/>
+        <w:t>Список действий, предпринятых для устранения отклонений</w:t>
+      </w:r>
+      <w:r>
+        <w:rPr>
+          <w:rFonts w:ascii="Times New Roman" w:hAnsi="Times New Roman" w:cs="Times New Roman"/>
+        </w:rPr>
+        <w:t>, с указанием времени начала и окончания работ</w:t>
+      </w:r>
+      <w:r>
+        <w:rPr>
+          <w:rFonts w:ascii="Times New Roman" w:hAnsi="Times New Roman" w:cs="Times New Roman"/>
+        </w:rPr>
+        <w:t>.</w:t>
+      </w:r>
+    </w:p>
+    <w:p>
+      <w:pPr>
+        <w:spacing w:before="134" w:after="134"/>
+        <w:rPr>
+          <w:rFonts w:ascii="Times New Roman" w:hAnsi="Times New Roman" w:cs="Times New Roman"/>
+        </w:rPr>
+      </w:pPr>
+      <w:r>
+        <w:rPr>
+          <w:rFonts w:ascii="Times New Roman" w:hAnsi="Times New Roman" w:cs="Times New Roman"/>
+          <w:b/>
+          <w:bCs/>
+        </w:rPr>
+        <w:t>Инцидент</w:t>
+      </w:r>
+      <w:r>
+        <w:rPr>
+          <w:rFonts w:ascii="Times New Roman" w:hAnsi="Times New Roman" w:cs="Times New Roman"/>
+        </w:rPr>
+        <w:t xml:space="preserve"> – зарегистрированное по заявке пользователя или по уведомлениям систем мониторинга, нарушение штатного режима работы обслуживаемого оборудования и (или) программного обеспечения, подлежащее скорейшему устранению.</w:t>
+      </w:r>
+    </w:p>
+    <w:p>
+      <w:pPr>
+        <w:rPr>
+          <w:rFonts w:ascii="Times New Roman" w:hAnsi="Times New Roman" w:cs="Times New Roman"/>
+        </w:rPr>
+      </w:pPr>
+      <w:r>
+        <w:rPr>
+          <w:rFonts w:ascii="Times New Roman" w:hAnsi="Times New Roman" w:cs="Times New Roman"/>
+        </w:rPr>
+        <w:t xml:space="preserve">В случае возникновения серьезных или повторяющихся проблем, которые не могут быть устранены на текущем уровне, Поставщик обязуется проводить эскалацию проблемы на следующий уровень поддержки. </w:t>
+      </w:r>
+    </w:p>
+    <w:p>
+      <w:pPr>
+        <w:spacing w:after="240"/>
+        <w:rPr>
+          <w:rFonts w:ascii="Times New Roman" w:hAnsi="Times New Roman" w:cs="Times New Roman"/>
+        </w:rPr>
+      </w:pPr>
+      <w:r>
+        <w:rPr>
+          <w:rFonts w:ascii="Times New Roman" w:hAnsi="Times New Roman" w:cs="Times New Roman"/>
+          <w:b/>
+          <w:bCs/>
+        </w:rPr>
+        <w:t>Проблема</w:t>
+      </w:r>
+      <w:r>
+        <w:rPr>
+          <w:rFonts w:ascii="Times New Roman" w:hAnsi="Times New Roman" w:cs="Times New Roman"/>
+        </w:rPr>
+        <w:t xml:space="preserve"> </w:t>
+      </w:r>
+      <w:r>
+        <w:rPr>
+          <w:rFonts w:ascii="Times New Roman" w:hAnsi="Times New Roman" w:cs="Times New Roman"/>
+        </w:rPr>
+        <w:t>– корневая</w:t>
+      </w:r>
+      <w:r>
+        <w:rPr>
+          <w:rFonts w:ascii="Times New Roman" w:hAnsi="Times New Roman" w:cs="Times New Roman"/>
+        </w:rPr>
+        <w:t xml:space="preserve"> причина регулярно повторяющихся или особо критичных </w:t>
+      </w:r>
+      <w:r>
+        <w:rPr>
+          <w:rFonts w:ascii="Times New Roman" w:hAnsi="Times New Roman" w:cs="Times New Roman"/>
+        </w:rPr>
+        <w:t>и</w:t>
+      </w:r>
+      <w:r>
+        <w:rPr>
+          <w:rFonts w:ascii="Times New Roman" w:hAnsi="Times New Roman" w:cs="Times New Roman"/>
+        </w:rPr>
+        <w:t xml:space="preserve">нцидентов, подлежащая устранению максимально эффективным способом. </w:t>
+      </w:r>
+    </w:p>
+    <w:p>
+      <w:pPr>
+        <w:rPr>
+          <w:rFonts w:ascii="Times New Roman" w:hAnsi="Times New Roman" w:cs="Times New Roman"/>
+        </w:rPr>
+      </w:pPr>
+      <w:r>
+        <w:rPr>
+          <w:rFonts w:ascii="Times New Roman" w:hAnsi="Times New Roman" w:cs="Times New Roman"/>
+        </w:rPr>
+        <w:t>Время подготовки отчета об инциденте не должно превышать 6 часов с момента обнаружения.</w:t>
+      </w:r>
+    </w:p>
+    <w:p>
+      <w:pPr>
+        <w:rPr>
+          <w:rFonts w:ascii="Times New Roman" w:hAnsi="Times New Roman" w:cs="Times New Roman"/>
+        </w:rPr>
+      </w:pPr>
+      <w:r>
+        <w:rPr>
+          <w:rFonts w:ascii="Times New Roman" w:hAnsi="Times New Roman" w:cs="Times New Roman"/>
+        </w:rPr>
+        <w:t xml:space="preserve">Время подготовки отчета о проблеме не должно превышать </w:t>
+      </w:r>
+      <w:r>
+        <w:rPr>
+          <w:rFonts w:ascii="Times New Roman" w:hAnsi="Times New Roman" w:cs="Times New Roman"/>
+        </w:rPr>
+        <w:t>24</w:t>
+      </w:r>
+      <w:r>
+        <w:rPr>
+          <w:rFonts w:ascii="Times New Roman" w:hAnsi="Times New Roman" w:cs="Times New Roman"/>
+        </w:rPr>
+        <w:t xml:space="preserve"> час</w:t>
+      </w:r>
+      <w:r>
+        <w:rPr>
+          <w:rFonts w:ascii="Times New Roman" w:hAnsi="Times New Roman" w:cs="Times New Roman"/>
+        </w:rPr>
+        <w:t>а</w:t>
+      </w:r>
+      <w:r>
+        <w:rPr>
+          <w:rFonts w:ascii="Times New Roman" w:hAnsi="Times New Roman" w:cs="Times New Roman"/>
+        </w:rPr>
+        <w:t xml:space="preserve"> с момента обнаружения</w:t>
+      </w:r>
+      <w:r>
+        <w:rPr>
+          <w:rFonts w:ascii="Times New Roman" w:hAnsi="Times New Roman" w:cs="Times New Roman"/>
+        </w:rPr>
+        <w:t>.</w:t>
+      </w:r>
+    </w:p>
+    <w:p>
+      <w:pPr>
+        <w:rPr>
+          <w:rFonts w:ascii="Times New Roman" w:hAnsi="Times New Roman" w:cs="Times New Roman"/>
+        </w:rPr>
+      </w:pPr>
+      <w:r>
+        <w:rPr>
+          <w:rFonts w:ascii="Times New Roman" w:hAnsi="Times New Roman" w:cs="Times New Roman"/>
+        </w:rPr>
+        <w:t>25</w:t>
+      </w:r>
+      <w:r>
+        <w:rPr>
+          <w:rFonts w:ascii="Times New Roman" w:hAnsi="Times New Roman" w:cs="Times New Roman"/>
+        </w:rPr>
+        <w:t xml:space="preserve"> числа каждого месяца подготавливается отчет за месяц с указанием всех выя</w:t>
+      </w:r>
+      <w:r>
+        <w:rPr>
+          <w:rFonts w:ascii="Times New Roman" w:hAnsi="Times New Roman" w:cs="Times New Roman"/>
+        </w:rPr>
+        <w:t>в</w:t>
+      </w:r>
+      <w:r>
+        <w:rPr>
+          <w:rFonts w:ascii="Times New Roman" w:hAnsi="Times New Roman" w:cs="Times New Roman"/>
+        </w:rPr>
+        <w:t xml:space="preserve">ленных инцидентов, начиная с </w:t>
+      </w:r>
+      <w:r>
+        <w:rPr>
+          <w:rFonts w:ascii="Times New Roman" w:hAnsi="Times New Roman" w:cs="Times New Roman"/>
+        </w:rPr>
+        <w:t>25</w:t>
+      </w:r>
+      <w:r>
+        <w:rPr>
+          <w:rFonts w:ascii="Times New Roman" w:hAnsi="Times New Roman" w:cs="Times New Roman"/>
+        </w:rPr>
+        <w:t xml:space="preserve"> числа </w:t>
+      </w:r>
+      <w:r>
+        <w:rPr>
+          <w:rFonts w:ascii="Times New Roman" w:hAnsi="Times New Roman" w:cs="Times New Roman"/>
+        </w:rPr>
+        <w:t>предыдущего</w:t>
+      </w:r>
+      <w:r>
+        <w:rPr>
+          <w:rFonts w:ascii="Times New Roman" w:hAnsi="Times New Roman" w:cs="Times New Roman"/>
+        </w:rPr>
+        <w:t xml:space="preserve"> месяца.</w:t>
+      </w:r>
+    </w:p>
+    <w:p>
+      <w:pPr>
+        <w:pStyle w:val="a4"/>
+        <w:numPr>
+          <w:ilvl w:val="0"/>
+          <w:numId w:val="10"/>
+        </w:numPr>
+        <w:spacing w:before="0" w:beforeAutospacing="0" w:after="240" w:afterAutospacing="0"/>
+        <w:textAlignment w:val="baseline"/>
+        <w:rPr>
+          <w:b/>
+          <w:bCs/>
+          <w:color w:val="000000"/>
+          <w:sz w:val="22"/>
+          <w:szCs w:val="22"/>
+        </w:rPr>
+      </w:pPr>
+      <w:r>
+        <w:rPr>
+          <w:b/>
+          <w:bCs/>
+          <w:color w:val="000000"/>
+          <w:sz w:val="22"/>
+          <w:szCs w:val="22"/>
+        </w:rPr>
+        <w:t>Описание процедуры запросов на изменение. Может включаться ожидаемое время выполнения этой процедуры.</w:t>
+      </w:r>
+    </w:p>
+    <w:p>
+      <w:pPr>
+        <w:spacing w:after="240"/>
+        <w:ind w:firstLine="360"/>
+        <w:rPr>
+          <w:rFonts w:ascii="Times New Roman" w:hAnsi="Times New Roman" w:cs="Times New Roman"/>
+        </w:rPr>
+      </w:pPr>
+      <w:r>
+        <w:rPr>
+          <w:rFonts w:ascii="Times New Roman" w:hAnsi="Times New Roman" w:cs="Times New Roman"/>
+        </w:rPr>
+        <w:t>Запрос на изменение – заявка, исполнение которой требует внесения изменений в текущую конфигурацию инфраструктуры</w:t>
+      </w:r>
+      <w:r>
+        <w:rPr>
+          <w:rFonts w:ascii="Times New Roman" w:hAnsi="Times New Roman" w:cs="Times New Roman"/>
+        </w:rPr>
+        <w:t xml:space="preserve">. </w:t>
+      </w:r>
+      <w:r>
+        <w:rPr>
+          <w:rFonts w:ascii="Times New Roman" w:hAnsi="Times New Roman" w:cs="Times New Roman"/>
+        </w:rPr>
+        <w:t xml:space="preserve">Исполнение запросов на изменение требует </w:t>
+      </w:r>
+      <w:r>
+        <w:rPr>
+          <w:rFonts w:ascii="Times New Roman" w:hAnsi="Times New Roman" w:cs="Times New Roman"/>
+        </w:rPr>
+        <w:t xml:space="preserve">согласования с ИТ-департаментом </w:t>
+      </w:r>
+      <w:r>
+        <w:rPr>
+          <w:rFonts w:ascii="Times New Roman" w:hAnsi="Times New Roman" w:cs="Times New Roman"/>
+        </w:rPr>
+        <w:t>«Независимой лаборатории ИНВИТРО»</w:t>
+      </w:r>
+      <w:r>
+        <w:rPr>
+          <w:rFonts w:ascii="Times New Roman" w:hAnsi="Times New Roman" w:cs="Times New Roman"/>
+        </w:rPr>
+        <w:t>.</w:t>
+      </w:r>
+    </w:p>
+    <w:p>
+      <w:pPr>
+        <w:ind w:firstLine="360"/>
+        <w:rPr>
+          <w:rFonts w:ascii="Times New Roman" w:hAnsi="Times New Roman" w:cs="Times New Roman"/>
+        </w:rPr>
+      </w:pPr>
+      <w:r>
+        <w:rPr>
+          <w:rFonts w:ascii="Times New Roman" w:hAnsi="Times New Roman" w:cs="Times New Roman"/>
+        </w:rPr>
+        <w:t>Запросы на изменения должны быть отправлены на адрес</w:t>
+      </w:r>
+      <w:r>
+        <w:rPr>
+          <w:rFonts w:ascii="Times New Roman" w:hAnsi="Times New Roman" w:cs="Times New Roman"/>
+        </w:rPr>
+        <w:t xml:space="preserve"> электронной почты </w:t>
+      </w:r>
+      <w:r>
+        <w:rPr>
+          <w:rFonts w:ascii="Times New Roman" w:hAnsi="Times New Roman" w:cs="Times New Roman"/>
+        </w:rPr>
+        <w:t>info@invitro.ru</w:t>
+      </w:r>
+      <w:r>
+        <w:rPr>
+          <w:rFonts w:ascii="Times New Roman" w:hAnsi="Times New Roman" w:cs="Times New Roman"/>
+        </w:rPr>
+        <w:t xml:space="preserve">. </w:t>
+      </w:r>
+      <w:r>
+        <w:rPr>
+          <w:rFonts w:ascii="Times New Roman" w:hAnsi="Times New Roman" w:cs="Times New Roman"/>
+        </w:rPr>
+        <w:t xml:space="preserve">Запрос на изменение направляется Поставщику ИТ-департаментом после согласования. </w:t>
+      </w:r>
+      <w:r>
+        <w:rPr>
+          <w:rFonts w:ascii="Times New Roman" w:hAnsi="Times New Roman" w:cs="Times New Roman"/>
+        </w:rPr>
+        <w:t>Поставщик обязуется принять каждый запрос на изменение в течение 24 часов после его получения.</w:t>
+      </w:r>
+    </w:p>
+    <w:p>
+      <w:pPr>
+        <w:rPr>
+          <w:rFonts w:ascii="Times New Roman" w:hAnsi="Times New Roman" w:cs="Times New Roman"/>
+        </w:rPr>
+      </w:pPr>
+      <w:r>
+        <w:rPr>
+          <w:rFonts w:ascii="Times New Roman" w:hAnsi="Times New Roman" w:cs="Times New Roman"/>
+        </w:rPr>
+        <w:t>Текст письма запроса должен включать в себя следующее:</w:t>
+      </w:r>
+    </w:p>
+    <w:p>
+      <w:pPr>
+        <w:pStyle w:val="a3"/>
+        <w:numPr>
+          <w:ilvl w:val="0"/>
+          <w:numId w:val="6"/>
+        </w:numPr>
+        <w:spacing w:line="256" w:lineRule="auto"/>
+        <w:ind w:left="426"/>
+        <w:rPr>
+          <w:rFonts w:ascii="Times New Roman" w:hAnsi="Times New Roman" w:cs="Times New Roman"/>
+        </w:rPr>
+      </w:pPr>
+      <w:r>
+        <w:rPr>
+          <w:rFonts w:ascii="Times New Roman" w:hAnsi="Times New Roman" w:cs="Times New Roman"/>
+        </w:rPr>
+        <w:t>Описание запроса на изменения;</w:t>
+      </w:r>
+    </w:p>
+    <w:p>
+      <w:pPr>
+        <w:pStyle w:val="a3"/>
+        <w:numPr>
+          <w:ilvl w:val="0"/>
+          <w:numId w:val="6"/>
+        </w:numPr>
+        <w:spacing w:line="256" w:lineRule="auto"/>
+        <w:ind w:left="426"/>
+        <w:rPr>
+          <w:rFonts w:ascii="Times New Roman" w:hAnsi="Times New Roman" w:cs="Times New Roman"/>
+        </w:rPr>
+      </w:pPr>
+      <w:r>
+        <w:rPr>
+          <w:rFonts w:ascii="Times New Roman" w:hAnsi="Times New Roman" w:cs="Times New Roman"/>
+        </w:rPr>
+        <w:t>Причины запроса на изменения;</w:t>
+      </w:r>
+    </w:p>
+    <w:p>
+      <w:pPr>
+        <w:pStyle w:val="a3"/>
+        <w:numPr>
+          <w:ilvl w:val="0"/>
+          <w:numId w:val="6"/>
+        </w:numPr>
+        <w:spacing w:line="256" w:lineRule="auto"/>
+        <w:ind w:left="426"/>
+        <w:rPr>
+          <w:rFonts w:ascii="Times New Roman" w:hAnsi="Times New Roman" w:cs="Times New Roman"/>
+        </w:rPr>
+      </w:pPr>
+      <w:r>
+        <w:rPr>
+          <w:rFonts w:ascii="Times New Roman" w:hAnsi="Times New Roman" w:cs="Times New Roman"/>
+        </w:rPr>
+        <w:t>Контактные данные отправителя (номер телефона и др.);</w:t>
+      </w:r>
+    </w:p>
+    <w:p>
+      <w:pPr>
+        <w:pStyle w:val="a3"/>
+        <w:numPr>
+          <w:ilvl w:val="0"/>
+          <w:numId w:val="6"/>
+        </w:numPr>
+        <w:spacing w:line="256" w:lineRule="auto"/>
+        <w:ind w:left="426"/>
+        <w:rPr>
+          <w:rFonts w:ascii="Times New Roman" w:hAnsi="Times New Roman" w:cs="Times New Roman"/>
+        </w:rPr>
+      </w:pPr>
+      <w:r>
+        <w:rPr>
+          <w:rFonts w:ascii="Times New Roman" w:hAnsi="Times New Roman" w:cs="Times New Roman"/>
+        </w:rPr>
+        <w:t>Сроки, в которые необходимо реализовать изменения;</w:t>
+      </w:r>
+    </w:p>
+    <w:p>
+      <w:pPr>
+        <w:pStyle w:val="a3"/>
+        <w:numPr>
+          <w:ilvl w:val="0"/>
+          <w:numId w:val="6"/>
+        </w:numPr>
+        <w:spacing w:line="256" w:lineRule="auto"/>
+        <w:ind w:left="426"/>
+        <w:rPr>
+          <w:rFonts w:ascii="Times New Roman" w:hAnsi="Times New Roman" w:cs="Times New Roman"/>
+        </w:rPr>
+      </w:pPr>
+      <w:r>
+        <w:rPr>
+          <w:rFonts w:ascii="Times New Roman" w:hAnsi="Times New Roman" w:cs="Times New Roman"/>
+        </w:rPr>
+        <w:t>Приоритет запроса.</w:t>
+      </w:r>
+    </w:p>
+    <w:p>
+      <w:pPr>
+        <w:spacing w:before="134" w:after="134"/>
+        <w:rPr>
+          <w:rFonts w:ascii="Times New Roman" w:hAnsi="Times New Roman" w:cs="Times New Roman"/>
+        </w:rPr>
+      </w:pPr>
+      <w:r>
+        <w:rPr>
+          <w:rFonts w:ascii="Times New Roman" w:hAnsi="Times New Roman" w:cs="Times New Roman"/>
+        </w:rPr>
+        <w:t>Причины изменения соглашения могут включать</w:t>
+      </w:r>
+      <w:r>
+        <w:rPr>
+          <w:rFonts w:ascii="Times New Roman" w:hAnsi="Times New Roman" w:cs="Times New Roman"/>
+        </w:rPr>
+        <w:t xml:space="preserve"> следующие </w:t>
+      </w:r>
+      <w:r>
+        <w:rPr>
+          <w:rFonts w:ascii="Times New Roman" w:hAnsi="Times New Roman" w:cs="Times New Roman"/>
+        </w:rPr>
+        <w:t>изменения в работе офиса</w:t>
+      </w:r>
+      <w:r>
+        <w:rPr>
+          <w:rFonts w:ascii="Times New Roman" w:hAnsi="Times New Roman" w:cs="Times New Roman"/>
+        </w:rPr>
+        <w:t>:</w:t>
+      </w:r>
+    </w:p>
+    <w:p>
+      <w:pPr>
+        <w:pStyle w:val="a3"/>
+        <w:numPr>
+          <w:ilvl w:val="0"/>
+          <w:numId w:val="6"/>
+        </w:numPr>
+        <w:spacing w:line="256" w:lineRule="auto"/>
+        <w:ind w:left="426"/>
+        <w:rPr>
+          <w:rFonts w:ascii="Times New Roman" w:hAnsi="Times New Roman" w:cs="Times New Roman"/>
+        </w:rPr>
+      </w:pPr>
+      <w:r>
+        <w:rPr>
+          <w:rFonts w:ascii="Times New Roman" w:hAnsi="Times New Roman" w:cs="Times New Roman"/>
+        </w:rPr>
+        <w:t>Внесение покупки и внедрения нового оборудования для медицинского офиса;</w:t>
+      </w:r>
+    </w:p>
+    <w:p>
+      <w:pPr>
+        <w:pStyle w:val="a3"/>
+        <w:numPr>
+          <w:ilvl w:val="0"/>
+          <w:numId w:val="6"/>
+        </w:numPr>
+        <w:spacing w:line="256" w:lineRule="auto"/>
+        <w:ind w:left="426"/>
+        <w:rPr>
+          <w:rFonts w:ascii="Times New Roman" w:hAnsi="Times New Roman" w:cs="Times New Roman"/>
+        </w:rPr>
+      </w:pPr>
+      <w:r>
+        <w:rPr>
+          <w:rFonts w:ascii="Times New Roman" w:hAnsi="Times New Roman" w:cs="Times New Roman"/>
+        </w:rPr>
+        <w:t>Изменение условий обслуживания (времени, стоимости услуг и пр.);</w:t>
+      </w:r>
+    </w:p>
+    <w:p>
+      <w:pPr>
+        <w:pStyle w:val="a3"/>
+        <w:numPr>
+          <w:ilvl w:val="0"/>
+          <w:numId w:val="6"/>
+        </w:numPr>
+        <w:spacing w:line="256" w:lineRule="auto"/>
+        <w:ind w:left="426"/>
+        <w:rPr>
+          <w:rFonts w:ascii="Times New Roman" w:hAnsi="Times New Roman" w:cs="Times New Roman"/>
+        </w:rPr>
+      </w:pPr>
+      <w:r>
+        <w:rPr>
+          <w:rFonts w:ascii="Times New Roman" w:hAnsi="Times New Roman" w:cs="Times New Roman"/>
+        </w:rPr>
+        <w:t>Изменение количества пользователей и/или рабочих компьютеров;</w:t>
+      </w:r>
+    </w:p>
+    <w:p>
+      <w:pPr>
+        <w:pStyle w:val="a3"/>
+        <w:numPr>
+          <w:ilvl w:val="0"/>
+          <w:numId w:val="6"/>
+        </w:numPr>
+        <w:spacing w:line="256" w:lineRule="auto"/>
+        <w:ind w:left="426"/>
+        <w:rPr>
+          <w:rFonts w:ascii="Times New Roman" w:hAnsi="Times New Roman" w:cs="Times New Roman"/>
+        </w:rPr>
+      </w:pPr>
+      <w:r>
+        <w:rPr>
+          <w:rFonts w:ascii="Times New Roman" w:hAnsi="Times New Roman" w:cs="Times New Roman"/>
+        </w:rPr>
+        <w:t>Включение новых услуг в список предоставляемых.</w:t>
+      </w:r>
+    </w:p>
+    <w:p>
+      <w:pPr>
+        <w:spacing w:before="134" w:after="134" w:line="264" w:lineRule="auto"/>
+        <w:rPr>
+          <w:rFonts w:ascii="Times New Roman" w:hAnsi="Times New Roman" w:cs="Times New Roman"/>
+        </w:rPr>
+      </w:pPr>
+      <w:r>
+        <w:rPr>
+          <w:rFonts w:ascii="Times New Roman" w:hAnsi="Times New Roman" w:cs="Times New Roman"/>
+        </w:rPr>
+        <w:t xml:space="preserve">Время внесения изменений высокого приоритета составляет </w:t>
+      </w:r>
+      <w:r>
+        <w:rPr>
+          <w:rFonts w:ascii="Times New Roman" w:hAnsi="Times New Roman" w:cs="Times New Roman"/>
+        </w:rPr>
+        <w:t>5</w:t>
+      </w:r>
+      <w:r>
+        <w:rPr>
+          <w:rFonts w:ascii="Times New Roman" w:hAnsi="Times New Roman" w:cs="Times New Roman"/>
+        </w:rPr>
+        <w:t>-</w:t>
+      </w:r>
+      <w:r>
+        <w:rPr>
+          <w:rFonts w:ascii="Times New Roman" w:hAnsi="Times New Roman" w:cs="Times New Roman"/>
+        </w:rPr>
+        <w:t>10</w:t>
+      </w:r>
+      <w:r>
+        <w:rPr>
+          <w:rFonts w:ascii="Times New Roman" w:hAnsi="Times New Roman" w:cs="Times New Roman"/>
+        </w:rPr>
+        <w:t xml:space="preserve"> рабочих дн</w:t>
+      </w:r>
+      <w:r>
+        <w:rPr>
+          <w:rFonts w:ascii="Times New Roman" w:hAnsi="Times New Roman" w:cs="Times New Roman"/>
+        </w:rPr>
+        <w:t>ей</w:t>
+      </w:r>
+      <w:r>
+        <w:rPr>
+          <w:rFonts w:ascii="Times New Roman" w:hAnsi="Times New Roman" w:cs="Times New Roman"/>
+        </w:rPr>
+        <w:t xml:space="preserve">, среднего приоритета – от </w:t>
+      </w:r>
+      <w:r>
+        <w:rPr>
+          <w:rFonts w:ascii="Times New Roman" w:hAnsi="Times New Roman" w:cs="Times New Roman"/>
+        </w:rPr>
+        <w:t>1</w:t>
+      </w:r>
+      <w:r>
+        <w:rPr>
+          <w:rFonts w:ascii="Times New Roman" w:hAnsi="Times New Roman" w:cs="Times New Roman"/>
+        </w:rPr>
+        <w:t xml:space="preserve"> до </w:t>
+      </w:r>
+      <w:r>
+        <w:rPr>
+          <w:rFonts w:ascii="Times New Roman" w:hAnsi="Times New Roman" w:cs="Times New Roman"/>
+        </w:rPr>
+        <w:t>2</w:t>
+      </w:r>
+      <w:r>
+        <w:rPr>
+          <w:rFonts w:ascii="Times New Roman" w:hAnsi="Times New Roman" w:cs="Times New Roman"/>
+        </w:rPr>
+        <w:t xml:space="preserve"> </w:t>
+      </w:r>
+      <w:r>
+        <w:rPr>
+          <w:rFonts w:ascii="Times New Roman" w:hAnsi="Times New Roman" w:cs="Times New Roman"/>
+        </w:rPr>
+        <w:t>месяцев</w:t>
+      </w:r>
+      <w:r>
+        <w:rPr>
+          <w:rFonts w:ascii="Times New Roman" w:hAnsi="Times New Roman" w:cs="Times New Roman"/>
+        </w:rPr>
+        <w:t xml:space="preserve">, низкого – от </w:t>
+      </w:r>
+      <w:r>
+        <w:rPr>
+          <w:rFonts w:ascii="Times New Roman" w:hAnsi="Times New Roman" w:cs="Times New Roman"/>
+        </w:rPr>
+        <w:t>3</w:t>
+      </w:r>
+      <w:r>
+        <w:rPr>
+          <w:rFonts w:ascii="Times New Roman" w:hAnsi="Times New Roman" w:cs="Times New Roman"/>
+        </w:rPr>
+        <w:t xml:space="preserve"> до </w:t>
+      </w:r>
+      <w:r>
+        <w:rPr>
+          <w:rFonts w:ascii="Times New Roman" w:hAnsi="Times New Roman" w:cs="Times New Roman"/>
+        </w:rPr>
+        <w:t>6</w:t>
+      </w:r>
+      <w:r>
+        <w:rPr>
+          <w:rFonts w:ascii="Times New Roman" w:hAnsi="Times New Roman" w:cs="Times New Roman"/>
+        </w:rPr>
+        <w:t xml:space="preserve"> </w:t>
+      </w:r>
+      <w:r>
+        <w:rPr>
+          <w:rFonts w:ascii="Times New Roman" w:hAnsi="Times New Roman" w:cs="Times New Roman"/>
+        </w:rPr>
+        <w:t>месяцев</w:t>
+      </w:r>
+      <w:r>
+        <w:rPr>
+          <w:rFonts w:ascii="Times New Roman" w:hAnsi="Times New Roman" w:cs="Times New Roman"/>
+        </w:rPr>
+        <w:t>.</w:t>
+      </w:r>
+    </w:p>
+    <w:p>
+      <w:pPr>
+        <w:pStyle w:val="a4"/>
+        <w:numPr>
+          <w:ilvl w:val="0"/>
+          <w:numId w:val="10"/>
+        </w:numPr>
+        <w:spacing w:before="0" w:beforeAutospacing="0" w:after="240" w:afterAutospacing="0"/>
+        <w:textAlignment w:val="baseline"/>
+        <w:rPr>
+          <w:b/>
+          <w:bCs/>
+          <w:sz w:val="22"/>
+          <w:szCs w:val="22"/>
+        </w:rPr>
+      </w:pPr>
+      <w:r>
+        <w:rPr>
+          <w:b/>
+          <w:bCs/>
+          <w:sz w:val="22"/>
+          <w:szCs w:val="22"/>
+        </w:rPr>
+        <w:t>Спецификации целевых уровней качества сервиса.</w:t>
+      </w:r>
+    </w:p>
+    <w:p>
+      <w:pPr>
+        <w:rPr>
+          <w:rFonts w:ascii="Times New Roman" w:hAnsi="Times New Roman" w:cs="Times New Roman"/>
+        </w:rPr>
+      </w:pPr>
+      <w:r>
+        <w:rPr>
+          <w:rFonts w:ascii="Times New Roman" w:hAnsi="Times New Roman" w:cs="Times New Roman"/>
+        </w:rPr>
+        <w:t>Спецификации целевых уровней качества сервиса:</w:t>
       </w:r>
     </w:p>
     <w:p>
@@ -514,15 +1692,46 @@
           <w:numId w:val="7"/>
         </w:numPr>
         <w:spacing w:line="256" w:lineRule="auto"/>
-        <w:rPr>
-          <w:rFonts w:ascii="Times New Roman" w:hAnsi="Times New Roman" w:cs="Times New Roman"/>
-        </w:rPr>
-      </w:pPr>
-      <w:r>
-        <w:rPr>
-          <w:rFonts w:ascii="Times New Roman" w:hAnsi="Times New Roman" w:cs="Times New Roman"/>
-        </w:rPr>
-        <w:t>Описание выявленных инцидентов с указанием времени возникновения и оборудования, на котором оно было выявлено.</w:t>
+        <w:ind w:left="426"/>
+        <w:rPr>
+          <w:rFonts w:ascii="Times New Roman" w:hAnsi="Times New Roman" w:cs="Times New Roman"/>
+        </w:rPr>
+      </w:pPr>
+      <w:r>
+        <w:rPr>
+          <w:rFonts w:ascii="Times New Roman" w:hAnsi="Times New Roman" w:cs="Times New Roman"/>
+        </w:rPr>
+        <w:t>Доступ</w:t>
+      </w:r>
+      <w:r>
+        <w:rPr>
+          <w:rFonts w:ascii="Times New Roman" w:hAnsi="Times New Roman" w:cs="Times New Roman"/>
+        </w:rPr>
+        <w:t xml:space="preserve"> к сервису </w:t>
+      </w:r>
+      <w:r>
+        <w:rPr>
+          <w:rFonts w:ascii="Times New Roman" w:hAnsi="Times New Roman" w:cs="Times New Roman"/>
+        </w:rPr>
+        <w:t xml:space="preserve">во время </w:t>
+      </w:r>
+      <w:r>
+        <w:rPr>
+          <w:rFonts w:ascii="Times New Roman" w:hAnsi="Times New Roman" w:cs="Times New Roman"/>
+        </w:rPr>
+        <w:t>работы</w:t>
+      </w:r>
+      <w:r>
+        <w:rPr>
+          <w:rFonts w:ascii="Times New Roman" w:hAnsi="Times New Roman" w:cs="Times New Roman"/>
+        </w:rPr>
+        <w:t xml:space="preserve"> </w:t>
+      </w:r>
+      <w:r>
+        <w:rPr>
+          <w:rFonts w:ascii="Times New Roman" w:hAnsi="Times New Roman" w:cs="Times New Roman"/>
+        </w:rPr>
+        <w:t>медицинского офиса ежедневно с 7:30 до 19:00.</w:t>
       </w:r>
     </w:p>
     <w:p>
@@ -533,15 +1742,34 @@
           <w:numId w:val="7"/>
         </w:numPr>
         <w:spacing w:line="256" w:lineRule="auto"/>
-        <w:rPr>
-          <w:rFonts w:ascii="Times New Roman" w:hAnsi="Times New Roman" w:cs="Times New Roman"/>
-        </w:rPr>
-      </w:pPr>
-      <w:r>
-        <w:rPr>
-          <w:rFonts w:ascii="Times New Roman" w:hAnsi="Times New Roman" w:cs="Times New Roman"/>
-        </w:rPr>
-        <w:t>Причины отклонений.</w:t>
+        <w:ind w:left="426"/>
+        <w:rPr>
+          <w:rFonts w:ascii="Times New Roman" w:hAnsi="Times New Roman" w:cs="Times New Roman"/>
+        </w:rPr>
+      </w:pPr>
+      <w:r>
+        <w:rPr>
+          <w:rFonts w:ascii="Times New Roman" w:hAnsi="Times New Roman" w:cs="Times New Roman"/>
+        </w:rPr>
+        <w:t>П</w:t>
+      </w:r>
+      <w:r>
+        <w:rPr>
+          <w:rFonts w:ascii="Times New Roman" w:hAnsi="Times New Roman" w:cs="Times New Roman"/>
+        </w:rPr>
+        <w:t xml:space="preserve">роведение технических работ </w:t>
+      </w:r>
+      <w:r>
+        <w:rPr>
+          <w:rFonts w:ascii="Times New Roman" w:hAnsi="Times New Roman" w:cs="Times New Roman"/>
+        </w:rPr>
+        <w:t>только в нерабочее время</w:t>
+      </w:r>
+      <w:r>
+        <w:rPr>
+          <w:rFonts w:ascii="Times New Roman" w:hAnsi="Times New Roman" w:cs="Times New Roman"/>
+        </w:rPr>
+        <w:t>.</w:t>
       </w:r>
     </w:p>
     <w:p>
@@ -552,110 +1780,54 @@
           <w:numId w:val="7"/>
         </w:numPr>
         <w:spacing w:line="256" w:lineRule="auto"/>
-        <w:rPr>
-          <w:rFonts w:ascii="Times New Roman" w:hAnsi="Times New Roman" w:cs="Times New Roman"/>
-        </w:rPr>
-      </w:pPr>
-      <w:r>
-        <w:rPr>
-          <w:rFonts w:ascii="Times New Roman" w:hAnsi="Times New Roman" w:cs="Times New Roman"/>
-        </w:rPr>
-        <w:t>Список действий, предпринятых для устранения отклонений, с указанием времени начала и окончания работ.</w:t>
-      </w:r>
-    </w:p>
-    <w:p>
-      <w:pPr>
-        <w:spacing w:before="134" w:after="134"/>
-        <w:rPr>
-          <w:rFonts w:ascii="Times New Roman" w:hAnsi="Times New Roman" w:cs="Times New Roman"/>
-        </w:rPr>
-      </w:pPr>
-      <w:r>
-        <w:rPr>
-          <w:rFonts w:ascii="Times New Roman" w:hAnsi="Times New Roman" w:cs="Times New Roman"/>
-        </w:rPr>
-        <w:t>Инцидент – зарегистрированное по заявке пользователя или по уведомлениям систем мониторинга, нарушение штатного режима работы обслуживаемого оборудования и (или) программного обеспечения, подлежащее скорейшему устранению.</w:t>
-      </w:r>
-    </w:p>
-    <w:p>
-      <w:pPr>
-        <w:rPr>
-          <w:rFonts w:ascii="Times New Roman" w:hAnsi="Times New Roman" w:cs="Times New Roman"/>
-        </w:rPr>
-      </w:pPr>
-      <w:r>
-        <w:rPr>
-          <w:rFonts w:ascii="Times New Roman" w:hAnsi="Times New Roman" w:cs="Times New Roman"/>
-        </w:rPr>
-        <w:lastRenderedPageBreak/>
-        <w:t xml:space="preserve">В случае возникновения серьезных или повторяющихся проблем, которые не могут быть устранены на текущем уровне, Поставщик обязуется проводить эскалацию проблемы на следующий уровень поддержки. </w:t>
-      </w:r>
-    </w:p>
-    <w:p>
-      <w:pPr>
-        <w:spacing w:after="240"/>
-        <w:rPr>
-          <w:rFonts w:ascii="Times New Roman" w:hAnsi="Times New Roman" w:cs="Times New Roman"/>
-        </w:rPr>
-      </w:pPr>
-      <w:r>
-        <w:rPr>
-          <w:rFonts w:ascii="Times New Roman" w:hAnsi="Times New Roman" w:cs="Times New Roman"/>
-        </w:rPr>
-        <w:t xml:space="preserve">Проблема </w:t>
-      </w:r>
-      <w:proofErr w:type="gramStart"/>
-      <w:r>
-        <w:rPr>
-          <w:rFonts w:ascii="Times New Roman" w:hAnsi="Times New Roman" w:cs="Times New Roman"/>
-        </w:rPr>
-        <w:t>–  корневая</w:t>
-      </w:r>
-      <w:proofErr w:type="gramEnd"/>
-      <w:r>
-        <w:rPr>
-          <w:rFonts w:ascii="Times New Roman" w:hAnsi="Times New Roman" w:cs="Times New Roman"/>
-        </w:rPr>
-        <w:t xml:space="preserve"> причина регулярно повторяющихся или особо критичных Инцидентов, подлежащая устранению максимально эффективным способом. </w:t>
-      </w:r>
-    </w:p>
-    <w:p>
-      <w:pPr>
-        <w:rPr>
-          <w:rFonts w:ascii="Times New Roman" w:hAnsi="Times New Roman" w:cs="Times New Roman"/>
-        </w:rPr>
-      </w:pPr>
-      <w:r>
-        <w:rPr>
-          <w:rFonts w:ascii="Times New Roman" w:hAnsi="Times New Roman" w:cs="Times New Roman"/>
-        </w:rPr>
-        <w:t>Время подготовки отчета об инциденте не должно превышать 6 часов с момента обнаружения.</w:t>
-      </w:r>
-    </w:p>
-    <w:p>
-      <w:pPr>
-        <w:rPr>
-          <w:rFonts w:ascii="Times New Roman" w:hAnsi="Times New Roman" w:cs="Times New Roman"/>
-        </w:rPr>
-      </w:pPr>
-      <w:r>
-        <w:rPr>
-          <w:rFonts w:ascii="Times New Roman" w:hAnsi="Times New Roman" w:cs="Times New Roman"/>
-        </w:rPr>
-        <w:t>Время подготовки отчета о проблеме не должно превышать 12 часа с момента обнаружения.</w:t>
-      </w:r>
-    </w:p>
-    <w:p>
-      <w:pPr>
-        <w:rPr>
-          <w:rFonts w:ascii="Times New Roman" w:hAnsi="Times New Roman" w:cs="Times New Roman"/>
-        </w:rPr>
-      </w:pPr>
-      <w:r>
-        <w:rPr>
-          <w:rFonts w:ascii="Times New Roman" w:hAnsi="Times New Roman" w:cs="Times New Roman"/>
-        </w:rPr>
-        <w:t>31 числа каждого месяца подготавливается отчет за месяц с указанием всех выявленных инцидентов, начиная с 1 числа каждого месяца.</w:t>
+        <w:ind w:left="426"/>
+        <w:rPr>
+          <w:rFonts w:ascii="Times New Roman" w:hAnsi="Times New Roman" w:cs="Times New Roman"/>
+        </w:rPr>
+      </w:pPr>
+      <w:r>
+        <w:rPr>
+          <w:rFonts w:ascii="Times New Roman" w:hAnsi="Times New Roman" w:cs="Times New Roman"/>
+        </w:rPr>
+        <w:t xml:space="preserve">Время отклика сервиса не превышает </w:t>
+      </w:r>
+      <w:r>
+        <w:rPr>
+          <w:rFonts w:ascii="Times New Roman" w:hAnsi="Times New Roman" w:cs="Times New Roman"/>
+        </w:rPr>
+        <w:t>0.5</w:t>
+      </w:r>
+      <w:r>
+        <w:rPr>
+          <w:rFonts w:ascii="Times New Roman" w:hAnsi="Times New Roman" w:cs="Times New Roman"/>
+        </w:rPr>
+        <w:t xml:space="preserve"> секун</w:t>
+      </w:r>
+      <w:r>
+        <w:rPr>
+          <w:rFonts w:ascii="Times New Roman" w:hAnsi="Times New Roman" w:cs="Times New Roman"/>
+        </w:rPr>
+        <w:t>д.</w:t>
+      </w:r>
+    </w:p>
+    <w:p>
+      <w:pPr>
+        <w:pStyle w:val="a3"/>
+        <w:numPr>
+          <w:ilvl w:val="0"/>
+          <w:numId w:val="7"/>
+        </w:numPr>
+        <w:spacing w:line="256" w:lineRule="auto"/>
+        <w:ind w:left="426"/>
+        <w:rPr>
+          <w:rFonts w:ascii="Times New Roman" w:hAnsi="Times New Roman" w:cs="Times New Roman"/>
+        </w:rPr>
+      </w:pPr>
+      <w:r>
+        <w:rPr>
+          <w:rFonts w:ascii="Times New Roman" w:hAnsi="Times New Roman" w:cs="Times New Roman"/>
+        </w:rPr>
+        <w:t>.</w:t>
       </w:r>
     </w:p>
     <w:p>
@@ -663,7 +1835,7 @@
         <w:pStyle w:val="a4"/>
         <w:numPr>
           <w:ilvl w:val="0"/>
-          <w:numId w:val="6"/>
+          <w:numId w:val="10"/>
         </w:numPr>
         <w:spacing w:before="0" w:beforeAutospacing="0" w:after="240" w:afterAutospacing="0"/>
         <w:textAlignment w:val="baseline"/>
@@ -683,12 +1855,51 @@
           <w:sz w:val="22"/>
           <w:szCs w:val="22"/>
         </w:rPr>
-        <w:t>Описание процедуры запросов на изменение. Может включаться ожидаемое время выполнения этой процедуры.</w:t>
-      </w:r>
-    </w:p>
-    <w:p>
-      <w:pPr>
-        <w:spacing w:after="240"/>
+        <w:lastRenderedPageBreak/>
+        <w:t>Описание платежей, связанных с сервисом. Возможно как установление единой цены за весь сервис, так и с разбивкой по уровням сервиса.</w:t>
+      </w:r>
+    </w:p>
+    <w:p>
+      <w:pPr>
+        <w:rPr>
+          <w:rFonts w:ascii="Times New Roman" w:hAnsi="Times New Roman" w:cs="Times New Roman"/>
+        </w:rPr>
+      </w:pPr>
+      <w:r>
+        <w:rPr>
+          <w:rFonts w:ascii="Times New Roman" w:hAnsi="Times New Roman" w:cs="Times New Roman"/>
+        </w:rPr>
+        <w:t>Ежемесячный платеж суммой 9550 рублей является фиксированным. Отдел технической поддержки работает 4 часа в месяц. Если время обращения сотрудников к отделу технической поддержки превысило это значение, то выставляется отдельный счет на дополнительные часы.</w:t>
+      </w:r>
+    </w:p>
+    <w:p>
+      <w:pPr>
+        <w:pStyle w:val="a4"/>
+        <w:numPr>
+          <w:ilvl w:val="0"/>
+          <w:numId w:val="10"/>
+        </w:numPr>
+        <w:spacing w:before="0" w:beforeAutospacing="0" w:after="240" w:afterAutospacing="0"/>
+        <w:textAlignment w:val="baseline"/>
+        <w:rPr>
+          <w:b/>
+          <w:bCs/>
+          <w:sz w:val="22"/>
+          <w:szCs w:val="22"/>
+        </w:rPr>
+      </w:pPr>
+      <w:r>
+        <w:rPr>
+          <w:b/>
+          <w:bCs/>
+          <w:sz w:val="22"/>
+          <w:szCs w:val="22"/>
+        </w:rPr>
+        <w:t>Ответственности клиентов при использовании сервиса (подготовка, поддержка соответствующих конфигураций оборудования, программного обеспечения или изменения только в соответствии с процедурой изменения).</w:t>
+      </w:r>
+    </w:p>
+    <w:p>
+      <w:pPr>
         <w:ind w:firstLine="360"/>
         <w:rPr>
           <w:rFonts w:ascii="Times New Roman" w:hAnsi="Times New Roman" w:cs="Times New Roman"/>
@@ -698,7 +1909,41 @@
         <w:rPr>
           <w:rFonts w:ascii="Times New Roman" w:hAnsi="Times New Roman" w:cs="Times New Roman"/>
         </w:rPr>
-        <w:t>Запрос на изменение – заявка, исполнение которой требует внесения изменений в текущую конфигурацию инфраструктуры (оборудование, ОС, ПО, права и т.п.). Исполнение запросов на изменение требует заранее оговоренных согласований с определенными ответственными лицами.</w:t>
+        <w:t>Оборудование персональных компьютеров в соответствии с техническими требования программного продукта (сервиса). Ответственность за исполнение конфигурационных и эксплуатационных требований</w:t>
+      </w:r>
+      <w:r>
+        <w:rPr>
+          <w:rFonts w:ascii="Times New Roman" w:hAnsi="Times New Roman" w:cs="Times New Roman"/>
+        </w:rPr>
+        <w:t xml:space="preserve"> лежит на Заказчике.</w:t>
+      </w:r>
+    </w:p>
+    <w:p>
+      <w:pPr>
+        <w:pStyle w:val="a4"/>
+        <w:numPr>
+          <w:ilvl w:val="0"/>
+          <w:numId w:val="10"/>
+        </w:numPr>
+        <w:spacing w:before="0" w:beforeAutospacing="0" w:after="240" w:afterAutospacing="0"/>
+        <w:textAlignment w:val="baseline"/>
+        <w:rPr>
+          <w:b/>
+          <w:bCs/>
+          <w:color w:val="000000"/>
+          <w:sz w:val="22"/>
+          <w:szCs w:val="22"/>
+        </w:rPr>
+      </w:pPr>
+      <w:r>
+        <w:rPr>
+          <w:b/>
+          <w:bCs/>
+          <w:color w:val="000000"/>
+          <w:sz w:val="22"/>
+          <w:szCs w:val="22"/>
+        </w:rPr>
+        <w:t>Процедура разрешения рассогласований, связанных с предоставлением сервиса.</w:t>
       </w:r>
     </w:p>
     <w:p>
@@ -712,63 +1957,51 @@
         <w:rPr>
           <w:rFonts w:ascii="Times New Roman" w:hAnsi="Times New Roman" w:cs="Times New Roman"/>
         </w:rPr>
-        <w:t xml:space="preserve">Запросы на изменения должны быть отправлены на адрес </w:t>
-      </w:r>
-      <w:r>
-        <w:rPr>
-          <w:rFonts w:ascii="Times New Roman" w:hAnsi="Times New Roman" w:cs="Times New Roman"/>
-          <w:lang w:val="en-US"/>
-        </w:rPr>
-        <w:t>report</w:t>
-      </w:r>
-      <w:r>
-        <w:rPr>
-          <w:rFonts w:ascii="Times New Roman" w:hAnsi="Times New Roman" w:cs="Times New Roman"/>
-        </w:rPr>
-        <w:t>.</w:t>
-      </w:r>
-      <w:proofErr w:type="spellStart"/>
-      <w:r>
-        <w:rPr>
-          <w:rFonts w:ascii="Times New Roman" w:hAnsi="Times New Roman" w:cs="Times New Roman"/>
-          <w:lang w:val="en-US"/>
-        </w:rPr>
-        <w:t>leonardo</w:t>
-      </w:r>
-      <w:proofErr w:type="spellEnd"/>
-      <w:r>
-        <w:rPr>
-          <w:rFonts w:ascii="Times New Roman" w:hAnsi="Times New Roman" w:cs="Times New Roman"/>
-        </w:rPr>
-        <w:t>@mail.</w:t>
-      </w:r>
-      <w:proofErr w:type="spellStart"/>
-      <w:r>
-        <w:rPr>
-          <w:rFonts w:ascii="Times New Roman" w:hAnsi="Times New Roman" w:cs="Times New Roman"/>
-          <w:lang w:val="en-US"/>
-        </w:rPr>
-        <w:t>ru</w:t>
-      </w:r>
-      <w:proofErr w:type="spellEnd"/>
-      <w:r>
-        <w:rPr>
-          <w:rFonts w:ascii="Times New Roman" w:hAnsi="Times New Roman" w:cs="Times New Roman"/>
-        </w:rPr>
-        <w:t>. Поставщик обязуется принять каждый запрос на изменение в течение 24 часов после его получения.</w:t>
-      </w:r>
-    </w:p>
-    <w:p>
-      <w:pPr>
-        <w:rPr>
-          <w:rFonts w:ascii="Times New Roman" w:hAnsi="Times New Roman" w:cs="Times New Roman"/>
-        </w:rPr>
-      </w:pPr>
-      <w:r>
-        <w:rPr>
-          <w:rFonts w:ascii="Times New Roman" w:hAnsi="Times New Roman" w:cs="Times New Roman"/>
-        </w:rPr>
-        <w:t>Текст письма запроса должен включать в себя следующее:</w:t>
+        <w:t>Рассогласования</w:t>
+      </w:r>
+      <w:r>
+        <w:rPr>
+          <w:rFonts w:ascii="Times New Roman" w:hAnsi="Times New Roman" w:cs="Times New Roman"/>
+        </w:rPr>
+        <w:t xml:space="preserve">, возникающие в процессе предоставления сервиса, должны быть переданы на рассмотрение в отдел технической поддержки </w:t>
+      </w:r>
+      <w:r>
+        <w:rPr>
+          <w:rFonts w:ascii="Times New Roman" w:hAnsi="Times New Roman" w:cs="Times New Roman"/>
+        </w:rPr>
+        <w:t>П</w:t>
+      </w:r>
+      <w:r>
+        <w:rPr>
+          <w:rFonts w:ascii="Times New Roman" w:hAnsi="Times New Roman" w:cs="Times New Roman"/>
+        </w:rPr>
+        <w:t>оставщика</w:t>
+      </w:r>
+      <w:r>
+        <w:rPr>
+          <w:rFonts w:ascii="Times New Roman" w:hAnsi="Times New Roman" w:cs="Times New Roman"/>
+        </w:rPr>
+        <w:t xml:space="preserve"> в виде заявки.</w:t>
+      </w:r>
+    </w:p>
+    <w:p>
+      <w:pPr>
+        <w:pStyle w:val="a3"/>
+        <w:spacing w:after="0" w:line="240" w:lineRule="auto"/>
+        <w:ind w:left="643"/>
+        <w:rPr>
+          <w:rFonts w:ascii="Times New Roman" w:eastAsia="Times New Roman" w:hAnsi="Times New Roman" w:cs="Times New Roman"/>
+          <w:color w:val="000000"/>
+          <w:lang w:eastAsia="ru-RU"/>
+        </w:rPr>
+      </w:pPr>
+      <w:r>
+        <w:rPr>
+          <w:rFonts w:ascii="Times New Roman" w:eastAsia="Times New Roman" w:hAnsi="Times New Roman" w:cs="Times New Roman"/>
+          <w:color w:val="000000"/>
+          <w:lang w:eastAsia="ru-RU"/>
+        </w:rPr>
+        <w:t>Процедура разрешения рассогласований, связанных с предоставлением сервиса, включает:</w:t>
       </w:r>
     </w:p>
     <w:p>
@@ -778,17 +2011,20 @@
           <w:ilvl w:val="0"/>
           <w:numId w:val="3"/>
         </w:numPr>
-        <w:spacing w:line="256" w:lineRule="auto"/>
-        <w:ind w:left="426"/>
-        <w:rPr>
-          <w:rFonts w:ascii="Times New Roman" w:hAnsi="Times New Roman" w:cs="Times New Roman"/>
-        </w:rPr>
-      </w:pPr>
-      <w:r>
-        <w:rPr>
-          <w:rFonts w:ascii="Times New Roman" w:hAnsi="Times New Roman" w:cs="Times New Roman"/>
-        </w:rPr>
-        <w:t>Описание запроса, его характеристики</w:t>
+        <w:spacing w:after="0" w:line="240" w:lineRule="auto"/>
+        <w:rPr>
+          <w:rFonts w:ascii="Times New Roman" w:eastAsia="Times New Roman" w:hAnsi="Times New Roman" w:cs="Times New Roman"/>
+          <w:color w:val="000000"/>
+          <w:lang w:eastAsia="ru-RU"/>
+        </w:rPr>
+      </w:pPr>
+      <w:r>
+        <w:rPr>
+          <w:rFonts w:ascii="Times New Roman" w:eastAsia="Times New Roman" w:hAnsi="Times New Roman" w:cs="Times New Roman"/>
+          <w:color w:val="000000"/>
+          <w:lang w:eastAsia="ru-RU"/>
+        </w:rPr>
+        <w:t>Обращение в отдел технической поддержки</w:t>
       </w:r>
     </w:p>
     <w:p>
@@ -798,17 +2034,20 @@
           <w:ilvl w:val="0"/>
           <w:numId w:val="3"/>
         </w:numPr>
-        <w:spacing w:line="256" w:lineRule="auto"/>
-        <w:ind w:left="426"/>
-        <w:rPr>
-          <w:rFonts w:ascii="Times New Roman" w:hAnsi="Times New Roman" w:cs="Times New Roman"/>
-        </w:rPr>
-      </w:pPr>
-      <w:r>
-        <w:rPr>
-          <w:rFonts w:ascii="Times New Roman" w:hAnsi="Times New Roman" w:cs="Times New Roman"/>
-        </w:rPr>
-        <w:t>Приоритет</w:t>
+        <w:spacing w:after="0" w:line="240" w:lineRule="auto"/>
+        <w:rPr>
+          <w:rFonts w:ascii="Times New Roman" w:eastAsia="Times New Roman" w:hAnsi="Times New Roman" w:cs="Times New Roman"/>
+          <w:color w:val="000000"/>
+          <w:lang w:eastAsia="ru-RU"/>
+        </w:rPr>
+      </w:pPr>
+      <w:r>
+        <w:rPr>
+          <w:rFonts w:ascii="Times New Roman" w:eastAsia="Times New Roman" w:hAnsi="Times New Roman" w:cs="Times New Roman"/>
+          <w:color w:val="000000"/>
+          <w:lang w:eastAsia="ru-RU"/>
+        </w:rPr>
+        <w:t>Описание проблемы</w:t>
       </w:r>
     </w:p>
     <w:p>
@@ -818,17 +2057,90 @@
           <w:ilvl w:val="0"/>
           <w:numId w:val="3"/>
         </w:numPr>
-        <w:spacing w:line="256" w:lineRule="auto"/>
-        <w:ind w:left="426"/>
-        <w:rPr>
-          <w:rFonts w:ascii="Times New Roman" w:hAnsi="Times New Roman" w:cs="Times New Roman"/>
-        </w:rPr>
-      </w:pPr>
-      <w:r>
-        <w:rPr>
-          <w:rFonts w:ascii="Times New Roman" w:hAnsi="Times New Roman" w:cs="Times New Roman"/>
-        </w:rPr>
-        <w:t xml:space="preserve">Подробное описание причин внесения изменений </w:t>
+        <w:spacing w:after="0" w:line="240" w:lineRule="auto"/>
+        <w:rPr>
+          <w:rFonts w:ascii="Times New Roman" w:eastAsia="Times New Roman" w:hAnsi="Times New Roman" w:cs="Times New Roman"/>
+          <w:color w:val="000000"/>
+          <w:lang w:eastAsia="ru-RU"/>
+        </w:rPr>
+      </w:pPr>
+      <w:r>
+        <w:rPr>
+          <w:rFonts w:ascii="Times New Roman" w:eastAsia="Times New Roman" w:hAnsi="Times New Roman" w:cs="Times New Roman"/>
+          <w:color w:val="000000"/>
+          <w:lang w:eastAsia="ru-RU"/>
+        </w:rPr>
+        <w:t>Отслеживание решения по обращению</w:t>
+      </w:r>
+    </w:p>
+    <w:p>
+      <w:pPr>
+        <w:spacing w:before="240" w:after="240"/>
+        <w:ind w:firstLine="708"/>
+        <w:rPr>
+          <w:rFonts w:ascii="Times New Roman" w:hAnsi="Times New Roman" w:cs="Times New Roman"/>
+        </w:rPr>
+      </w:pPr>
+      <w:r>
+        <w:rPr>
+          <w:rFonts w:ascii="Times New Roman" w:hAnsi="Times New Roman" w:cs="Times New Roman"/>
+        </w:rPr>
+        <w:t>При нарушении условий эксплуатации со стороны клиента, взимается дополнительная оплата за работу по устранению инцидента, а также инцидент не учитывается во времени простоя в ежемесячном отчете.</w:t>
+      </w:r>
+    </w:p>
+    <w:p>
+      <w:pPr>
+        <w:pStyle w:val="a4"/>
+        <w:numPr>
+          <w:ilvl w:val="0"/>
+          <w:numId w:val="10"/>
+        </w:numPr>
+        <w:spacing w:before="0" w:beforeAutospacing="0" w:after="240" w:afterAutospacing="0"/>
+        <w:textAlignment w:val="baseline"/>
+        <w:rPr>
+          <w:b/>
+          <w:bCs/>
+          <w:color w:val="000000"/>
+          <w:sz w:val="22"/>
+          <w:szCs w:val="22"/>
+        </w:rPr>
+      </w:pPr>
+      <w:r>
+        <w:rPr>
+          <w:b/>
+          <w:bCs/>
+          <w:color w:val="000000"/>
+          <w:sz w:val="22"/>
+          <w:szCs w:val="22"/>
+        </w:rPr>
+        <w:t>Процесс улучшения SLA.</w:t>
+      </w:r>
+    </w:p>
+    <w:p>
+      <w:pPr>
+        <w:rPr>
+          <w:rFonts w:ascii="Times New Roman" w:hAnsi="Times New Roman" w:cs="Times New Roman"/>
+          <w:lang w:val="en-US"/>
+        </w:rPr>
+      </w:pPr>
+      <w:r>
+        <w:rPr>
+          <w:rFonts w:ascii="Times New Roman" w:hAnsi="Times New Roman" w:cs="Times New Roman"/>
+        </w:rPr>
+        <w:t xml:space="preserve">Процесс улучшения </w:t>
+      </w:r>
+      <w:r>
+        <w:rPr>
+          <w:rFonts w:ascii="Times New Roman" w:hAnsi="Times New Roman" w:cs="Times New Roman"/>
+          <w:lang w:val="en-US"/>
+        </w:rPr>
+        <w:t>SLA</w:t>
+      </w:r>
+      <w:r>
+        <w:rPr>
+          <w:rFonts w:ascii="Times New Roman" w:hAnsi="Times New Roman" w:cs="Times New Roman"/>
+        </w:rPr>
+        <w:t>:</w:t>
       </w:r>
     </w:p>
     <w:p>
@@ -836,33 +2148,17 @@
         <w:pStyle w:val="a3"/>
         <w:numPr>
           <w:ilvl w:val="0"/>
-          <w:numId w:val="3"/>
+          <w:numId w:val="26"/>
         </w:numPr>
-        <w:spacing w:line="256" w:lineRule="auto"/>
-        <w:ind w:left="426"/>
-        <w:rPr>
-          <w:rFonts w:ascii="Times New Roman" w:hAnsi="Times New Roman" w:cs="Times New Roman"/>
-        </w:rPr>
-      </w:pPr>
-      <w:r>
-        <w:rPr>
-          <w:rFonts w:ascii="Times New Roman" w:hAnsi="Times New Roman" w:cs="Times New Roman"/>
-        </w:rPr>
-        <w:t>Контактные данные обратившегося лица</w:t>
-      </w:r>
-    </w:p>
-    <w:p>
-      <w:pPr>
-        <w:spacing w:before="134" w:after="134"/>
-        <w:rPr>
-          <w:rFonts w:ascii="Times New Roman" w:hAnsi="Times New Roman" w:cs="Times New Roman"/>
-        </w:rPr>
-      </w:pPr>
-      <w:r>
-        <w:rPr>
-          <w:rFonts w:ascii="Times New Roman" w:hAnsi="Times New Roman" w:cs="Times New Roman"/>
-        </w:rPr>
-        <w:t>Причины изменения соглашения могут включать необходимость:</w:t>
+        <w:rPr>
+          <w:rFonts w:ascii="Times New Roman" w:hAnsi="Times New Roman" w:cs="Times New Roman"/>
+        </w:rPr>
+      </w:pPr>
+      <w:r>
+        <w:rPr>
+          <w:rFonts w:ascii="Times New Roman" w:hAnsi="Times New Roman" w:cs="Times New Roman"/>
+        </w:rPr>
+        <w:t>Определяются метрики времени разрешения инцидентов и проблем.</w:t>
       </w:r>
     </w:p>
     <w:p>
@@ -872,132 +2168,46 @@
           <w:ilvl w:val="0"/>
           <w:numId w:val="8"/>
         </w:numPr>
-        <w:spacing w:before="134" w:after="134" w:line="264" w:lineRule="auto"/>
-        <w:rPr>
-          <w:rFonts w:ascii="Times New Roman" w:hAnsi="Times New Roman" w:cs="Times New Roman"/>
-        </w:rPr>
-      </w:pPr>
-      <w:r>
-        <w:rPr>
-          <w:rFonts w:ascii="Times New Roman" w:hAnsi="Times New Roman" w:cs="Times New Roman"/>
-        </w:rPr>
-        <w:t>Добавления нового оборудования в список обсуживаемых объектов</w:t>
-      </w:r>
-    </w:p>
-    <w:p>
-      <w:pPr>
+        <w:spacing w:line="256" w:lineRule="auto"/>
+        <w:ind w:left="426"/>
+        <w:rPr>
+          <w:rFonts w:ascii="Times New Roman" w:hAnsi="Times New Roman" w:cs="Times New Roman"/>
+        </w:rPr>
+      </w:pPr>
+      <w:r>
+        <w:rPr>
+          <w:rFonts w:ascii="Times New Roman" w:hAnsi="Times New Roman" w:cs="Times New Roman"/>
+        </w:rPr>
+        <w:t>Оцениваются характеристики сервиса и время выполнения функций.</w:t>
+      </w:r>
+    </w:p>
+    <w:p>
+      <w:pPr>
+        <w:pStyle w:val="a3"/>
         <w:numPr>
           <w:ilvl w:val="0"/>
           <w:numId w:val="8"/>
         </w:numPr>
-        <w:spacing w:before="134" w:after="134" w:line="264" w:lineRule="auto"/>
-        <w:rPr>
-          <w:rFonts w:ascii="Times New Roman" w:hAnsi="Times New Roman" w:cs="Times New Roman"/>
-        </w:rPr>
-      </w:pPr>
-      <w:r>
-        <w:rPr>
-          <w:rFonts w:ascii="Times New Roman" w:hAnsi="Times New Roman" w:cs="Times New Roman"/>
-        </w:rPr>
-        <w:t>Изменение процедур обслуживания</w:t>
-      </w:r>
-    </w:p>
-    <w:p>
-      <w:pPr>
+        <w:spacing w:line="256" w:lineRule="auto"/>
+        <w:ind w:left="426"/>
+        <w:rPr>
+          <w:rFonts w:ascii="Times New Roman" w:hAnsi="Times New Roman" w:cs="Times New Roman"/>
+        </w:rPr>
+      </w:pPr>
+      <w:r>
+        <w:rPr>
+          <w:rFonts w:ascii="Times New Roman" w:hAnsi="Times New Roman" w:cs="Times New Roman"/>
+        </w:rPr>
+        <w:t>Поставщик обязуется систематически анализировать обратную связь от Заказчика и предпринимать меры по улучшению качества сервиса.</w:t>
+      </w:r>
+    </w:p>
+    <w:p>
+      <w:pPr>
+        <w:pStyle w:val="a3"/>
         <w:numPr>
           <w:ilvl w:val="0"/>
           <w:numId w:val="8"/>
         </w:numPr>
-        <w:spacing w:before="134" w:after="134" w:line="264" w:lineRule="auto"/>
-        <w:rPr>
-          <w:rFonts w:ascii="Times New Roman" w:hAnsi="Times New Roman" w:cs="Times New Roman"/>
-        </w:rPr>
-      </w:pPr>
-      <w:r>
-        <w:rPr>
-          <w:rFonts w:ascii="Times New Roman" w:hAnsi="Times New Roman" w:cs="Times New Roman"/>
-        </w:rPr>
-        <w:t>Изменение времени обслуживания</w:t>
-      </w:r>
-    </w:p>
-    <w:p>
-      <w:pPr>
-        <w:numPr>
-          <w:ilvl w:val="0"/>
-          <w:numId w:val="8"/>
-        </w:numPr>
-        <w:spacing w:before="134" w:after="134" w:line="264" w:lineRule="auto"/>
-        <w:rPr>
-          <w:rFonts w:ascii="Times New Roman" w:hAnsi="Times New Roman" w:cs="Times New Roman"/>
-        </w:rPr>
-      </w:pPr>
-      <w:r>
-        <w:rPr>
-          <w:rFonts w:ascii="Times New Roman" w:hAnsi="Times New Roman" w:cs="Times New Roman"/>
-        </w:rPr>
-        <w:t>Включение в соглашение дополнительных услуг</w:t>
-      </w:r>
-    </w:p>
-    <w:p>
-      <w:pPr>
-        <w:spacing w:before="134" w:after="134" w:line="264" w:lineRule="auto"/>
-        <w:rPr>
-          <w:rFonts w:ascii="Times New Roman" w:hAnsi="Times New Roman" w:cs="Times New Roman"/>
-        </w:rPr>
-      </w:pPr>
-      <w:r>
-        <w:rPr>
-          <w:rFonts w:ascii="Times New Roman" w:hAnsi="Times New Roman" w:cs="Times New Roman"/>
-        </w:rPr>
-        <w:t>Время внесения изменений высокого приоритета составляет 1-2 рабочих дня, среднего приоритета – от 3 до 5 дней, низкого – от 6 до 10 дней.</w:t>
-      </w:r>
-    </w:p>
-    <w:p>
-      <w:pPr>
-        <w:pStyle w:val="a4"/>
-        <w:numPr>
-          <w:ilvl w:val="0"/>
-          <w:numId w:val="6"/>
-        </w:numPr>
-        <w:spacing w:before="0" w:beforeAutospacing="0" w:after="240" w:afterAutospacing="0"/>
-        <w:textAlignment w:val="baseline"/>
-        <w:rPr>
-          <w:b/>
-          <w:bCs/>
-          <w:sz w:val="22"/>
-          <w:szCs w:val="22"/>
-        </w:rPr>
-      </w:pPr>
-      <w:r>
-        <w:rPr>
-          <w:b/>
-          <w:bCs/>
-          <w:sz w:val="22"/>
-          <w:szCs w:val="22"/>
-        </w:rPr>
-        <w:t>Спецификации целевых уровней качества сервиса.</w:t>
-      </w:r>
-    </w:p>
-    <w:p>
-      <w:pPr>
-        <w:rPr>
-          <w:rFonts w:ascii="Times New Roman" w:hAnsi="Times New Roman" w:cs="Times New Roman"/>
-        </w:rPr>
-      </w:pPr>
-      <w:r>
-        <w:rPr>
-          <w:rFonts w:ascii="Times New Roman" w:hAnsi="Times New Roman" w:cs="Times New Roman"/>
-        </w:rPr>
-        <w:t>Спецификации целевых уровней качества сервиса:</w:t>
-      </w:r>
-    </w:p>
-    <w:p>
-      <w:pPr>
-        <w:pStyle w:val="a3"/>
-        <w:numPr>
-          <w:ilvl w:val="0"/>
-          <w:numId w:val="4"/>
-        </w:numPr>
         <w:spacing w:line="256" w:lineRule="auto"/>
         <w:ind w:left="426"/>
         <w:rPr>
@@ -1008,547 +2218,6 @@
         <w:rPr>
           <w:rFonts w:ascii="Times New Roman" w:hAnsi="Times New Roman" w:cs="Times New Roman"/>
         </w:rPr>
-        <w:t>Доступность сервиса во время рабочего дня сотрудников бухгалтерского отдела с 8:00 до 17:00 по МСК с понедельника по пятницу (проведение технических работ исключительно в свободное от работы сотрудников время).</w:t>
-      </w:r>
-    </w:p>
-    <w:p>
-      <w:pPr>
-        <w:pStyle w:val="a3"/>
-        <w:numPr>
-          <w:ilvl w:val="0"/>
-          <w:numId w:val="4"/>
-        </w:numPr>
-        <w:spacing w:line="256" w:lineRule="auto"/>
-        <w:ind w:left="426"/>
-        <w:rPr>
-          <w:rFonts w:ascii="Times New Roman" w:hAnsi="Times New Roman" w:cs="Times New Roman"/>
-        </w:rPr>
-      </w:pPr>
-      <w:r>
-        <w:rPr>
-          <w:rFonts w:ascii="Times New Roman" w:hAnsi="Times New Roman" w:cs="Times New Roman"/>
-        </w:rPr>
-        <w:t>Время отклика сервиса не превышает 0.5 секунд.</w:t>
-      </w:r>
-    </w:p>
-    <w:p>
-      <w:pPr>
-        <w:pStyle w:val="a3"/>
-        <w:numPr>
-          <w:ilvl w:val="0"/>
-          <w:numId w:val="4"/>
-        </w:numPr>
-        <w:spacing w:line="256" w:lineRule="auto"/>
-        <w:ind w:left="426"/>
-        <w:rPr>
-          <w:rFonts w:ascii="Times New Roman" w:hAnsi="Times New Roman" w:cs="Times New Roman"/>
-        </w:rPr>
-      </w:pPr>
-      <w:r>
-        <w:rPr>
-          <w:rFonts w:ascii="Times New Roman" w:hAnsi="Times New Roman" w:cs="Times New Roman"/>
-        </w:rPr>
-        <w:t>Время формирования месячного отчета, включающего в себя статистику по финансам компании, не превышает 2 секунд.</w:t>
-      </w:r>
-    </w:p>
-    <w:p>
-      <w:pPr>
-        <w:pStyle w:val="a3"/>
-        <w:numPr>
-          <w:ilvl w:val="0"/>
-          <w:numId w:val="4"/>
-        </w:numPr>
-        <w:spacing w:line="256" w:lineRule="auto"/>
-        <w:ind w:left="426"/>
-        <w:rPr>
-          <w:rFonts w:ascii="Times New Roman" w:hAnsi="Times New Roman" w:cs="Times New Roman"/>
-        </w:rPr>
-      </w:pPr>
-      <w:r>
-        <w:rPr>
-          <w:rFonts w:ascii="Times New Roman" w:hAnsi="Times New Roman" w:cs="Times New Roman"/>
-        </w:rPr>
-        <w:t>Время формирования годового отчета, включающего в себя статистику по финансам компании, не превышает 4 секунд.</w:t>
-      </w:r>
-    </w:p>
-    <w:p>
-      <w:pPr>
-        <w:pStyle w:val="a3"/>
-        <w:numPr>
-          <w:ilvl w:val="0"/>
-          <w:numId w:val="4"/>
-        </w:numPr>
-        <w:spacing w:line="256" w:lineRule="auto"/>
-        <w:ind w:left="426"/>
-        <w:rPr>
-          <w:rFonts w:ascii="Times New Roman" w:hAnsi="Times New Roman" w:cs="Times New Roman"/>
-        </w:rPr>
-      </w:pPr>
-      <w:r>
-        <w:rPr>
-          <w:rFonts w:ascii="Times New Roman" w:hAnsi="Times New Roman" w:cs="Times New Roman"/>
-        </w:rPr>
-        <w:t>Время формирования документа по расчёту заработной платы сотрудников не превышает 2 секунд.</w:t>
-      </w:r>
-    </w:p>
-    <w:p>
-      <w:pPr>
-        <w:pStyle w:val="a3"/>
-        <w:numPr>
-          <w:ilvl w:val="0"/>
-          <w:numId w:val="4"/>
-        </w:numPr>
-        <w:spacing w:line="256" w:lineRule="auto"/>
-        <w:ind w:left="426"/>
-        <w:rPr>
-          <w:rFonts w:ascii="Times New Roman" w:hAnsi="Times New Roman" w:cs="Times New Roman"/>
-        </w:rPr>
-      </w:pPr>
-      <w:r>
-        <w:rPr>
-          <w:rFonts w:ascii="Times New Roman" w:hAnsi="Times New Roman" w:cs="Times New Roman"/>
-        </w:rPr>
-        <w:t>Время восстановления после сбоя - до 1 часа.</w:t>
-      </w:r>
-    </w:p>
-    <w:p>
-      <w:pPr>
-        <w:pStyle w:val="a3"/>
-        <w:numPr>
-          <w:ilvl w:val="0"/>
-          <w:numId w:val="4"/>
-        </w:numPr>
-        <w:spacing w:line="256" w:lineRule="auto"/>
-        <w:ind w:left="426"/>
-        <w:rPr>
-          <w:rFonts w:ascii="Times New Roman" w:hAnsi="Times New Roman" w:cs="Times New Roman"/>
-        </w:rPr>
-      </w:pPr>
-      <w:r>
-        <w:rPr>
-          <w:rFonts w:ascii="Times New Roman" w:hAnsi="Times New Roman" w:cs="Times New Roman"/>
-        </w:rPr>
-        <w:t xml:space="preserve">Частота обновления отображения статистики по финансам компании – 1 час. </w:t>
-      </w:r>
-    </w:p>
-    <w:p>
-      <w:pPr>
-        <w:pStyle w:val="a3"/>
-        <w:numPr>
-          <w:ilvl w:val="0"/>
-          <w:numId w:val="4"/>
-        </w:numPr>
-        <w:spacing w:line="256" w:lineRule="auto"/>
-        <w:ind w:left="426"/>
-        <w:rPr>
-          <w:rFonts w:ascii="Times New Roman" w:hAnsi="Times New Roman" w:cs="Times New Roman"/>
-        </w:rPr>
-      </w:pPr>
-      <w:r>
-        <w:rPr>
-          <w:rFonts w:ascii="Times New Roman" w:hAnsi="Times New Roman" w:cs="Times New Roman"/>
-        </w:rPr>
-        <w:t>Еженедельное автоматическое формирование отчета о прибыли и убытках компании в виде графика.</w:t>
-      </w:r>
-    </w:p>
-    <w:p>
-      <w:pPr>
-        <w:pStyle w:val="a3"/>
-        <w:numPr>
-          <w:ilvl w:val="0"/>
-          <w:numId w:val="4"/>
-        </w:numPr>
-        <w:spacing w:line="256" w:lineRule="auto"/>
-        <w:ind w:left="426"/>
-        <w:rPr>
-          <w:rFonts w:ascii="Times New Roman" w:hAnsi="Times New Roman" w:cs="Times New Roman"/>
-        </w:rPr>
-      </w:pPr>
-      <w:r>
-        <w:rPr>
-          <w:rFonts w:ascii="Times New Roman" w:hAnsi="Times New Roman" w:cs="Times New Roman"/>
-        </w:rPr>
-        <w:lastRenderedPageBreak/>
-        <w:t>Напоминание об уплате налогов 25 числа каждого месяца.</w:t>
-      </w:r>
-    </w:p>
-    <w:p>
-      <w:pPr>
-        <w:pStyle w:val="a3"/>
-        <w:numPr>
-          <w:ilvl w:val="0"/>
-          <w:numId w:val="4"/>
-        </w:numPr>
-        <w:spacing w:line="256" w:lineRule="auto"/>
-        <w:ind w:left="426"/>
-        <w:rPr>
-          <w:rFonts w:ascii="Times New Roman" w:hAnsi="Times New Roman" w:cs="Times New Roman"/>
-        </w:rPr>
-      </w:pPr>
-      <w:r>
-        <w:rPr>
-          <w:rFonts w:ascii="Times New Roman" w:hAnsi="Times New Roman" w:cs="Times New Roman"/>
-        </w:rPr>
-        <w:t>Напоминание об оплате счетов поставщикам за 3 дня до назначенной даты.</w:t>
-      </w:r>
-    </w:p>
-    <w:p>
-      <w:pPr>
-        <w:pStyle w:val="a4"/>
-        <w:numPr>
-          <w:ilvl w:val="0"/>
-          <w:numId w:val="6"/>
-        </w:numPr>
-        <w:spacing w:before="0" w:beforeAutospacing="0" w:after="240" w:afterAutospacing="0"/>
-        <w:textAlignment w:val="baseline"/>
-        <w:rPr>
-          <w:b/>
-          <w:bCs/>
-          <w:color w:val="000000"/>
-          <w:sz w:val="22"/>
-          <w:szCs w:val="22"/>
-        </w:rPr>
-      </w:pPr>
-      <w:r>
-        <w:rPr>
-          <w:b/>
-          <w:bCs/>
-          <w:color w:val="000000"/>
-          <w:sz w:val="22"/>
-          <w:szCs w:val="22"/>
-        </w:rPr>
-        <w:t>Описание платежей, связанных с сервисом. Возможно как установление единой цены за весь сервис, так и с разбивкой по уровням сервиса.</w:t>
-      </w:r>
-    </w:p>
-    <w:p>
-      <w:pPr>
-        <w:rPr>
-          <w:rFonts w:ascii="Times New Roman" w:hAnsi="Times New Roman" w:cs="Times New Roman"/>
-        </w:rPr>
-      </w:pPr>
-      <w:r>
-        <w:rPr>
-          <w:rFonts w:ascii="Times New Roman" w:hAnsi="Times New Roman" w:cs="Times New Roman"/>
-        </w:rPr>
-        <w:t>Ежемесячный платеж суммой 9550 рублей является фиксированным. Отдел технической поддержки работает 4 часа в месяц. Если время обращения сотрудников к отделу технической поддержки превысило это значение, то выставляется отдельный счет на дополнительные часы.</w:t>
-      </w:r>
-    </w:p>
-    <w:p>
-      <w:pPr>
-        <w:pStyle w:val="a4"/>
-        <w:numPr>
-          <w:ilvl w:val="0"/>
-          <w:numId w:val="6"/>
-        </w:numPr>
-        <w:spacing w:before="0" w:beforeAutospacing="0" w:after="240" w:afterAutospacing="0"/>
-        <w:textAlignment w:val="baseline"/>
-        <w:rPr>
-          <w:b/>
-          <w:bCs/>
-          <w:sz w:val="22"/>
-          <w:szCs w:val="22"/>
-        </w:rPr>
-      </w:pPr>
-      <w:r>
-        <w:rPr>
-          <w:b/>
-          <w:bCs/>
-          <w:sz w:val="22"/>
-          <w:szCs w:val="22"/>
-        </w:rPr>
-        <w:t>Ответственности клиентов при использовании сервиса (подготовка, поддержка соответствующих конфигураций оборудования, программного обеспечения или изменения только в соответствии с процедурой изменения).</w:t>
-      </w:r>
-    </w:p>
-    <w:p>
-      <w:pPr>
-        <w:ind w:firstLine="360"/>
-        <w:rPr>
-          <w:rFonts w:ascii="Times New Roman" w:hAnsi="Times New Roman" w:cs="Times New Roman"/>
-        </w:rPr>
-      </w:pPr>
-      <w:r>
-        <w:rPr>
-          <w:rFonts w:ascii="Times New Roman" w:hAnsi="Times New Roman" w:cs="Times New Roman"/>
-        </w:rPr>
-        <w:t>Оборудование персональных компьютеров в соответствии с техническими требования программного продукта (сервиса). Ответственность за исполнение конфигурационных и эксплуатационных требований лежит на Заказчике.</w:t>
-      </w:r>
-    </w:p>
-    <w:p>
-      <w:pPr>
-        <w:pStyle w:val="a4"/>
-        <w:numPr>
-          <w:ilvl w:val="0"/>
-          <w:numId w:val="6"/>
-        </w:numPr>
-        <w:spacing w:before="0" w:beforeAutospacing="0" w:after="240" w:afterAutospacing="0"/>
-        <w:textAlignment w:val="baseline"/>
-        <w:rPr>
-          <w:b/>
-          <w:bCs/>
-          <w:color w:val="000000"/>
-          <w:sz w:val="22"/>
-          <w:szCs w:val="22"/>
-        </w:rPr>
-      </w:pPr>
-      <w:r>
-        <w:rPr>
-          <w:b/>
-          <w:bCs/>
-          <w:color w:val="000000"/>
-          <w:sz w:val="22"/>
-          <w:szCs w:val="22"/>
-        </w:rPr>
-        <w:t>Процедура разрешения рассогласований, связанных с предоставлением сервиса.</w:t>
-      </w:r>
-    </w:p>
-    <w:p>
-      <w:pPr>
-        <w:ind w:firstLine="360"/>
-        <w:rPr>
-          <w:rFonts w:ascii="Times New Roman" w:hAnsi="Times New Roman" w:cs="Times New Roman"/>
-        </w:rPr>
-      </w:pPr>
-      <w:r>
-        <w:rPr>
-          <w:rFonts w:ascii="Times New Roman" w:hAnsi="Times New Roman" w:cs="Times New Roman"/>
-        </w:rPr>
-        <w:t>Рассогласования, возникающие в процессе предоставления сервиса, должны быть переданы на рассмотрение в отдел технической поддержки Поставщика в виде заявки.</w:t>
-      </w:r>
-    </w:p>
-    <w:p>
-      <w:pPr>
-        <w:pStyle w:val="a3"/>
-        <w:spacing w:after="0" w:line="240" w:lineRule="auto"/>
-        <w:ind w:left="643"/>
-        <w:rPr>
-          <w:rFonts w:ascii="Times New Roman" w:eastAsia="Times New Roman" w:hAnsi="Times New Roman" w:cs="Times New Roman"/>
-          <w:color w:val="000000"/>
-          <w:lang w:eastAsia="ru-RU"/>
-        </w:rPr>
-      </w:pPr>
-      <w:r>
-        <w:rPr>
-          <w:rFonts w:ascii="Times New Roman" w:eastAsia="Times New Roman" w:hAnsi="Times New Roman" w:cs="Times New Roman"/>
-          <w:color w:val="000000"/>
-          <w:lang w:eastAsia="ru-RU"/>
-        </w:rPr>
-        <w:t>Процедура разрешения рассогласований, связанных с предоставлением сервиса, включает:</w:t>
-      </w:r>
-    </w:p>
-    <w:p>
-      <w:pPr>
-        <w:pStyle w:val="a3"/>
-        <w:numPr>
-          <w:ilvl w:val="0"/>
-          <w:numId w:val="2"/>
-        </w:numPr>
-        <w:spacing w:after="0" w:line="240" w:lineRule="auto"/>
-        <w:rPr>
-          <w:rFonts w:ascii="Times New Roman" w:eastAsia="Times New Roman" w:hAnsi="Times New Roman" w:cs="Times New Roman"/>
-          <w:color w:val="000000"/>
-          <w:lang w:eastAsia="ru-RU"/>
-        </w:rPr>
-      </w:pPr>
-      <w:r>
-        <w:rPr>
-          <w:rFonts w:ascii="Times New Roman" w:eastAsia="Times New Roman" w:hAnsi="Times New Roman" w:cs="Times New Roman"/>
-          <w:color w:val="000000"/>
-          <w:lang w:eastAsia="ru-RU"/>
-        </w:rPr>
-        <w:t>Обращение в отдел технической поддержки</w:t>
-      </w:r>
-    </w:p>
-    <w:p>
-      <w:pPr>
-        <w:pStyle w:val="a3"/>
-        <w:numPr>
-          <w:ilvl w:val="0"/>
-          <w:numId w:val="2"/>
-        </w:numPr>
-        <w:spacing w:after="0" w:line="240" w:lineRule="auto"/>
-        <w:rPr>
-          <w:rFonts w:ascii="Times New Roman" w:eastAsia="Times New Roman" w:hAnsi="Times New Roman" w:cs="Times New Roman"/>
-          <w:color w:val="000000"/>
-          <w:lang w:eastAsia="ru-RU"/>
-        </w:rPr>
-      </w:pPr>
-      <w:r>
-        <w:rPr>
-          <w:rFonts w:ascii="Times New Roman" w:eastAsia="Times New Roman" w:hAnsi="Times New Roman" w:cs="Times New Roman"/>
-          <w:color w:val="000000"/>
-          <w:lang w:eastAsia="ru-RU"/>
-        </w:rPr>
-        <w:t>Описание проблемы</w:t>
-      </w:r>
-    </w:p>
-    <w:p>
-      <w:pPr>
-        <w:pStyle w:val="a3"/>
-        <w:numPr>
-          <w:ilvl w:val="0"/>
-          <w:numId w:val="2"/>
-        </w:numPr>
-        <w:spacing w:after="0" w:line="240" w:lineRule="auto"/>
-        <w:rPr>
-          <w:rFonts w:ascii="Times New Roman" w:eastAsia="Times New Roman" w:hAnsi="Times New Roman" w:cs="Times New Roman"/>
-          <w:color w:val="000000"/>
-          <w:lang w:eastAsia="ru-RU"/>
-        </w:rPr>
-      </w:pPr>
-      <w:r>
-        <w:rPr>
-          <w:rFonts w:ascii="Times New Roman" w:eastAsia="Times New Roman" w:hAnsi="Times New Roman" w:cs="Times New Roman"/>
-          <w:color w:val="000000"/>
-          <w:lang w:eastAsia="ru-RU"/>
-        </w:rPr>
-        <w:t>Отслеживание решения по обращению</w:t>
-      </w:r>
-    </w:p>
-    <w:p>
-      <w:pPr>
-        <w:spacing w:before="240" w:after="240"/>
-        <w:ind w:firstLine="708"/>
-        <w:rPr>
-          <w:rFonts w:ascii="Times New Roman" w:hAnsi="Times New Roman" w:cs="Times New Roman"/>
-        </w:rPr>
-      </w:pPr>
-      <w:r>
-        <w:rPr>
-          <w:rFonts w:ascii="Times New Roman" w:hAnsi="Times New Roman" w:cs="Times New Roman"/>
-        </w:rPr>
-        <w:t>При нарушении условий эксплуатации со стороны клиента, взимается дополнительная оплата за работу по устранению инцидента, а также инцидент не учитывается во времени простоя в ежемесячном отчете.</w:t>
-      </w:r>
-    </w:p>
-    <w:p>
-      <w:pPr>
-        <w:pStyle w:val="a4"/>
-        <w:numPr>
-          <w:ilvl w:val="0"/>
-          <w:numId w:val="6"/>
-        </w:numPr>
-        <w:spacing w:before="0" w:beforeAutospacing="0" w:after="240" w:afterAutospacing="0"/>
-        <w:textAlignment w:val="baseline"/>
-        <w:rPr>
-          <w:b/>
-          <w:bCs/>
-          <w:color w:val="000000"/>
-          <w:sz w:val="22"/>
-          <w:szCs w:val="22"/>
-        </w:rPr>
-      </w:pPr>
-      <w:r>
-        <w:rPr>
-          <w:b/>
-          <w:bCs/>
-          <w:color w:val="000000"/>
-          <w:sz w:val="22"/>
-          <w:szCs w:val="22"/>
-        </w:rPr>
-        <w:t>Процесс улучшения SLA.</w:t>
-      </w:r>
-    </w:p>
-    <w:p>
-      <w:pPr>
-        <w:rPr>
-          <w:rFonts w:ascii="Times New Roman" w:hAnsi="Times New Roman" w:cs="Times New Roman"/>
-          <w:lang w:val="en-US"/>
-        </w:rPr>
-      </w:pPr>
-      <w:r>
-        <w:rPr>
-          <w:rFonts w:ascii="Times New Roman" w:hAnsi="Times New Roman" w:cs="Times New Roman"/>
-        </w:rPr>
-        <w:t xml:space="preserve">Процесс улучшения </w:t>
-      </w:r>
-      <w:r>
-        <w:rPr>
-          <w:rFonts w:ascii="Times New Roman" w:hAnsi="Times New Roman" w:cs="Times New Roman"/>
-          <w:lang w:val="en-US"/>
-        </w:rPr>
-        <w:t>SLA</w:t>
-      </w:r>
-      <w:r>
-        <w:rPr>
-          <w:rFonts w:ascii="Times New Roman" w:hAnsi="Times New Roman" w:cs="Times New Roman"/>
-        </w:rPr>
-        <w:t>:</w:t>
-      </w:r>
-    </w:p>
-    <w:p>
-      <w:pPr>
-        <w:pStyle w:val="a3"/>
-        <w:numPr>
-          <w:ilvl w:val="0"/>
-          <w:numId w:val="9"/>
-        </w:numPr>
-        <w:rPr>
-          <w:rFonts w:ascii="Times New Roman" w:hAnsi="Times New Roman" w:cs="Times New Roman"/>
-        </w:rPr>
-      </w:pPr>
-      <w:r>
-        <w:rPr>
-          <w:rFonts w:ascii="Times New Roman" w:hAnsi="Times New Roman" w:cs="Times New Roman"/>
-        </w:rPr>
-        <w:t>Определяются метрики времени разрешения инцидентов и проблем.</w:t>
-      </w:r>
-    </w:p>
-    <w:p>
-      <w:pPr>
-        <w:pStyle w:val="a3"/>
-        <w:numPr>
-          <w:ilvl w:val="0"/>
-          <w:numId w:val="5"/>
-        </w:numPr>
-        <w:spacing w:line="256" w:lineRule="auto"/>
-        <w:ind w:left="426"/>
-        <w:rPr>
-          <w:rFonts w:ascii="Times New Roman" w:hAnsi="Times New Roman" w:cs="Times New Roman"/>
-        </w:rPr>
-      </w:pPr>
-      <w:r>
-        <w:rPr>
-          <w:rFonts w:ascii="Times New Roman" w:hAnsi="Times New Roman" w:cs="Times New Roman"/>
-        </w:rPr>
-        <w:t>Оцениваются характеристики сервиса и время выполнения функций.</w:t>
-      </w:r>
-    </w:p>
-    <w:p>
-      <w:pPr>
-        <w:pStyle w:val="a3"/>
-        <w:numPr>
-          <w:ilvl w:val="0"/>
-          <w:numId w:val="5"/>
-        </w:numPr>
-        <w:spacing w:line="256" w:lineRule="auto"/>
-        <w:ind w:left="426"/>
-        <w:rPr>
-          <w:rFonts w:ascii="Times New Roman" w:hAnsi="Times New Roman" w:cs="Times New Roman"/>
-        </w:rPr>
-      </w:pPr>
-      <w:r>
-        <w:rPr>
-          <w:rFonts w:ascii="Times New Roman" w:hAnsi="Times New Roman" w:cs="Times New Roman"/>
-        </w:rPr>
-        <w:t>Поставщик обязуется систематически анализировать обратную связь от Заказчика и предпринимать меры по улучшению качества сервиса.</w:t>
-      </w:r>
-    </w:p>
-    <w:p>
-      <w:pPr>
-        <w:pStyle w:val="a3"/>
-        <w:numPr>
-          <w:ilvl w:val="0"/>
-          <w:numId w:val="5"/>
-        </w:numPr>
-        <w:spacing w:line="256" w:lineRule="auto"/>
-        <w:ind w:left="426"/>
-        <w:rPr>
-          <w:rFonts w:ascii="Times New Roman" w:hAnsi="Times New Roman" w:cs="Times New Roman"/>
-        </w:rPr>
-      </w:pPr>
-      <w:r>
-        <w:rPr>
-          <w:rFonts w:ascii="Times New Roman" w:hAnsi="Times New Roman" w:cs="Times New Roman"/>
-        </w:rPr>
         <w:t>Устанавливается система мониторинга выполнения SLA и регулярно оцениваются результаты.</w:t>
       </w:r>
     </w:p>
@@ -1569,6 +2238,81 @@
     </w:p>
     <w:p>
       <w:pPr>
+        <w:spacing w:after="0" w:line="240" w:lineRule="auto"/>
+        <w:ind w:left="66"/>
+        <w:rPr>
+          <w:rFonts w:ascii="Times New Roman" w:hAnsi="Times New Roman" w:cs="Times New Roman"/>
+        </w:rPr>
+      </w:pPr>
+      <w:r>
+        <w:rPr>
+          <w:rFonts w:ascii="Times New Roman" w:hAnsi="Times New Roman" w:cs="Times New Roman"/>
+        </w:rPr>
+        <w:t>1. Определение и анализ текущих SLA</w:t>
+      </w:r>
+    </w:p>
+    <w:p>
+      <w:pPr>
+        <w:spacing w:after="0" w:line="240" w:lineRule="auto"/>
+        <w:ind w:left="66"/>
+        <w:rPr>
+          <w:rFonts w:ascii="Times New Roman" w:hAnsi="Times New Roman" w:cs="Times New Roman"/>
+        </w:rPr>
+      </w:pPr>
+      <w:r>
+        <w:rPr>
+          <w:rFonts w:ascii="Times New Roman" w:hAnsi="Times New Roman" w:cs="Times New Roman"/>
+        </w:rPr>
+        <w:t>2. Определение ключевых показателей производительности</w:t>
+      </w:r>
+    </w:p>
+    <w:p>
+      <w:pPr>
+        <w:spacing w:after="0" w:line="240" w:lineRule="auto"/>
+        <w:ind w:left="66"/>
+        <w:rPr>
+          <w:rFonts w:ascii="Times New Roman" w:hAnsi="Times New Roman" w:cs="Times New Roman"/>
+        </w:rPr>
+      </w:pPr>
+      <w:r>
+        <w:rPr>
+          <w:rFonts w:ascii="Times New Roman" w:hAnsi="Times New Roman" w:cs="Times New Roman"/>
+        </w:rPr>
+        <w:t>3. Планирование улучшений</w:t>
+      </w:r>
+    </w:p>
+    <w:p>
+      <w:pPr>
+        <w:spacing w:after="0" w:line="240" w:lineRule="auto"/>
+        <w:ind w:left="66"/>
+        <w:rPr>
+          <w:rFonts w:ascii="Times New Roman" w:hAnsi="Times New Roman" w:cs="Times New Roman"/>
+        </w:rPr>
+      </w:pPr>
+      <w:r>
+        <w:rPr>
+          <w:rFonts w:ascii="Times New Roman" w:hAnsi="Times New Roman" w:cs="Times New Roman"/>
+        </w:rPr>
+        <w:t>4. Внедрение улучшений</w:t>
+      </w:r>
+    </w:p>
+    <w:p>
+      <w:pPr>
+        <w:spacing w:after="0" w:line="240" w:lineRule="auto"/>
+        <w:ind w:left="66"/>
+        <w:rPr>
+          <w:rFonts w:ascii="Times New Roman" w:hAnsi="Times New Roman" w:cs="Times New Roman"/>
+        </w:rPr>
+      </w:pPr>
+      <w:r>
+        <w:rPr>
+          <w:rFonts w:ascii="Times New Roman" w:hAnsi="Times New Roman" w:cs="Times New Roman"/>
+        </w:rPr>
+        <w:t>5. Мониторинг и контроль</w:t>
+      </w:r>
+    </w:p>
+    <w:p>
+      <w:pPr>
         <w:spacing w:line="240" w:lineRule="auto"/>
         <w:ind w:left="66"/>
         <w:rPr>
@@ -1579,81 +2323,6 @@
         <w:rPr>
           <w:rFonts w:ascii="Times New Roman" w:hAnsi="Times New Roman" w:cs="Times New Roman"/>
         </w:rPr>
-        <w:t>1. Определение и анализ текущих SLA</w:t>
-      </w:r>
-    </w:p>
-    <w:p>
-      <w:pPr>
-        <w:spacing w:line="240" w:lineRule="auto"/>
-        <w:ind w:left="66"/>
-        <w:rPr>
-          <w:rFonts w:ascii="Times New Roman" w:hAnsi="Times New Roman" w:cs="Times New Roman"/>
-        </w:rPr>
-      </w:pPr>
-      <w:r>
-        <w:rPr>
-          <w:rFonts w:ascii="Times New Roman" w:hAnsi="Times New Roman" w:cs="Times New Roman"/>
-        </w:rPr>
-        <w:t>2. Определение ключевых показателей производительности</w:t>
-      </w:r>
-    </w:p>
-    <w:p>
-      <w:pPr>
-        <w:spacing w:line="240" w:lineRule="auto"/>
-        <w:ind w:left="66"/>
-        <w:rPr>
-          <w:rFonts w:ascii="Times New Roman" w:hAnsi="Times New Roman" w:cs="Times New Roman"/>
-        </w:rPr>
-      </w:pPr>
-      <w:r>
-        <w:rPr>
-          <w:rFonts w:ascii="Times New Roman" w:hAnsi="Times New Roman" w:cs="Times New Roman"/>
-        </w:rPr>
-        <w:t>3. Планирование улучшений</w:t>
-      </w:r>
-    </w:p>
-    <w:p>
-      <w:pPr>
-        <w:spacing w:line="240" w:lineRule="auto"/>
-        <w:ind w:left="66"/>
-        <w:rPr>
-          <w:rFonts w:ascii="Times New Roman" w:hAnsi="Times New Roman" w:cs="Times New Roman"/>
-        </w:rPr>
-      </w:pPr>
-      <w:r>
-        <w:rPr>
-          <w:rFonts w:ascii="Times New Roman" w:hAnsi="Times New Roman" w:cs="Times New Roman"/>
-        </w:rPr>
-        <w:t>4. Внедрение улучшений</w:t>
-      </w:r>
-    </w:p>
-    <w:p>
-      <w:pPr>
-        <w:spacing w:line="240" w:lineRule="auto"/>
-        <w:ind w:left="66"/>
-        <w:rPr>
-          <w:rFonts w:ascii="Times New Roman" w:hAnsi="Times New Roman" w:cs="Times New Roman"/>
-        </w:rPr>
-      </w:pPr>
-      <w:r>
-        <w:rPr>
-          <w:rFonts w:ascii="Times New Roman" w:hAnsi="Times New Roman" w:cs="Times New Roman"/>
-        </w:rPr>
-        <w:t>5. Мониторинг и контроль</w:t>
-      </w:r>
-    </w:p>
-    <w:p>
-      <w:pPr>
-        <w:spacing w:line="240" w:lineRule="auto"/>
-        <w:ind w:left="66"/>
-        <w:rPr>
-          <w:rFonts w:ascii="Times New Roman" w:hAnsi="Times New Roman" w:cs="Times New Roman"/>
-        </w:rPr>
-      </w:pPr>
-      <w:r>
-        <w:rPr>
-          <w:rFonts w:ascii="Times New Roman" w:hAnsi="Times New Roman" w:cs="Times New Roman"/>
-        </w:rPr>
         <w:t>6. Анализ и оптимизация</w:t>
       </w:r>
     </w:p>
@@ -1797,15 +2466,9 @@
         <w:rPr>
           <w:rFonts w:ascii="Times New Roman" w:hAnsi="Times New Roman" w:cs="Times New Roman"/>
         </w:rPr>
+        <w:lastRenderedPageBreak/>
         <w:t>Дата: «» ____________ 20__ г.</w:t>
       </w:r>
-    </w:p>
-    <w:p>
-      <w:pPr>
-        <w:rPr>
-          <w:rFonts w:ascii="Times New Roman" w:hAnsi="Times New Roman" w:cs="Times New Roman"/>
-        </w:rPr>
-      </w:pPr>
     </w:p>
     <w:p>
       <w:pPr>
@@ -1827,6 +2490,119 @@
 <file path=word/numbering.xml><?xml version="1.0" encoding="utf-8"?>
 <w:numbering xmlns:wpc="http://schemas.microsoft.com/office/word/2010/wordprocessingCanvas" xmlns:cx="http://schemas.microsoft.com/office/drawing/2014/chartex" xmlns:cx1="http://schemas.microsoft.com/office/drawing/2015/9/8/chartex" xmlns:cx2="http://schemas.microsoft.com/office/drawing/2015/10/21/chartex" xmlns:cx3="http://schemas.microsoft.com/office/drawing/2016/5/9/chartex" xmlns:cx4="http://schemas.microsoft.com/office/drawing/2016/5/10/chartex" xmlns:cx5="http://schemas.microsoft.com/office/drawing/2016/5/11/chartex" xmlns:cx6="http://schemas.microsoft.com/office/drawing/2016/5/12/chartex" xmlns:cx7="http://schemas.microsoft.com/office/drawing/2016/5/13/chartex" xmlns:cx8="http://schemas.microsoft.com/office/drawing/2016/5/14/chartex" xmlns:mc="http://schemas.openxmlformats.org/markup-compatibility/2006" xmlns:aink="http://schemas.microsoft.com/office/drawing/2016/ink" xmlns:am3d="http://schemas.microsoft.com/office/drawing/2017/model3d" xmlns:o="urn:schemas-microsoft-com:office:office" xmlns:r="http://schemas.openxmlformats.org/officeDocument/2006/relationships" xmlns:m="http://schemas.openxmlformats.org/officeDocument/2006/math" xmlns:v="urn:schemas-microsoft-com:vml" xmlns:wp14="http://schemas.microsoft.com/office/word/2010/wordprocessingDrawing" xmlns:wp="http://schemas.openxmlformats.org/drawingml/2006/wordprocessingDrawing" xmlns:w10="urn:schemas-microsoft-com:office:word" xmlns:w="http://schemas.openxmlformats.org/wordprocessingml/2006/main" xmlns:w14="http://schemas.microsoft.com/office/word/2010/wordml" xmlns:w15="http://schemas.microsoft.com/office/word/2012/wordml" xmlns:w16cex="http://schemas.microsoft.com/office/word/2018/wordml/cex" xmlns:w16cid="http://schemas.microsoft.com/office/word/2016/wordml/cid" xmlns:w16="http://schemas.microsoft.com/office/word/2018/wordml" xmlns:w16sdtdh="http://schemas.microsoft.com/office/word/2020/wordml/sdtdatahash" xmlns:w16se="http://schemas.microsoft.com/office/word/2015/wordml/symex" xmlns:wpg="http://schemas.microsoft.com/office/word/2010/wordprocessingGroup" xmlns:wpi="http://schemas.microsoft.com/office/word/2010/wordprocessingInk" xmlns:wne="http://schemas.microsoft.com/office/word/2006/wordml" xmlns:wps="http://schemas.microsoft.com/office/word/2010/wordprocessingShape" mc:Ignorable="w14 w15 w16se w16cid w16 w16cex w16sdtdh wp14">
   <w:abstractNum w:abstractNumId="0" w15:restartNumberingAfterBreak="0">
+    <w:nsid w:val="011D51FB"/>
+    <w:multiLevelType w:val="multilevel"/>
+    <w:tmpl w:val="4DA62B26"/>
+    <w:lvl w:ilvl="0">
+      <w:start w:val="1"/>
+      <w:numFmt w:val="decimal"/>
+      <w:lvlText w:val="%1."/>
+      <w:lvlJc w:val="left"/>
+      <w:pPr>
+        <w:tabs>
+          <w:tab w:val="num" w:pos="720"/>
+        </w:tabs>
+        <w:ind w:left="720" w:hanging="360"/>
+      </w:pPr>
+    </w:lvl>
+    <w:lvl w:ilvl="1">
+      <w:start w:val="3"/>
+      <w:numFmt w:val="decimal"/>
+      <w:lvlText w:val="%2"/>
+      <w:lvlJc w:val="left"/>
+      <w:pPr>
+        <w:ind w:left="1440" w:hanging="360"/>
+      </w:pPr>
+      <w:rPr>
+        <w:rFonts w:hint="default"/>
+      </w:rPr>
+    </w:lvl>
+    <w:lvl w:ilvl="2" w:tentative="1">
+      <w:start w:val="1"/>
+      <w:numFmt w:val="decimal"/>
+      <w:lvlText w:val="%3."/>
+      <w:lvlJc w:val="left"/>
+      <w:pPr>
+        <w:tabs>
+          <w:tab w:val="num" w:pos="2160"/>
+        </w:tabs>
+        <w:ind w:left="2160" w:hanging="360"/>
+      </w:pPr>
+    </w:lvl>
+    <w:lvl w:ilvl="3" w:tentative="1">
+      <w:start w:val="1"/>
+      <w:numFmt w:val="decimal"/>
+      <w:lvlText w:val="%4."/>
+      <w:lvlJc w:val="left"/>
+      <w:pPr>
+        <w:tabs>
+          <w:tab w:val="num" w:pos="2880"/>
+        </w:tabs>
+        <w:ind w:left="2880" w:hanging="360"/>
+      </w:pPr>
+    </w:lvl>
+    <w:lvl w:ilvl="4" w:tentative="1">
+      <w:start w:val="1"/>
+      <w:numFmt w:val="decimal"/>
+      <w:lvlText w:val="%5."/>
+      <w:lvlJc w:val="left"/>
+      <w:pPr>
+        <w:tabs>
+          <w:tab w:val="num" w:pos="3600"/>
+        </w:tabs>
+        <w:ind w:left="3600" w:hanging="360"/>
+      </w:pPr>
+    </w:lvl>
+    <w:lvl w:ilvl="5" w:tentative="1">
+      <w:start w:val="1"/>
+      <w:numFmt w:val="decimal"/>
+      <w:lvlText w:val="%6."/>
+      <w:lvlJc w:val="left"/>
+      <w:pPr>
+        <w:tabs>
+          <w:tab w:val="num" w:pos="4320"/>
+        </w:tabs>
+        <w:ind w:left="4320" w:hanging="360"/>
+      </w:pPr>
+    </w:lvl>
+    <w:lvl w:ilvl="6" w:tentative="1">
+      <w:start w:val="1"/>
+      <w:numFmt w:val="decimal"/>
+      <w:lvlText w:val="%7."/>
+      <w:lvlJc w:val="left"/>
+      <w:pPr>
+        <w:tabs>
+          <w:tab w:val="num" w:pos="5040"/>
+        </w:tabs>
+        <w:ind w:left="5040" w:hanging="360"/>
+      </w:pPr>
+    </w:lvl>
+    <w:lvl w:ilvl="7" w:tentative="1">
+      <w:start w:val="1"/>
+      <w:numFmt w:val="decimal"/>
+      <w:lvlText w:val="%8."/>
+      <w:lvlJc w:val="left"/>
+      <w:pPr>
+        <w:tabs>
+          <w:tab w:val="num" w:pos="5760"/>
+        </w:tabs>
+        <w:ind w:left="5760" w:hanging="360"/>
+      </w:pPr>
+    </w:lvl>
+    <w:lvl w:ilvl="8" w:tentative="1">
+      <w:start w:val="1"/>
+      <w:numFmt w:val="decimal"/>
+      <w:lvlText w:val="%9."/>
+      <w:lvlJc w:val="left"/>
+      <w:pPr>
+        <w:tabs>
+          <w:tab w:val="num" w:pos="6480"/>
+        </w:tabs>
+        <w:ind w:left="6480" w:hanging="360"/>
+      </w:pPr>
+    </w:lvl>
+  </w:abstractNum>
+  <w:abstractNum w:abstractNumId="1" w15:restartNumberingAfterBreak="0">
     <w:nsid w:val="01EA0B46"/>
     <w:multiLevelType w:val="hybridMultilevel"/>
     <w:tmpl w:val="6434AD44"/>
@@ -1939,7 +2715,120 @@
       </w:rPr>
     </w:lvl>
   </w:abstractNum>
-  <w:abstractNum w:abstractNumId="1" w15:restartNumberingAfterBreak="0">
+  <w:abstractNum w:abstractNumId="2" w15:restartNumberingAfterBreak="0">
+    <w:nsid w:val="08640FA9"/>
+    <w:multiLevelType w:val="multilevel"/>
+    <w:tmpl w:val="0114C37E"/>
+    <w:lvl w:ilvl="0">
+      <w:start w:val="1"/>
+      <w:numFmt w:val="decimal"/>
+      <w:lvlText w:val="%1."/>
+      <w:lvlJc w:val="left"/>
+      <w:pPr>
+        <w:tabs>
+          <w:tab w:val="num" w:pos="720"/>
+        </w:tabs>
+        <w:ind w:left="720" w:hanging="360"/>
+      </w:pPr>
+    </w:lvl>
+    <w:lvl w:ilvl="1" w:tentative="1">
+      <w:start w:val="1"/>
+      <w:numFmt w:val="decimal"/>
+      <w:lvlText w:val="%2."/>
+      <w:lvlJc w:val="left"/>
+      <w:pPr>
+        <w:tabs>
+          <w:tab w:val="num" w:pos="1440"/>
+        </w:tabs>
+        <w:ind w:left="1440" w:hanging="360"/>
+      </w:pPr>
+    </w:lvl>
+    <w:lvl w:ilvl="2" w:tentative="1">
+      <w:start w:val="1"/>
+      <w:numFmt w:val="decimal"/>
+      <w:lvlText w:val="%3."/>
+      <w:lvlJc w:val="left"/>
+      <w:pPr>
+        <w:tabs>
+          <w:tab w:val="num" w:pos="2160"/>
+        </w:tabs>
+        <w:ind w:left="2160" w:hanging="360"/>
+      </w:pPr>
+    </w:lvl>
+    <w:lvl w:ilvl="3" w:tentative="1">
+      <w:start w:val="1"/>
+      <w:numFmt w:val="decimal"/>
+      <w:lvlText w:val="%4."/>
+      <w:lvlJc w:val="left"/>
+      <w:pPr>
+        <w:tabs>
+          <w:tab w:val="num" w:pos="2880"/>
+        </w:tabs>
+        <w:ind w:left="2880" w:hanging="360"/>
+      </w:pPr>
+    </w:lvl>
+    <w:lvl w:ilvl="4" w:tentative="1">
+      <w:start w:val="1"/>
+      <w:numFmt w:val="decimal"/>
+      <w:lvlText w:val="%5."/>
+      <w:lvlJc w:val="left"/>
+      <w:pPr>
+        <w:tabs>
+          <w:tab w:val="num" w:pos="3600"/>
+        </w:tabs>
+        <w:ind w:left="3600" w:hanging="360"/>
+      </w:pPr>
+    </w:lvl>
+    <w:lvl w:ilvl="5" w:tentative="1">
+      <w:start w:val="1"/>
+      <w:numFmt w:val="decimal"/>
+      <w:lvlText w:val="%6."/>
+      <w:lvlJc w:val="left"/>
+      <w:pPr>
+        <w:tabs>
+          <w:tab w:val="num" w:pos="4320"/>
+        </w:tabs>
+        <w:ind w:left="4320" w:hanging="360"/>
+      </w:pPr>
+    </w:lvl>
+    <w:lvl w:ilvl="6" w:tentative="1">
+      <w:start w:val="1"/>
+      <w:numFmt w:val="decimal"/>
+      <w:lvlText w:val="%7."/>
+      <w:lvlJc w:val="left"/>
+      <w:pPr>
+        <w:tabs>
+          <w:tab w:val="num" w:pos="5040"/>
+        </w:tabs>
+        <w:ind w:left="5040" w:hanging="360"/>
+      </w:pPr>
+    </w:lvl>
+    <w:lvl w:ilvl="7" w:tentative="1">
+      <w:start w:val="1"/>
+      <w:numFmt w:val="decimal"/>
+      <w:lvlText w:val="%8."/>
+      <w:lvlJc w:val="left"/>
+      <w:pPr>
+        <w:tabs>
+          <w:tab w:val="num" w:pos="5760"/>
+        </w:tabs>
+        <w:ind w:left="5760" w:hanging="360"/>
+      </w:pPr>
+    </w:lvl>
+    <w:lvl w:ilvl="8" w:tentative="1">
+      <w:start w:val="1"/>
+      <w:numFmt w:val="decimal"/>
+      <w:lvlText w:val="%9."/>
+      <w:lvlJc w:val="left"/>
+      <w:pPr>
+        <w:tabs>
+          <w:tab w:val="num" w:pos="6480"/>
+        </w:tabs>
+        <w:ind w:left="6480" w:hanging="360"/>
+      </w:pPr>
+    </w:lvl>
+  </w:abstractNum>
+  <w:abstractNum w:abstractNumId="3" w15:restartNumberingAfterBreak="0">
     <w:nsid w:val="08E150E4"/>
     <w:multiLevelType w:val="hybridMultilevel"/>
     <w:tmpl w:val="FFC821A2"/>
@@ -2052,7 +2941,233 @@
       </w:rPr>
     </w:lvl>
   </w:abstractNum>
-  <w:abstractNum w:abstractNumId="2" w15:restartNumberingAfterBreak="0">
+  <w:abstractNum w:abstractNumId="4" w15:restartNumberingAfterBreak="0">
+    <w:nsid w:val="136B1DC4"/>
+    <w:multiLevelType w:val="hybridMultilevel"/>
+    <w:tmpl w:val="699E56D4"/>
+    <w:lvl w:ilvl="0" w:tplc="4C2825F4">
+      <w:start w:val="10"/>
+      <w:numFmt w:val="bullet"/>
+      <w:lvlText w:val="-"/>
+      <w:lvlJc w:val="left"/>
+      <w:pPr>
+        <w:ind w:left="786" w:hanging="360"/>
+      </w:pPr>
+      <w:rPr>
+        <w:rFonts w:ascii="Calibri" w:eastAsiaTheme="minorHAnsi" w:hAnsi="Calibri" w:cs="Calibri" w:hint="default"/>
+      </w:rPr>
+    </w:lvl>
+    <w:lvl w:ilvl="1" w:tplc="04190003" w:tentative="1">
+      <w:start w:val="1"/>
+      <w:numFmt w:val="bullet"/>
+      <w:lvlText w:val="o"/>
+      <w:lvlJc w:val="left"/>
+      <w:pPr>
+        <w:ind w:left="1506" w:hanging="360"/>
+      </w:pPr>
+      <w:rPr>
+        <w:rFonts w:ascii="Courier New" w:hAnsi="Courier New" w:cs="Courier New" w:hint="default"/>
+      </w:rPr>
+    </w:lvl>
+    <w:lvl w:ilvl="2" w:tplc="04190005" w:tentative="1">
+      <w:start w:val="1"/>
+      <w:numFmt w:val="bullet"/>
+      <w:lvlText w:val=""/>
+      <w:lvlJc w:val="left"/>
+      <w:pPr>
+        <w:ind w:left="2226" w:hanging="360"/>
+      </w:pPr>
+      <w:rPr>
+        <w:rFonts w:ascii="Wingdings" w:hAnsi="Wingdings" w:hint="default"/>
+      </w:rPr>
+    </w:lvl>
+    <w:lvl w:ilvl="3" w:tplc="04190001" w:tentative="1">
+      <w:start w:val="1"/>
+      <w:numFmt w:val="bullet"/>
+      <w:lvlText w:val=""/>
+      <w:lvlJc w:val="left"/>
+      <w:pPr>
+        <w:ind w:left="2946" w:hanging="360"/>
+      </w:pPr>
+      <w:rPr>
+        <w:rFonts w:ascii="Symbol" w:hAnsi="Symbol" w:hint="default"/>
+      </w:rPr>
+    </w:lvl>
+    <w:lvl w:ilvl="4" w:tplc="04190003" w:tentative="1">
+      <w:start w:val="1"/>
+      <w:numFmt w:val="bullet"/>
+      <w:lvlText w:val="o"/>
+      <w:lvlJc w:val="left"/>
+      <w:pPr>
+        <w:ind w:left="3666" w:hanging="360"/>
+      </w:pPr>
+      <w:rPr>
+        <w:rFonts w:ascii="Courier New" w:hAnsi="Courier New" w:cs="Courier New" w:hint="default"/>
+      </w:rPr>
+    </w:lvl>
+    <w:lvl w:ilvl="5" w:tplc="04190005" w:tentative="1">
+      <w:start w:val="1"/>
+      <w:numFmt w:val="bullet"/>
+      <w:lvlText w:val=""/>
+      <w:lvlJc w:val="left"/>
+      <w:pPr>
+        <w:ind w:left="4386" w:hanging="360"/>
+      </w:pPr>
+      <w:rPr>
+        <w:rFonts w:ascii="Wingdings" w:hAnsi="Wingdings" w:hint="default"/>
+      </w:rPr>
+    </w:lvl>
+    <w:lvl w:ilvl="6" w:tplc="04190001" w:tentative="1">
+      <w:start w:val="1"/>
+      <w:numFmt w:val="bullet"/>
+      <w:lvlText w:val=""/>
+      <w:lvlJc w:val="left"/>
+      <w:pPr>
+        <w:ind w:left="5106" w:hanging="360"/>
+      </w:pPr>
+      <w:rPr>
+        <w:rFonts w:ascii="Symbol" w:hAnsi="Symbol" w:hint="default"/>
+      </w:rPr>
+    </w:lvl>
+    <w:lvl w:ilvl="7" w:tplc="04190003" w:tentative="1">
+      <w:start w:val="1"/>
+      <w:numFmt w:val="bullet"/>
+      <w:lvlText w:val="o"/>
+      <w:lvlJc w:val="left"/>
+      <w:pPr>
+        <w:ind w:left="5826" w:hanging="360"/>
+      </w:pPr>
+      <w:rPr>
+        <w:rFonts w:ascii="Courier New" w:hAnsi="Courier New" w:cs="Courier New" w:hint="default"/>
+      </w:rPr>
+    </w:lvl>
+    <w:lvl w:ilvl="8" w:tplc="04190005" w:tentative="1">
+      <w:start w:val="1"/>
+      <w:numFmt w:val="bullet"/>
+      <w:lvlText w:val=""/>
+      <w:lvlJc w:val="left"/>
+      <w:pPr>
+        <w:ind w:left="6546" w:hanging="360"/>
+      </w:pPr>
+      <w:rPr>
+        <w:rFonts w:ascii="Wingdings" w:hAnsi="Wingdings" w:hint="default"/>
+      </w:rPr>
+    </w:lvl>
+  </w:abstractNum>
+  <w:abstractNum w:abstractNumId="5" w15:restartNumberingAfterBreak="0">
+    <w:nsid w:val="1AE6137E"/>
+    <w:multiLevelType w:val="hybridMultilevel"/>
+    <w:tmpl w:val="ECE846B8"/>
+    <w:lvl w:ilvl="0" w:tplc="4C2825F4">
+      <w:start w:val="10"/>
+      <w:numFmt w:val="bullet"/>
+      <w:lvlText w:val="-"/>
+      <w:lvlJc w:val="left"/>
+      <w:pPr>
+        <w:ind w:left="786" w:hanging="360"/>
+      </w:pPr>
+      <w:rPr>
+        <w:rFonts w:ascii="Calibri" w:eastAsiaTheme="minorHAnsi" w:hAnsi="Calibri" w:cs="Calibri" w:hint="default"/>
+      </w:rPr>
+    </w:lvl>
+    <w:lvl w:ilvl="1" w:tplc="04190003" w:tentative="1">
+      <w:start w:val="1"/>
+      <w:numFmt w:val="bullet"/>
+      <w:lvlText w:val="o"/>
+      <w:lvlJc w:val="left"/>
+      <w:pPr>
+        <w:ind w:left="1440" w:hanging="360"/>
+      </w:pPr>
+      <w:rPr>
+        <w:rFonts w:ascii="Courier New" w:hAnsi="Courier New" w:cs="Courier New" w:hint="default"/>
+      </w:rPr>
+    </w:lvl>
+    <w:lvl w:ilvl="2" w:tplc="04190005" w:tentative="1">
+      <w:start w:val="1"/>
+      <w:numFmt w:val="bullet"/>
+      <w:lvlText w:val=""/>
+      <w:lvlJc w:val="left"/>
+      <w:pPr>
+        <w:ind w:left="2160" w:hanging="360"/>
+      </w:pPr>
+      <w:rPr>
+        <w:rFonts w:ascii="Wingdings" w:hAnsi="Wingdings" w:hint="default"/>
+      </w:rPr>
+    </w:lvl>
+    <w:lvl w:ilvl="3" w:tplc="04190001" w:tentative="1">
+      <w:start w:val="1"/>
+      <w:numFmt w:val="bullet"/>
+      <w:lvlText w:val=""/>
+      <w:lvlJc w:val="left"/>
+      <w:pPr>
+        <w:ind w:left="2880" w:hanging="360"/>
+      </w:pPr>
+      <w:rPr>
+        <w:rFonts w:ascii="Symbol" w:hAnsi="Symbol" w:hint="default"/>
+      </w:rPr>
+    </w:lvl>
+    <w:lvl w:ilvl="4" w:tplc="04190003" w:tentative="1">
+      <w:start w:val="1"/>
+      <w:numFmt w:val="bullet"/>
+      <w:lvlText w:val="o"/>
+      <w:lvlJc w:val="left"/>
+      <w:pPr>
+        <w:ind w:left="3600" w:hanging="360"/>
+      </w:pPr>
+      <w:rPr>
+        <w:rFonts w:ascii="Courier New" w:hAnsi="Courier New" w:cs="Courier New" w:hint="default"/>
+      </w:rPr>
+    </w:lvl>
+    <w:lvl w:ilvl="5" w:tplc="04190005" w:tentative="1">
+      <w:start w:val="1"/>
+      <w:numFmt w:val="bullet"/>
+      <w:lvlText w:val=""/>
+      <w:lvlJc w:val="left"/>
+      <w:pPr>
+        <w:ind w:left="4320" w:hanging="360"/>
+      </w:pPr>
+      <w:rPr>
+        <w:rFonts w:ascii="Wingdings" w:hAnsi="Wingdings" w:hint="default"/>
+      </w:rPr>
+    </w:lvl>
+    <w:lvl w:ilvl="6" w:tplc="04190001" w:tentative="1">
+      <w:start w:val="1"/>
+      <w:numFmt w:val="bullet"/>
+      <w:lvlText w:val=""/>
+      <w:lvlJc w:val="left"/>
+      <w:pPr>
+        <w:ind w:left="5040" w:hanging="360"/>
+      </w:pPr>
+      <w:rPr>
+        <w:rFonts w:ascii="Symbol" w:hAnsi="Symbol" w:hint="default"/>
+      </w:rPr>
+    </w:lvl>
+    <w:lvl w:ilvl="7" w:tplc="04190003" w:tentative="1">
+      <w:start w:val="1"/>
+      <w:numFmt w:val="bullet"/>
+      <w:lvlText w:val="o"/>
+      <w:lvlJc w:val="left"/>
+      <w:pPr>
+        <w:ind w:left="5760" w:hanging="360"/>
+      </w:pPr>
+      <w:rPr>
+        <w:rFonts w:ascii="Courier New" w:hAnsi="Courier New" w:cs="Courier New" w:hint="default"/>
+      </w:rPr>
+    </w:lvl>
+    <w:lvl w:ilvl="8" w:tplc="04190005" w:tentative="1">
+      <w:start w:val="1"/>
+      <w:numFmt w:val="bullet"/>
+      <w:lvlText w:val=""/>
+      <w:lvlJc w:val="left"/>
+      <w:pPr>
+        <w:ind w:left="6480" w:hanging="360"/>
+      </w:pPr>
+      <w:rPr>
+        <w:rFonts w:ascii="Wingdings" w:hAnsi="Wingdings" w:hint="default"/>
+      </w:rPr>
+    </w:lvl>
+  </w:abstractNum>
+  <w:abstractNum w:abstractNumId="6" w15:restartNumberingAfterBreak="0">
     <w:nsid w:val="2D5E29FF"/>
     <w:multiLevelType w:val="hybridMultilevel"/>
     <w:tmpl w:val="157A56C8"/>
@@ -2141,7 +3256,286 @@
       </w:pPr>
     </w:lvl>
   </w:abstractNum>
-  <w:abstractNum w:abstractNumId="3" w15:restartNumberingAfterBreak="0">
+  <w:abstractNum w:abstractNumId="7" w15:restartNumberingAfterBreak="0">
+    <w:nsid w:val="34B41FC9"/>
+    <w:multiLevelType w:val="hybridMultilevel"/>
+    <w:tmpl w:val="464C432C"/>
+    <w:lvl w:ilvl="0" w:tplc="5CA239B6">
+      <w:start w:val="4"/>
+      <w:numFmt w:val="decimal"/>
+      <w:lvlText w:val="%1"/>
+      <w:lvlJc w:val="left"/>
+      <w:pPr>
+        <w:ind w:left="1080" w:hanging="360"/>
+      </w:pPr>
+      <w:rPr>
+        <w:rFonts w:hint="default"/>
+      </w:rPr>
+    </w:lvl>
+    <w:lvl w:ilvl="1" w:tplc="04190019" w:tentative="1">
+      <w:start w:val="1"/>
+      <w:numFmt w:val="lowerLetter"/>
+      <w:lvlText w:val="%2."/>
+      <w:lvlJc w:val="left"/>
+      <w:pPr>
+        <w:ind w:left="1800" w:hanging="360"/>
+      </w:pPr>
+    </w:lvl>
+    <w:lvl w:ilvl="2" w:tplc="0419001B" w:tentative="1">
+      <w:start w:val="1"/>
+      <w:numFmt w:val="lowerRoman"/>
+      <w:lvlText w:val="%3."/>
+      <w:lvlJc w:val="right"/>
+      <w:pPr>
+        <w:ind w:left="2520" w:hanging="180"/>
+      </w:pPr>
+    </w:lvl>
+    <w:lvl w:ilvl="3" w:tplc="0419000F" w:tentative="1">
+      <w:start w:val="1"/>
+      <w:numFmt w:val="decimal"/>
+      <w:lvlText w:val="%4."/>
+      <w:lvlJc w:val="left"/>
+      <w:pPr>
+        <w:ind w:left="3240" w:hanging="360"/>
+      </w:pPr>
+    </w:lvl>
+    <w:lvl w:ilvl="4" w:tplc="04190019" w:tentative="1">
+      <w:start w:val="1"/>
+      <w:numFmt w:val="lowerLetter"/>
+      <w:lvlText w:val="%5."/>
+      <w:lvlJc w:val="left"/>
+      <w:pPr>
+        <w:ind w:left="3960" w:hanging="360"/>
+      </w:pPr>
+    </w:lvl>
+    <w:lvl w:ilvl="5" w:tplc="0419001B" w:tentative="1">
+      <w:start w:val="1"/>
+      <w:numFmt w:val="lowerRoman"/>
+      <w:lvlText w:val="%6."/>
+      <w:lvlJc w:val="right"/>
+      <w:pPr>
+        <w:ind w:left="4680" w:hanging="180"/>
+      </w:pPr>
+    </w:lvl>
+    <w:lvl w:ilvl="6" w:tplc="0419000F" w:tentative="1">
+      <w:start w:val="1"/>
+      <w:numFmt w:val="decimal"/>
+      <w:lvlText w:val="%7."/>
+      <w:lvlJc w:val="left"/>
+      <w:pPr>
+        <w:ind w:left="5400" w:hanging="360"/>
+      </w:pPr>
+    </w:lvl>
+    <w:lvl w:ilvl="7" w:tplc="04190019" w:tentative="1">
+      <w:start w:val="1"/>
+      <w:numFmt w:val="lowerLetter"/>
+      <w:lvlText w:val="%8."/>
+      <w:lvlJc w:val="left"/>
+      <w:pPr>
+        <w:ind w:left="6120" w:hanging="360"/>
+      </w:pPr>
+    </w:lvl>
+    <w:lvl w:ilvl="8" w:tplc="0419001B" w:tentative="1">
+      <w:start w:val="1"/>
+      <w:numFmt w:val="lowerRoman"/>
+      <w:lvlText w:val="%9."/>
+      <w:lvlJc w:val="right"/>
+      <w:pPr>
+        <w:ind w:left="6840" w:hanging="180"/>
+      </w:pPr>
+    </w:lvl>
+  </w:abstractNum>
+  <w:abstractNum w:abstractNumId="8" w15:restartNumberingAfterBreak="0">
+    <w:nsid w:val="39327D39"/>
+    <w:multiLevelType w:val="multilevel"/>
+    <w:tmpl w:val="83C8FA46"/>
+    <w:lvl w:ilvl="0">
+      <w:numFmt w:val="bullet"/>
+      <w:lvlText w:val="-"/>
+      <w:lvlJc w:val="left"/>
+      <w:pPr>
+        <w:ind w:left="720" w:hanging="360"/>
+      </w:pPr>
+      <w:rPr>
+        <w:rFonts w:ascii="Calibri" w:hAnsi="Calibri"/>
+      </w:rPr>
+    </w:lvl>
+    <w:lvl w:ilvl="1">
+      <w:numFmt w:val="bullet"/>
+      <w:lvlText w:val="o"/>
+      <w:lvlJc w:val="left"/>
+      <w:pPr>
+        <w:ind w:left="1440" w:hanging="360"/>
+      </w:pPr>
+      <w:rPr>
+        <w:rFonts w:ascii="Courier New" w:hAnsi="Courier New"/>
+      </w:rPr>
+    </w:lvl>
+    <w:lvl w:ilvl="2">
+      <w:numFmt w:val="bullet"/>
+      <w:lvlText w:val=""/>
+      <w:lvlJc w:val="left"/>
+      <w:pPr>
+        <w:ind w:left="2160" w:hanging="360"/>
+      </w:pPr>
+      <w:rPr>
+        <w:rFonts w:ascii="Wingdings" w:hAnsi="Wingdings"/>
+      </w:rPr>
+    </w:lvl>
+    <w:lvl w:ilvl="3">
+      <w:numFmt w:val="bullet"/>
+      <w:lvlText w:val="-"/>
+      <w:lvlJc w:val="left"/>
+      <w:pPr>
+        <w:ind w:left="2880" w:hanging="360"/>
+      </w:pPr>
+      <w:rPr>
+        <w:rFonts w:ascii="Calibri" w:hAnsi="Calibri"/>
+      </w:rPr>
+    </w:lvl>
+    <w:lvl w:ilvl="4">
+      <w:numFmt w:val="bullet"/>
+      <w:lvlText w:val="o"/>
+      <w:lvlJc w:val="left"/>
+      <w:pPr>
+        <w:ind w:left="3600" w:hanging="360"/>
+      </w:pPr>
+      <w:rPr>
+        <w:rFonts w:ascii="Courier New" w:hAnsi="Courier New"/>
+      </w:rPr>
+    </w:lvl>
+    <w:lvl w:ilvl="5">
+      <w:numFmt w:val="bullet"/>
+      <w:lvlText w:val=""/>
+      <w:lvlJc w:val="left"/>
+      <w:pPr>
+        <w:ind w:left="4320" w:hanging="360"/>
+      </w:pPr>
+      <w:rPr>
+        <w:rFonts w:ascii="Wingdings" w:hAnsi="Wingdings"/>
+      </w:rPr>
+    </w:lvl>
+    <w:lvl w:ilvl="6">
+      <w:numFmt w:val="bullet"/>
+      <w:lvlText w:val="-"/>
+      <w:lvlJc w:val="left"/>
+      <w:pPr>
+        <w:ind w:left="5040" w:hanging="360"/>
+      </w:pPr>
+      <w:rPr>
+        <w:rFonts w:ascii="Calibri" w:hAnsi="Calibri"/>
+      </w:rPr>
+    </w:lvl>
+    <w:lvl w:ilvl="7">
+      <w:numFmt w:val="bullet"/>
+      <w:lvlText w:val="o"/>
+      <w:lvlJc w:val="left"/>
+      <w:pPr>
+        <w:ind w:left="5760" w:hanging="360"/>
+      </w:pPr>
+      <w:rPr>
+        <w:rFonts w:ascii="Courier New" w:hAnsi="Courier New"/>
+      </w:rPr>
+    </w:lvl>
+    <w:lvl w:ilvl="8">
+      <w:numFmt w:val="bullet"/>
+      <w:lvlText w:val=""/>
+      <w:lvlJc w:val="left"/>
+      <w:pPr>
+        <w:ind w:left="6480" w:hanging="360"/>
+      </w:pPr>
+      <w:rPr>
+        <w:rFonts w:ascii="Wingdings" w:hAnsi="Wingdings"/>
+      </w:rPr>
+    </w:lvl>
+  </w:abstractNum>
+  <w:abstractNum w:abstractNumId="9" w15:restartNumberingAfterBreak="0">
+    <w:nsid w:val="3F420943"/>
+    <w:multiLevelType w:val="hybridMultilevel"/>
+    <w:tmpl w:val="CFB60EAC"/>
+    <w:lvl w:ilvl="0" w:tplc="9E104AB0">
+      <w:start w:val="1"/>
+      <w:numFmt w:val="decimal"/>
+      <w:lvlText w:val="%1."/>
+      <w:lvlJc w:val="left"/>
+      <w:pPr>
+        <w:ind w:left="643" w:hanging="360"/>
+      </w:pPr>
+    </w:lvl>
+    <w:lvl w:ilvl="1" w:tplc="04190019">
+      <w:start w:val="1"/>
+      <w:numFmt w:val="lowerLetter"/>
+      <w:lvlText w:val="%2."/>
+      <w:lvlJc w:val="left"/>
+      <w:pPr>
+        <w:ind w:left="1363" w:hanging="360"/>
+      </w:pPr>
+    </w:lvl>
+    <w:lvl w:ilvl="2" w:tplc="0419001B">
+      <w:start w:val="1"/>
+      <w:numFmt w:val="lowerRoman"/>
+      <w:lvlText w:val="%3."/>
+      <w:lvlJc w:val="right"/>
+      <w:pPr>
+        <w:ind w:left="2083" w:hanging="180"/>
+      </w:pPr>
+    </w:lvl>
+    <w:lvl w:ilvl="3" w:tplc="0419000F">
+      <w:start w:val="1"/>
+      <w:numFmt w:val="decimal"/>
+      <w:lvlText w:val="%4."/>
+      <w:lvlJc w:val="left"/>
+      <w:pPr>
+        <w:ind w:left="2803" w:hanging="360"/>
+      </w:pPr>
+    </w:lvl>
+    <w:lvl w:ilvl="4" w:tplc="04190019">
+      <w:start w:val="1"/>
+      <w:numFmt w:val="lowerLetter"/>
+      <w:lvlText w:val="%5."/>
+      <w:lvlJc w:val="left"/>
+      <w:pPr>
+        <w:ind w:left="3523" w:hanging="360"/>
+      </w:pPr>
+    </w:lvl>
+    <w:lvl w:ilvl="5" w:tplc="0419001B">
+      <w:start w:val="1"/>
+      <w:numFmt w:val="lowerRoman"/>
+      <w:lvlText w:val="%6."/>
+      <w:lvlJc w:val="right"/>
+      <w:pPr>
+        <w:ind w:left="4243" w:hanging="180"/>
+      </w:pPr>
+    </w:lvl>
+    <w:lvl w:ilvl="6" w:tplc="0419000F">
+      <w:start w:val="1"/>
+      <w:numFmt w:val="decimal"/>
+      <w:lvlText w:val="%7."/>
+      <w:lvlJc w:val="left"/>
+      <w:pPr>
+        <w:ind w:left="4963" w:hanging="360"/>
+      </w:pPr>
+    </w:lvl>
+    <w:lvl w:ilvl="7" w:tplc="04190019">
+      <w:start w:val="1"/>
+      <w:numFmt w:val="lowerLetter"/>
+      <w:lvlText w:val="%8."/>
+      <w:lvlJc w:val="left"/>
+      <w:pPr>
+        <w:ind w:left="5683" w:hanging="360"/>
+      </w:pPr>
+    </w:lvl>
+    <w:lvl w:ilvl="8" w:tplc="0419001B">
+      <w:start w:val="1"/>
+      <w:numFmt w:val="lowerRoman"/>
+      <w:lvlText w:val="%9."/>
+      <w:lvlJc w:val="right"/>
+      <w:pPr>
+        <w:ind w:left="6403" w:hanging="180"/>
+      </w:pPr>
+    </w:lvl>
+  </w:abstractNum>
+  <w:abstractNum w:abstractNumId="10" w15:restartNumberingAfterBreak="0">
     <w:nsid w:val="436833F1"/>
     <w:multiLevelType w:val="multilevel"/>
     <w:tmpl w:val="4DA62B26"/>
@@ -2254,7 +3648,123 @@
       </w:pPr>
     </w:lvl>
   </w:abstractNum>
-  <w:abstractNum w:abstractNumId="4" w15:restartNumberingAfterBreak="0">
+  <w:abstractNum w:abstractNumId="11" w15:restartNumberingAfterBreak="0">
+    <w:nsid w:val="4FBD5390"/>
+    <w:multiLevelType w:val="multilevel"/>
+    <w:tmpl w:val="4DA62B26"/>
+    <w:lvl w:ilvl="0">
+      <w:start w:val="1"/>
+      <w:numFmt w:val="decimal"/>
+      <w:lvlText w:val="%1."/>
+      <w:lvlJc w:val="left"/>
+      <w:pPr>
+        <w:tabs>
+          <w:tab w:val="num" w:pos="720"/>
+        </w:tabs>
+        <w:ind w:left="720" w:hanging="360"/>
+      </w:pPr>
+      <w:rPr>
+        <w:rFonts w:hint="default"/>
+      </w:rPr>
+    </w:lvl>
+    <w:lvl w:ilvl="1">
+      <w:start w:val="3"/>
+      <w:numFmt w:val="decimal"/>
+      <w:lvlText w:val="%2"/>
+      <w:lvlJc w:val="left"/>
+      <w:pPr>
+        <w:ind w:left="1440" w:hanging="360"/>
+      </w:pPr>
+      <w:rPr>
+        <w:rFonts w:hint="default"/>
+      </w:rPr>
+    </w:lvl>
+    <w:lvl w:ilvl="2" w:tentative="1">
+      <w:start w:val="1"/>
+      <w:numFmt w:val="decimal"/>
+      <w:lvlText w:val="%3."/>
+      <w:lvlJc w:val="left"/>
+      <w:pPr>
+        <w:tabs>
+          <w:tab w:val="num" w:pos="2160"/>
+        </w:tabs>
+        <w:ind w:left="2160" w:hanging="360"/>
+      </w:pPr>
+    </w:lvl>
+    <w:lvl w:ilvl="3" w:tentative="1">
+      <w:start w:val="1"/>
+      <w:numFmt w:val="decimal"/>
+      <w:lvlText w:val="%4."/>
+      <w:lvlJc w:val="left"/>
+      <w:pPr>
+        <w:tabs>
+          <w:tab w:val="num" w:pos="2880"/>
+        </w:tabs>
+        <w:ind w:left="2880" w:hanging="360"/>
+      </w:pPr>
+    </w:lvl>
+    <w:lvl w:ilvl="4" w:tentative="1">
+      <w:start w:val="1"/>
+      <w:numFmt w:val="decimal"/>
+      <w:lvlText w:val="%5."/>
+      <w:lvlJc w:val="left"/>
+      <w:pPr>
+        <w:tabs>
+          <w:tab w:val="num" w:pos="3600"/>
+        </w:tabs>
+        <w:ind w:left="3600" w:hanging="360"/>
+      </w:pPr>
+    </w:lvl>
+    <w:lvl w:ilvl="5" w:tentative="1">
+      <w:start w:val="1"/>
+      <w:numFmt w:val="decimal"/>
+      <w:lvlText w:val="%6."/>
+      <w:lvlJc w:val="left"/>
+      <w:pPr>
+        <w:tabs>
+          <w:tab w:val="num" w:pos="4320"/>
+        </w:tabs>
+        <w:ind w:left="4320" w:hanging="360"/>
+      </w:pPr>
+    </w:lvl>
+    <w:lvl w:ilvl="6" w:tentative="1">
+      <w:start w:val="1"/>
+      <w:numFmt w:val="decimal"/>
+      <w:lvlText w:val="%7."/>
+      <w:lvlJc w:val="left"/>
+      <w:pPr>
+        <w:tabs>
+          <w:tab w:val="num" w:pos="5040"/>
+        </w:tabs>
+        <w:ind w:left="5040" w:hanging="360"/>
+      </w:pPr>
+    </w:lvl>
+    <w:lvl w:ilvl="7" w:tentative="1">
+      <w:start w:val="1"/>
+      <w:numFmt w:val="decimal"/>
+      <w:lvlText w:val="%8."/>
+      <w:lvlJc w:val="left"/>
+      <w:pPr>
+        <w:tabs>
+          <w:tab w:val="num" w:pos="5760"/>
+        </w:tabs>
+        <w:ind w:left="5760" w:hanging="360"/>
+      </w:pPr>
+    </w:lvl>
+    <w:lvl w:ilvl="8" w:tentative="1">
+      <w:start w:val="1"/>
+      <w:numFmt w:val="decimal"/>
+      <w:lvlText w:val="%9."/>
+      <w:lvlJc w:val="left"/>
+      <w:pPr>
+        <w:tabs>
+          <w:tab w:val="num" w:pos="6480"/>
+        </w:tabs>
+        <w:ind w:left="6480" w:hanging="360"/>
+      </w:pPr>
+    </w:lvl>
+  </w:abstractNum>
+  <w:abstractNum w:abstractNumId="12" w15:restartNumberingAfterBreak="0">
     <w:nsid w:val="52554706"/>
     <w:multiLevelType w:val="hybridMultilevel"/>
     <w:tmpl w:val="DE10A176"/>
@@ -2367,7 +3877,361 @@
       </w:rPr>
     </w:lvl>
   </w:abstractNum>
-  <w:abstractNum w:abstractNumId="5" w15:restartNumberingAfterBreak="0">
+  <w:abstractNum w:abstractNumId="13" w15:restartNumberingAfterBreak="0">
+    <w:nsid w:val="593103A3"/>
+    <w:multiLevelType w:val="multilevel"/>
+    <w:tmpl w:val="4DA62B26"/>
+    <w:lvl w:ilvl="0">
+      <w:start w:val="1"/>
+      <w:numFmt w:val="decimal"/>
+      <w:lvlText w:val="%1."/>
+      <w:lvlJc w:val="left"/>
+      <w:pPr>
+        <w:tabs>
+          <w:tab w:val="num" w:pos="720"/>
+        </w:tabs>
+        <w:ind w:left="720" w:hanging="360"/>
+      </w:pPr>
+      <w:rPr>
+        <w:rFonts w:hint="default"/>
+      </w:rPr>
+    </w:lvl>
+    <w:lvl w:ilvl="1">
+      <w:start w:val="3"/>
+      <w:numFmt w:val="decimal"/>
+      <w:lvlText w:val="%2"/>
+      <w:lvlJc w:val="left"/>
+      <w:pPr>
+        <w:ind w:left="1440" w:hanging="360"/>
+      </w:pPr>
+      <w:rPr>
+        <w:rFonts w:hint="default"/>
+      </w:rPr>
+    </w:lvl>
+    <w:lvl w:ilvl="2" w:tentative="1">
+      <w:start w:val="1"/>
+      <w:numFmt w:val="decimal"/>
+      <w:lvlText w:val="%3."/>
+      <w:lvlJc w:val="left"/>
+      <w:pPr>
+        <w:tabs>
+          <w:tab w:val="num" w:pos="2160"/>
+        </w:tabs>
+        <w:ind w:left="2160" w:hanging="360"/>
+      </w:pPr>
+      <w:rPr>
+        <w:rFonts w:hint="default"/>
+      </w:rPr>
+    </w:lvl>
+    <w:lvl w:ilvl="3" w:tentative="1">
+      <w:start w:val="1"/>
+      <w:numFmt w:val="decimal"/>
+      <w:lvlText w:val="%4."/>
+      <w:lvlJc w:val="left"/>
+      <w:pPr>
+        <w:tabs>
+          <w:tab w:val="num" w:pos="2880"/>
+        </w:tabs>
+        <w:ind w:left="2880" w:hanging="360"/>
+      </w:pPr>
+      <w:rPr>
+        <w:rFonts w:hint="default"/>
+      </w:rPr>
+    </w:lvl>
+    <w:lvl w:ilvl="4" w:tentative="1">
+      <w:start w:val="1"/>
+      <w:numFmt w:val="decimal"/>
+      <w:lvlText w:val="%5."/>
+      <w:lvlJc w:val="left"/>
+      <w:pPr>
+        <w:tabs>
+          <w:tab w:val="num" w:pos="3600"/>
+        </w:tabs>
+        <w:ind w:left="3600" w:hanging="360"/>
+      </w:pPr>
+      <w:rPr>
+        <w:rFonts w:hint="default"/>
+      </w:rPr>
+    </w:lvl>
+    <w:lvl w:ilvl="5" w:tentative="1">
+      <w:start w:val="1"/>
+      <w:numFmt w:val="decimal"/>
+      <w:lvlText w:val="%6."/>
+      <w:lvlJc w:val="left"/>
+      <w:pPr>
+        <w:tabs>
+          <w:tab w:val="num" w:pos="4320"/>
+        </w:tabs>
+        <w:ind w:left="4320" w:hanging="360"/>
+      </w:pPr>
+      <w:rPr>
+        <w:rFonts w:hint="default"/>
+      </w:rPr>
+    </w:lvl>
+    <w:lvl w:ilvl="6" w:tentative="1">
+      <w:start w:val="1"/>
+      <w:numFmt w:val="decimal"/>
+      <w:lvlText w:val="%7."/>
+      <w:lvlJc w:val="left"/>
+      <w:pPr>
+        <w:tabs>
+          <w:tab w:val="num" w:pos="5040"/>
+        </w:tabs>
+        <w:ind w:left="5040" w:hanging="360"/>
+      </w:pPr>
+      <w:rPr>
+        <w:rFonts w:hint="default"/>
+      </w:rPr>
+    </w:lvl>
+    <w:lvl w:ilvl="7" w:tentative="1">
+      <w:start w:val="1"/>
+      <w:numFmt w:val="decimal"/>
+      <w:lvlText w:val="%8."/>
+      <w:lvlJc w:val="left"/>
+      <w:pPr>
+        <w:tabs>
+          <w:tab w:val="num" w:pos="5760"/>
+        </w:tabs>
+        <w:ind w:left="5760" w:hanging="360"/>
+      </w:pPr>
+      <w:rPr>
+        <w:rFonts w:hint="default"/>
+      </w:rPr>
+    </w:lvl>
+    <w:lvl w:ilvl="8" w:tentative="1">
+      <w:start w:val="1"/>
+      <w:numFmt w:val="decimal"/>
+      <w:lvlText w:val="%9."/>
+      <w:lvlJc w:val="left"/>
+      <w:pPr>
+        <w:tabs>
+          <w:tab w:val="num" w:pos="6480"/>
+        </w:tabs>
+        <w:ind w:left="6480" w:hanging="360"/>
+      </w:pPr>
+      <w:rPr>
+        <w:rFonts w:hint="default"/>
+      </w:rPr>
+    </w:lvl>
+  </w:abstractNum>
+  <w:abstractNum w:abstractNumId="14" w15:restartNumberingAfterBreak="0">
+    <w:nsid w:val="5E412DF9"/>
+    <w:multiLevelType w:val="multilevel"/>
+    <w:tmpl w:val="D264EDCA"/>
+    <w:lvl w:ilvl="0">
+      <w:numFmt w:val="bullet"/>
+      <w:lvlText w:val="-"/>
+      <w:lvlJc w:val="left"/>
+      <w:pPr>
+        <w:ind w:left="720" w:hanging="360"/>
+      </w:pPr>
+      <w:rPr>
+        <w:rFonts w:ascii="Calibri" w:hAnsi="Calibri"/>
+      </w:rPr>
+    </w:lvl>
+    <w:lvl w:ilvl="1">
+      <w:numFmt w:val="bullet"/>
+      <w:lvlText w:val="o"/>
+      <w:lvlJc w:val="left"/>
+      <w:pPr>
+        <w:ind w:left="1440" w:hanging="360"/>
+      </w:pPr>
+      <w:rPr>
+        <w:rFonts w:ascii="Courier New" w:hAnsi="Courier New"/>
+      </w:rPr>
+    </w:lvl>
+    <w:lvl w:ilvl="2">
+      <w:numFmt w:val="bullet"/>
+      <w:lvlText w:val=""/>
+      <w:lvlJc w:val="left"/>
+      <w:pPr>
+        <w:ind w:left="2160" w:hanging="360"/>
+      </w:pPr>
+      <w:rPr>
+        <w:rFonts w:ascii="Wingdings" w:hAnsi="Wingdings"/>
+      </w:rPr>
+    </w:lvl>
+    <w:lvl w:ilvl="3">
+      <w:numFmt w:val="bullet"/>
+      <w:lvlText w:val="-"/>
+      <w:lvlJc w:val="left"/>
+      <w:pPr>
+        <w:ind w:left="2880" w:hanging="360"/>
+      </w:pPr>
+      <w:rPr>
+        <w:rFonts w:ascii="Calibri" w:hAnsi="Calibri"/>
+      </w:rPr>
+    </w:lvl>
+    <w:lvl w:ilvl="4">
+      <w:numFmt w:val="bullet"/>
+      <w:lvlText w:val="o"/>
+      <w:lvlJc w:val="left"/>
+      <w:pPr>
+        <w:ind w:left="3600" w:hanging="360"/>
+      </w:pPr>
+      <w:rPr>
+        <w:rFonts w:ascii="Courier New" w:hAnsi="Courier New"/>
+      </w:rPr>
+    </w:lvl>
+    <w:lvl w:ilvl="5">
+      <w:numFmt w:val="bullet"/>
+      <w:lvlText w:val=""/>
+      <w:lvlJc w:val="left"/>
+      <w:pPr>
+        <w:ind w:left="4320" w:hanging="360"/>
+      </w:pPr>
+      <w:rPr>
+        <w:rFonts w:ascii="Wingdings" w:hAnsi="Wingdings"/>
+      </w:rPr>
+    </w:lvl>
+    <w:lvl w:ilvl="6">
+      <w:numFmt w:val="bullet"/>
+      <w:lvlText w:val="-"/>
+      <w:lvlJc w:val="left"/>
+      <w:pPr>
+        <w:ind w:left="5040" w:hanging="360"/>
+      </w:pPr>
+      <w:rPr>
+        <w:rFonts w:ascii="Calibri" w:hAnsi="Calibri"/>
+      </w:rPr>
+    </w:lvl>
+    <w:lvl w:ilvl="7">
+      <w:numFmt w:val="bullet"/>
+      <w:lvlText w:val="o"/>
+      <w:lvlJc w:val="left"/>
+      <w:pPr>
+        <w:ind w:left="5760" w:hanging="360"/>
+      </w:pPr>
+      <w:rPr>
+        <w:rFonts w:ascii="Courier New" w:hAnsi="Courier New"/>
+      </w:rPr>
+    </w:lvl>
+    <w:lvl w:ilvl="8">
+      <w:numFmt w:val="bullet"/>
+      <w:lvlText w:val=""/>
+      <w:lvlJc w:val="left"/>
+      <w:pPr>
+        <w:ind w:left="6480" w:hanging="360"/>
+      </w:pPr>
+      <w:rPr>
+        <w:rFonts w:ascii="Wingdings" w:hAnsi="Wingdings"/>
+      </w:rPr>
+    </w:lvl>
+  </w:abstractNum>
+  <w:abstractNum w:abstractNumId="15" w15:restartNumberingAfterBreak="0">
+    <w:nsid w:val="5EE8330B"/>
+    <w:multiLevelType w:val="multilevel"/>
+    <w:tmpl w:val="0114C37E"/>
+    <w:lvl w:ilvl="0">
+      <w:start w:val="1"/>
+      <w:numFmt w:val="decimal"/>
+      <w:lvlText w:val="%1."/>
+      <w:lvlJc w:val="left"/>
+      <w:pPr>
+        <w:tabs>
+          <w:tab w:val="num" w:pos="720"/>
+        </w:tabs>
+        <w:ind w:left="720" w:hanging="360"/>
+      </w:pPr>
+    </w:lvl>
+    <w:lvl w:ilvl="1" w:tentative="1">
+      <w:start w:val="1"/>
+      <w:numFmt w:val="decimal"/>
+      <w:lvlText w:val="%2."/>
+      <w:lvlJc w:val="left"/>
+      <w:pPr>
+        <w:tabs>
+          <w:tab w:val="num" w:pos="1440"/>
+        </w:tabs>
+        <w:ind w:left="1440" w:hanging="360"/>
+      </w:pPr>
+    </w:lvl>
+    <w:lvl w:ilvl="2" w:tentative="1">
+      <w:start w:val="1"/>
+      <w:numFmt w:val="decimal"/>
+      <w:lvlText w:val="%3."/>
+      <w:lvlJc w:val="left"/>
+      <w:pPr>
+        <w:tabs>
+          <w:tab w:val="num" w:pos="2160"/>
+        </w:tabs>
+        <w:ind w:left="2160" w:hanging="360"/>
+      </w:pPr>
+    </w:lvl>
+    <w:lvl w:ilvl="3" w:tentative="1">
+      <w:start w:val="1"/>
+      <w:numFmt w:val="decimal"/>
+      <w:lvlText w:val="%4."/>
+      <w:lvlJc w:val="left"/>
+      <w:pPr>
+        <w:tabs>
+          <w:tab w:val="num" w:pos="2880"/>
+        </w:tabs>
+        <w:ind w:left="2880" w:hanging="360"/>
+      </w:pPr>
+    </w:lvl>
+    <w:lvl w:ilvl="4" w:tentative="1">
+      <w:start w:val="1"/>
+      <w:numFmt w:val="decimal"/>
+      <w:lvlText w:val="%5."/>
+      <w:lvlJc w:val="left"/>
+      <w:pPr>
+        <w:tabs>
+          <w:tab w:val="num" w:pos="3600"/>
+        </w:tabs>
+        <w:ind w:left="3600" w:hanging="360"/>
+      </w:pPr>
+    </w:lvl>
+    <w:lvl w:ilvl="5" w:tentative="1">
+      <w:start w:val="1"/>
+      <w:numFmt w:val="decimal"/>
+      <w:lvlText w:val="%6."/>
+      <w:lvlJc w:val="left"/>
+      <w:pPr>
+        <w:tabs>
+          <w:tab w:val="num" w:pos="4320"/>
+        </w:tabs>
+        <w:ind w:left="4320" w:hanging="360"/>
+      </w:pPr>
+    </w:lvl>
+    <w:lvl w:ilvl="6" w:tentative="1">
+      <w:start w:val="1"/>
+      <w:numFmt w:val="decimal"/>
+      <w:lvlText w:val="%7."/>
+      <w:lvlJc w:val="left"/>
+      <w:pPr>
+        <w:tabs>
+          <w:tab w:val="num" w:pos="5040"/>
+        </w:tabs>
+        <w:ind w:left="5040" w:hanging="360"/>
+      </w:pPr>
+    </w:lvl>
+    <w:lvl w:ilvl="7" w:tentative="1">
+      <w:start w:val="1"/>
+      <w:numFmt w:val="decimal"/>
+      <w:lvlText w:val="%8."/>
+      <w:lvlJc w:val="left"/>
+      <w:pPr>
+        <w:tabs>
+          <w:tab w:val="num" w:pos="5760"/>
+        </w:tabs>
+        <w:ind w:left="5760" w:hanging="360"/>
+      </w:pPr>
+    </w:lvl>
+    <w:lvl w:ilvl="8" w:tentative="1">
+      <w:start w:val="1"/>
+      <w:numFmt w:val="decimal"/>
+      <w:lvlText w:val="%9."/>
+      <w:lvlJc w:val="left"/>
+      <w:pPr>
+        <w:tabs>
+          <w:tab w:val="num" w:pos="6480"/>
+        </w:tabs>
+        <w:ind w:left="6480" w:hanging="360"/>
+      </w:pPr>
+    </w:lvl>
+  </w:abstractNum>
+  <w:abstractNum w:abstractNumId="16" w15:restartNumberingAfterBreak="0">
     <w:nsid w:val="6031779A"/>
     <w:multiLevelType w:val="hybridMultilevel"/>
     <w:tmpl w:val="336C0D1C"/>
@@ -2480,120 +4344,7 @@
       </w:rPr>
     </w:lvl>
   </w:abstractNum>
-  <w:abstractNum w:abstractNumId="6" w15:restartNumberingAfterBreak="0">
-    <w:nsid w:val="62C559D8"/>
-    <w:multiLevelType w:val="multilevel"/>
-    <w:tmpl w:val="0BEA8092"/>
-    <w:lvl w:ilvl="0">
-      <w:start w:val="1"/>
-      <w:numFmt w:val="decimal"/>
-      <w:lvlText w:val="%1."/>
-      <w:lvlJc w:val="left"/>
-      <w:pPr>
-        <w:ind w:left="720" w:hanging="360"/>
-      </w:pPr>
-      <w:rPr>
-        <w:u w:val="none"/>
-      </w:rPr>
-    </w:lvl>
-    <w:lvl w:ilvl="1">
-      <w:start w:val="1"/>
-      <w:numFmt w:val="lowerLetter"/>
-      <w:lvlText w:val="%2."/>
-      <w:lvlJc w:val="left"/>
-      <w:pPr>
-        <w:ind w:left="1440" w:hanging="360"/>
-      </w:pPr>
-      <w:rPr>
-        <w:u w:val="none"/>
-      </w:rPr>
-    </w:lvl>
-    <w:lvl w:ilvl="2">
-      <w:start w:val="1"/>
-      <w:numFmt w:val="lowerRoman"/>
-      <w:lvlText w:val="%3."/>
-      <w:lvlJc w:val="left"/>
-      <w:pPr>
-        <w:ind w:left="2160" w:hanging="360"/>
-      </w:pPr>
-      <w:rPr>
-        <w:u w:val="none"/>
-      </w:rPr>
-    </w:lvl>
-    <w:lvl w:ilvl="3">
-      <w:start w:val="1"/>
-      <w:numFmt w:val="decimal"/>
-      <w:lvlText w:val="%4."/>
-      <w:lvlJc w:val="left"/>
-      <w:pPr>
-        <w:ind w:left="2880" w:hanging="360"/>
-      </w:pPr>
-      <w:rPr>
-        <w:u w:val="none"/>
-      </w:rPr>
-    </w:lvl>
-    <w:lvl w:ilvl="4">
-      <w:start w:val="1"/>
-      <w:numFmt w:val="lowerLetter"/>
-      <w:lvlText w:val="%5."/>
-      <w:lvlJc w:val="left"/>
-      <w:pPr>
-        <w:ind w:left="3600" w:hanging="360"/>
-      </w:pPr>
-      <w:rPr>
-        <w:u w:val="none"/>
-      </w:rPr>
-    </w:lvl>
-    <w:lvl w:ilvl="5">
-      <w:start w:val="1"/>
-      <w:numFmt w:val="lowerRoman"/>
-      <w:lvlText w:val="%6."/>
-      <w:lvlJc w:val="left"/>
-      <w:pPr>
-        <w:ind w:left="4320" w:hanging="360"/>
-      </w:pPr>
-      <w:rPr>
-        <w:u w:val="none"/>
-      </w:rPr>
-    </w:lvl>
-    <w:lvl w:ilvl="6">
-      <w:start w:val="1"/>
-      <w:numFmt w:val="decimal"/>
-      <w:lvlText w:val="%7."/>
-      <w:lvlJc w:val="left"/>
-      <w:pPr>
-        <w:ind w:left="5040" w:hanging="360"/>
-      </w:pPr>
-      <w:rPr>
-        <w:u w:val="none"/>
-      </w:rPr>
-    </w:lvl>
-    <w:lvl w:ilvl="7">
-      <w:start w:val="1"/>
-      <w:numFmt w:val="lowerLetter"/>
-      <w:lvlText w:val="%8."/>
-      <w:lvlJc w:val="left"/>
-      <w:pPr>
-        <w:ind w:left="5760" w:hanging="360"/>
-      </w:pPr>
-      <w:rPr>
-        <w:u w:val="none"/>
-      </w:rPr>
-    </w:lvl>
-    <w:lvl w:ilvl="8">
-      <w:start w:val="1"/>
-      <w:numFmt w:val="lowerRoman"/>
-      <w:lvlText w:val="%9."/>
-      <w:lvlJc w:val="left"/>
-      <w:pPr>
-        <w:ind w:left="6480" w:hanging="360"/>
-      </w:pPr>
-      <w:rPr>
-        <w:u w:val="none"/>
-      </w:rPr>
-    </w:lvl>
-  </w:abstractNum>
-  <w:abstractNum w:abstractNumId="7" w15:restartNumberingAfterBreak="0">
+  <w:abstractNum w:abstractNumId="17" w15:restartNumberingAfterBreak="0">
     <w:nsid w:val="63D40E6B"/>
     <w:multiLevelType w:val="hybridMultilevel"/>
     <w:tmpl w:val="24AC1D48"/>
@@ -2706,7 +4457,426 @@
       </w:rPr>
     </w:lvl>
   </w:abstractNum>
-  <w:abstractNum w:abstractNumId="8" w15:restartNumberingAfterBreak="0">
+  <w:abstractNum w:abstractNumId="18" w15:restartNumberingAfterBreak="0">
+    <w:nsid w:val="6A4D475B"/>
+    <w:multiLevelType w:val="multilevel"/>
+    <w:tmpl w:val="803E3FE2"/>
+    <w:lvl w:ilvl="0">
+      <w:numFmt w:val="bullet"/>
+      <w:lvlText w:val="-"/>
+      <w:lvlJc w:val="left"/>
+      <w:pPr>
+        <w:ind w:left="720" w:hanging="360"/>
+      </w:pPr>
+      <w:rPr>
+        <w:rFonts w:ascii="Calibri" w:hAnsi="Calibri"/>
+      </w:rPr>
+    </w:lvl>
+    <w:lvl w:ilvl="1">
+      <w:numFmt w:val="bullet"/>
+      <w:lvlText w:val="o"/>
+      <w:lvlJc w:val="left"/>
+      <w:pPr>
+        <w:ind w:left="1440" w:hanging="360"/>
+      </w:pPr>
+      <w:rPr>
+        <w:rFonts w:ascii="Courier New" w:hAnsi="Courier New"/>
+      </w:rPr>
+    </w:lvl>
+    <w:lvl w:ilvl="2">
+      <w:numFmt w:val="bullet"/>
+      <w:lvlText w:val=""/>
+      <w:lvlJc w:val="left"/>
+      <w:pPr>
+        <w:ind w:left="2160" w:hanging="360"/>
+      </w:pPr>
+      <w:rPr>
+        <w:rFonts w:ascii="Wingdings" w:hAnsi="Wingdings"/>
+      </w:rPr>
+    </w:lvl>
+    <w:lvl w:ilvl="3">
+      <w:numFmt w:val="bullet"/>
+      <w:lvlText w:val="-"/>
+      <w:lvlJc w:val="left"/>
+      <w:pPr>
+        <w:ind w:left="2880" w:hanging="360"/>
+      </w:pPr>
+      <w:rPr>
+        <w:rFonts w:ascii="Calibri" w:hAnsi="Calibri"/>
+      </w:rPr>
+    </w:lvl>
+    <w:lvl w:ilvl="4">
+      <w:numFmt w:val="bullet"/>
+      <w:lvlText w:val="o"/>
+      <w:lvlJc w:val="left"/>
+      <w:pPr>
+        <w:ind w:left="3600" w:hanging="360"/>
+      </w:pPr>
+      <w:rPr>
+        <w:rFonts w:ascii="Courier New" w:hAnsi="Courier New"/>
+      </w:rPr>
+    </w:lvl>
+    <w:lvl w:ilvl="5">
+      <w:numFmt w:val="bullet"/>
+      <w:lvlText w:val=""/>
+      <w:lvlJc w:val="left"/>
+      <w:pPr>
+        <w:ind w:left="4320" w:hanging="360"/>
+      </w:pPr>
+      <w:rPr>
+        <w:rFonts w:ascii="Wingdings" w:hAnsi="Wingdings"/>
+      </w:rPr>
+    </w:lvl>
+    <w:lvl w:ilvl="6">
+      <w:numFmt w:val="bullet"/>
+      <w:lvlText w:val="-"/>
+      <w:lvlJc w:val="left"/>
+      <w:pPr>
+        <w:ind w:left="5040" w:hanging="360"/>
+      </w:pPr>
+      <w:rPr>
+        <w:rFonts w:ascii="Calibri" w:hAnsi="Calibri"/>
+      </w:rPr>
+    </w:lvl>
+    <w:lvl w:ilvl="7">
+      <w:numFmt w:val="bullet"/>
+      <w:lvlText w:val="o"/>
+      <w:lvlJc w:val="left"/>
+      <w:pPr>
+        <w:ind w:left="5760" w:hanging="360"/>
+      </w:pPr>
+      <w:rPr>
+        <w:rFonts w:ascii="Courier New" w:hAnsi="Courier New"/>
+      </w:rPr>
+    </w:lvl>
+    <w:lvl w:ilvl="8">
+      <w:numFmt w:val="bullet"/>
+      <w:lvlText w:val=""/>
+      <w:lvlJc w:val="left"/>
+      <w:pPr>
+        <w:ind w:left="6480" w:hanging="360"/>
+      </w:pPr>
+      <w:rPr>
+        <w:rFonts w:ascii="Wingdings" w:hAnsi="Wingdings"/>
+      </w:rPr>
+    </w:lvl>
+  </w:abstractNum>
+  <w:abstractNum w:abstractNumId="19" w15:restartNumberingAfterBreak="0">
+    <w:nsid w:val="6AA04CFC"/>
+    <w:multiLevelType w:val="hybridMultilevel"/>
+    <w:tmpl w:val="3F3A0C4C"/>
+    <w:lvl w:ilvl="0" w:tplc="04190001">
+      <w:start w:val="1"/>
+      <w:numFmt w:val="bullet"/>
+      <w:lvlText w:val=""/>
+      <w:lvlJc w:val="left"/>
+      <w:pPr>
+        <w:ind w:left="643" w:hanging="360"/>
+      </w:pPr>
+      <w:rPr>
+        <w:rFonts w:ascii="Symbol" w:hAnsi="Symbol" w:hint="default"/>
+      </w:rPr>
+    </w:lvl>
+    <w:lvl w:ilvl="1" w:tplc="04190019">
+      <w:start w:val="1"/>
+      <w:numFmt w:val="lowerLetter"/>
+      <w:lvlText w:val="%2."/>
+      <w:lvlJc w:val="left"/>
+      <w:pPr>
+        <w:ind w:left="1363" w:hanging="360"/>
+      </w:pPr>
+    </w:lvl>
+    <w:lvl w:ilvl="2" w:tplc="0419001B">
+      <w:start w:val="1"/>
+      <w:numFmt w:val="lowerRoman"/>
+      <w:lvlText w:val="%3."/>
+      <w:lvlJc w:val="right"/>
+      <w:pPr>
+        <w:ind w:left="2083" w:hanging="180"/>
+      </w:pPr>
+    </w:lvl>
+    <w:lvl w:ilvl="3" w:tplc="0419000F">
+      <w:start w:val="1"/>
+      <w:numFmt w:val="decimal"/>
+      <w:lvlText w:val="%4."/>
+      <w:lvlJc w:val="left"/>
+      <w:pPr>
+        <w:ind w:left="2803" w:hanging="360"/>
+      </w:pPr>
+    </w:lvl>
+    <w:lvl w:ilvl="4" w:tplc="04190019">
+      <w:start w:val="1"/>
+      <w:numFmt w:val="lowerLetter"/>
+      <w:lvlText w:val="%5."/>
+      <w:lvlJc w:val="left"/>
+      <w:pPr>
+        <w:ind w:left="3523" w:hanging="360"/>
+      </w:pPr>
+    </w:lvl>
+    <w:lvl w:ilvl="5" w:tplc="0419001B">
+      <w:start w:val="1"/>
+      <w:numFmt w:val="lowerRoman"/>
+      <w:lvlText w:val="%6."/>
+      <w:lvlJc w:val="right"/>
+      <w:pPr>
+        <w:ind w:left="4243" w:hanging="180"/>
+      </w:pPr>
+    </w:lvl>
+    <w:lvl w:ilvl="6" w:tplc="0419000F">
+      <w:start w:val="1"/>
+      <w:numFmt w:val="decimal"/>
+      <w:lvlText w:val="%7."/>
+      <w:lvlJc w:val="left"/>
+      <w:pPr>
+        <w:ind w:left="4963" w:hanging="360"/>
+      </w:pPr>
+    </w:lvl>
+    <w:lvl w:ilvl="7" w:tplc="04190019">
+      <w:start w:val="1"/>
+      <w:numFmt w:val="lowerLetter"/>
+      <w:lvlText w:val="%8."/>
+      <w:lvlJc w:val="left"/>
+      <w:pPr>
+        <w:ind w:left="5683" w:hanging="360"/>
+      </w:pPr>
+    </w:lvl>
+    <w:lvl w:ilvl="8" w:tplc="0419001B">
+      <w:start w:val="1"/>
+      <w:numFmt w:val="lowerRoman"/>
+      <w:lvlText w:val="%9."/>
+      <w:lvlJc w:val="right"/>
+      <w:pPr>
+        <w:ind w:left="6403" w:hanging="180"/>
+      </w:pPr>
+    </w:lvl>
+  </w:abstractNum>
+  <w:abstractNum w:abstractNumId="20" w15:restartNumberingAfterBreak="0">
+    <w:nsid w:val="779561F9"/>
+    <w:multiLevelType w:val="multilevel"/>
+    <w:tmpl w:val="0114C37E"/>
+    <w:lvl w:ilvl="0">
+      <w:start w:val="1"/>
+      <w:numFmt w:val="decimal"/>
+      <w:lvlText w:val="%1."/>
+      <w:lvlJc w:val="left"/>
+      <w:pPr>
+        <w:tabs>
+          <w:tab w:val="num" w:pos="720"/>
+        </w:tabs>
+        <w:ind w:left="720" w:hanging="360"/>
+      </w:pPr>
+    </w:lvl>
+    <w:lvl w:ilvl="1" w:tentative="1">
+      <w:start w:val="1"/>
+      <w:numFmt w:val="decimal"/>
+      <w:lvlText w:val="%2."/>
+      <w:lvlJc w:val="left"/>
+      <w:pPr>
+        <w:tabs>
+          <w:tab w:val="num" w:pos="1440"/>
+        </w:tabs>
+        <w:ind w:left="1440" w:hanging="360"/>
+      </w:pPr>
+    </w:lvl>
+    <w:lvl w:ilvl="2" w:tentative="1">
+      <w:start w:val="1"/>
+      <w:numFmt w:val="decimal"/>
+      <w:lvlText w:val="%3."/>
+      <w:lvlJc w:val="left"/>
+      <w:pPr>
+        <w:tabs>
+          <w:tab w:val="num" w:pos="2160"/>
+        </w:tabs>
+        <w:ind w:left="2160" w:hanging="360"/>
+      </w:pPr>
+    </w:lvl>
+    <w:lvl w:ilvl="3" w:tentative="1">
+      <w:start w:val="1"/>
+      <w:numFmt w:val="decimal"/>
+      <w:lvlText w:val="%4."/>
+      <w:lvlJc w:val="left"/>
+      <w:pPr>
+        <w:tabs>
+          <w:tab w:val="num" w:pos="2880"/>
+        </w:tabs>
+        <w:ind w:left="2880" w:hanging="360"/>
+      </w:pPr>
+    </w:lvl>
+    <w:lvl w:ilvl="4" w:tentative="1">
+      <w:start w:val="1"/>
+      <w:numFmt w:val="decimal"/>
+      <w:lvlText w:val="%5."/>
+      <w:lvlJc w:val="left"/>
+      <w:pPr>
+        <w:tabs>
+          <w:tab w:val="num" w:pos="3600"/>
+        </w:tabs>
+        <w:ind w:left="3600" w:hanging="360"/>
+      </w:pPr>
+    </w:lvl>
+    <w:lvl w:ilvl="5" w:tentative="1">
+      <w:start w:val="1"/>
+      <w:numFmt w:val="decimal"/>
+      <w:lvlText w:val="%6."/>
+      <w:lvlJc w:val="left"/>
+      <w:pPr>
+        <w:tabs>
+          <w:tab w:val="num" w:pos="4320"/>
+        </w:tabs>
+        <w:ind w:left="4320" w:hanging="360"/>
+      </w:pPr>
+    </w:lvl>
+    <w:lvl w:ilvl="6" w:tentative="1">
+      <w:start w:val="1"/>
+      <w:numFmt w:val="decimal"/>
+      <w:lvlText w:val="%7."/>
+      <w:lvlJc w:val="left"/>
+      <w:pPr>
+        <w:tabs>
+          <w:tab w:val="num" w:pos="5040"/>
+        </w:tabs>
+        <w:ind w:left="5040" w:hanging="360"/>
+      </w:pPr>
+    </w:lvl>
+    <w:lvl w:ilvl="7" w:tentative="1">
+      <w:start w:val="1"/>
+      <w:numFmt w:val="decimal"/>
+      <w:lvlText w:val="%8."/>
+      <w:lvlJc w:val="left"/>
+      <w:pPr>
+        <w:tabs>
+          <w:tab w:val="num" w:pos="5760"/>
+        </w:tabs>
+        <w:ind w:left="5760" w:hanging="360"/>
+      </w:pPr>
+    </w:lvl>
+    <w:lvl w:ilvl="8" w:tentative="1">
+      <w:start w:val="1"/>
+      <w:numFmt w:val="decimal"/>
+      <w:lvlText w:val="%9."/>
+      <w:lvlJc w:val="left"/>
+      <w:pPr>
+        <w:tabs>
+          <w:tab w:val="num" w:pos="6480"/>
+        </w:tabs>
+        <w:ind w:left="6480" w:hanging="360"/>
+      </w:pPr>
+    </w:lvl>
+  </w:abstractNum>
+  <w:abstractNum w:abstractNumId="21" w15:restartNumberingAfterBreak="0">
+    <w:nsid w:val="781A558D"/>
+    <w:multiLevelType w:val="multilevel"/>
+    <w:tmpl w:val="4DA62B26"/>
+    <w:lvl w:ilvl="0">
+      <w:start w:val="1"/>
+      <w:numFmt w:val="decimal"/>
+      <w:lvlText w:val="%1."/>
+      <w:lvlJc w:val="left"/>
+      <w:pPr>
+        <w:tabs>
+          <w:tab w:val="num" w:pos="720"/>
+        </w:tabs>
+        <w:ind w:left="720" w:hanging="360"/>
+      </w:pPr>
+    </w:lvl>
+    <w:lvl w:ilvl="1">
+      <w:start w:val="3"/>
+      <w:numFmt w:val="decimal"/>
+      <w:lvlText w:val="%2"/>
+      <w:lvlJc w:val="left"/>
+      <w:pPr>
+        <w:ind w:left="1440" w:hanging="360"/>
+      </w:pPr>
+      <w:rPr>
+        <w:rFonts w:hint="default"/>
+      </w:rPr>
+    </w:lvl>
+    <w:lvl w:ilvl="2" w:tentative="1">
+      <w:start w:val="1"/>
+      <w:numFmt w:val="decimal"/>
+      <w:lvlText w:val="%3."/>
+      <w:lvlJc w:val="left"/>
+      <w:pPr>
+        <w:tabs>
+          <w:tab w:val="num" w:pos="2160"/>
+        </w:tabs>
+        <w:ind w:left="2160" w:hanging="360"/>
+      </w:pPr>
+    </w:lvl>
+    <w:lvl w:ilvl="3" w:tentative="1">
+      <w:start w:val="1"/>
+      <w:numFmt w:val="decimal"/>
+      <w:lvlText w:val="%4."/>
+      <w:lvlJc w:val="left"/>
+      <w:pPr>
+        <w:tabs>
+          <w:tab w:val="num" w:pos="2880"/>
+        </w:tabs>
+        <w:ind w:left="2880" w:hanging="360"/>
+      </w:pPr>
+    </w:lvl>
+    <w:lvl w:ilvl="4" w:tentative="1">
+      <w:start w:val="1"/>
+      <w:numFmt w:val="decimal"/>
+      <w:lvlText w:val="%5."/>
+      <w:lvlJc w:val="left"/>
+      <w:pPr>
+        <w:tabs>
+          <w:tab w:val="num" w:pos="3600"/>
+        </w:tabs>
+        <w:ind w:left="3600" w:hanging="360"/>
+      </w:pPr>
+    </w:lvl>
+    <w:lvl w:ilvl="5" w:tentative="1">
+      <w:start w:val="1"/>
+      <w:numFmt w:val="decimal"/>
+      <w:lvlText w:val="%6."/>
+      <w:lvlJc w:val="left"/>
+      <w:pPr>
+        <w:tabs>
+          <w:tab w:val="num" w:pos="4320"/>
+        </w:tabs>
+        <w:ind w:left="4320" w:hanging="360"/>
+      </w:pPr>
+    </w:lvl>
+    <w:lvl w:ilvl="6" w:tentative="1">
+      <w:start w:val="1"/>
+      <w:numFmt w:val="decimal"/>
+      <w:lvlText w:val="%7."/>
+      <w:lvlJc w:val="left"/>
+      <w:pPr>
+        <w:tabs>
+          <w:tab w:val="num" w:pos="5040"/>
+        </w:tabs>
+        <w:ind w:left="5040" w:hanging="360"/>
+      </w:pPr>
+    </w:lvl>
+    <w:lvl w:ilvl="7" w:tentative="1">
+      <w:start w:val="1"/>
+      <w:numFmt w:val="decimal"/>
+      <w:lvlText w:val="%8."/>
+      <w:lvlJc w:val="left"/>
+      <w:pPr>
+        <w:tabs>
+          <w:tab w:val="num" w:pos="5760"/>
+        </w:tabs>
+        <w:ind w:left="5760" w:hanging="360"/>
+      </w:pPr>
+    </w:lvl>
+    <w:lvl w:ilvl="8" w:tentative="1">
+      <w:start w:val="1"/>
+      <w:numFmt w:val="decimal"/>
+      <w:lvlText w:val="%9."/>
+      <w:lvlJc w:val="left"/>
+      <w:pPr>
+        <w:tabs>
+          <w:tab w:val="num" w:pos="6480"/>
+        </w:tabs>
+        <w:ind w:left="6480" w:hanging="360"/>
+      </w:pPr>
+    </w:lvl>
+  </w:abstractNum>
+  <w:abstractNum w:abstractNumId="22" w15:restartNumberingAfterBreak="0">
     <w:nsid w:val="785D5DCD"/>
     <w:multiLevelType w:val="hybridMultilevel"/>
     <w:tmpl w:val="88C44334"/>
@@ -2819,32 +4989,312 @@
       </w:rPr>
     </w:lvl>
   </w:abstractNum>
+  <w:abstractNum w:abstractNumId="23" w15:restartNumberingAfterBreak="0">
+    <w:nsid w:val="7C947CA1"/>
+    <w:multiLevelType w:val="multilevel"/>
+    <w:tmpl w:val="0114C37E"/>
+    <w:lvl w:ilvl="0">
+      <w:start w:val="1"/>
+      <w:numFmt w:val="decimal"/>
+      <w:lvlText w:val="%1."/>
+      <w:lvlJc w:val="left"/>
+      <w:pPr>
+        <w:tabs>
+          <w:tab w:val="num" w:pos="720"/>
+        </w:tabs>
+        <w:ind w:left="720" w:hanging="360"/>
+      </w:pPr>
+    </w:lvl>
+    <w:lvl w:ilvl="1" w:tentative="1">
+      <w:start w:val="1"/>
+      <w:numFmt w:val="decimal"/>
+      <w:lvlText w:val="%2."/>
+      <w:lvlJc w:val="left"/>
+      <w:pPr>
+        <w:tabs>
+          <w:tab w:val="num" w:pos="1440"/>
+        </w:tabs>
+        <w:ind w:left="1440" w:hanging="360"/>
+      </w:pPr>
+    </w:lvl>
+    <w:lvl w:ilvl="2" w:tentative="1">
+      <w:start w:val="1"/>
+      <w:numFmt w:val="decimal"/>
+      <w:lvlText w:val="%3."/>
+      <w:lvlJc w:val="left"/>
+      <w:pPr>
+        <w:tabs>
+          <w:tab w:val="num" w:pos="2160"/>
+        </w:tabs>
+        <w:ind w:left="2160" w:hanging="360"/>
+      </w:pPr>
+    </w:lvl>
+    <w:lvl w:ilvl="3" w:tentative="1">
+      <w:start w:val="1"/>
+      <w:numFmt w:val="decimal"/>
+      <w:lvlText w:val="%4."/>
+      <w:lvlJc w:val="left"/>
+      <w:pPr>
+        <w:tabs>
+          <w:tab w:val="num" w:pos="2880"/>
+        </w:tabs>
+        <w:ind w:left="2880" w:hanging="360"/>
+      </w:pPr>
+    </w:lvl>
+    <w:lvl w:ilvl="4" w:tentative="1">
+      <w:start w:val="1"/>
+      <w:numFmt w:val="decimal"/>
+      <w:lvlText w:val="%5."/>
+      <w:lvlJc w:val="left"/>
+      <w:pPr>
+        <w:tabs>
+          <w:tab w:val="num" w:pos="3600"/>
+        </w:tabs>
+        <w:ind w:left="3600" w:hanging="360"/>
+      </w:pPr>
+    </w:lvl>
+    <w:lvl w:ilvl="5" w:tentative="1">
+      <w:start w:val="1"/>
+      <w:numFmt w:val="decimal"/>
+      <w:lvlText w:val="%6."/>
+      <w:lvlJc w:val="left"/>
+      <w:pPr>
+        <w:tabs>
+          <w:tab w:val="num" w:pos="4320"/>
+        </w:tabs>
+        <w:ind w:left="4320" w:hanging="360"/>
+      </w:pPr>
+    </w:lvl>
+    <w:lvl w:ilvl="6" w:tentative="1">
+      <w:start w:val="1"/>
+      <w:numFmt w:val="decimal"/>
+      <w:lvlText w:val="%7."/>
+      <w:lvlJc w:val="left"/>
+      <w:pPr>
+        <w:tabs>
+          <w:tab w:val="num" w:pos="5040"/>
+        </w:tabs>
+        <w:ind w:left="5040" w:hanging="360"/>
+      </w:pPr>
+    </w:lvl>
+    <w:lvl w:ilvl="7" w:tentative="1">
+      <w:start w:val="1"/>
+      <w:numFmt w:val="decimal"/>
+      <w:lvlText w:val="%8."/>
+      <w:lvlJc w:val="left"/>
+      <w:pPr>
+        <w:tabs>
+          <w:tab w:val="num" w:pos="5760"/>
+        </w:tabs>
+        <w:ind w:left="5760" w:hanging="360"/>
+      </w:pPr>
+    </w:lvl>
+    <w:lvl w:ilvl="8" w:tentative="1">
+      <w:start w:val="1"/>
+      <w:numFmt w:val="decimal"/>
+      <w:lvlText w:val="%9."/>
+      <w:lvlJc w:val="left"/>
+      <w:pPr>
+        <w:tabs>
+          <w:tab w:val="num" w:pos="6480"/>
+        </w:tabs>
+        <w:ind w:left="6480" w:hanging="360"/>
+      </w:pPr>
+    </w:lvl>
+  </w:abstractNum>
+  <w:abstractNum w:abstractNumId="24" w15:restartNumberingAfterBreak="0">
+    <w:nsid w:val="7F13406A"/>
+    <w:multiLevelType w:val="hybridMultilevel"/>
+    <w:tmpl w:val="142EAEDC"/>
+    <w:lvl w:ilvl="0" w:tplc="0419000F">
+      <w:start w:val="1"/>
+      <w:numFmt w:val="decimal"/>
+      <w:lvlText w:val="%1."/>
+      <w:lvlJc w:val="left"/>
+      <w:pPr>
+        <w:ind w:left="720" w:hanging="360"/>
+      </w:pPr>
+      <w:rPr>
+        <w:rFonts w:hint="default"/>
+      </w:rPr>
+    </w:lvl>
+    <w:lvl w:ilvl="1" w:tplc="04190019" w:tentative="1">
+      <w:start w:val="1"/>
+      <w:numFmt w:val="lowerLetter"/>
+      <w:lvlText w:val="%2."/>
+      <w:lvlJc w:val="left"/>
+      <w:pPr>
+        <w:ind w:left="1440" w:hanging="360"/>
+      </w:pPr>
+    </w:lvl>
+    <w:lvl w:ilvl="2" w:tplc="0419001B" w:tentative="1">
+      <w:start w:val="1"/>
+      <w:numFmt w:val="lowerRoman"/>
+      <w:lvlText w:val="%3."/>
+      <w:lvlJc w:val="right"/>
+      <w:pPr>
+        <w:ind w:left="2160" w:hanging="180"/>
+      </w:pPr>
+    </w:lvl>
+    <w:lvl w:ilvl="3" w:tplc="0419000F" w:tentative="1">
+      <w:start w:val="1"/>
+      <w:numFmt w:val="decimal"/>
+      <w:lvlText w:val="%4."/>
+      <w:lvlJc w:val="left"/>
+      <w:pPr>
+        <w:ind w:left="2880" w:hanging="360"/>
+      </w:pPr>
+    </w:lvl>
+    <w:lvl w:ilvl="4" w:tplc="04190019" w:tentative="1">
+      <w:start w:val="1"/>
+      <w:numFmt w:val="lowerLetter"/>
+      <w:lvlText w:val="%5."/>
+      <w:lvlJc w:val="left"/>
+      <w:pPr>
+        <w:ind w:left="3600" w:hanging="360"/>
+      </w:pPr>
+    </w:lvl>
+    <w:lvl w:ilvl="5" w:tplc="0419001B" w:tentative="1">
+      <w:start w:val="1"/>
+      <w:numFmt w:val="lowerRoman"/>
+      <w:lvlText w:val="%6."/>
+      <w:lvlJc w:val="right"/>
+      <w:pPr>
+        <w:ind w:left="4320" w:hanging="180"/>
+      </w:pPr>
+    </w:lvl>
+    <w:lvl w:ilvl="6" w:tplc="0419000F" w:tentative="1">
+      <w:start w:val="1"/>
+      <w:numFmt w:val="decimal"/>
+      <w:lvlText w:val="%7."/>
+      <w:lvlJc w:val="left"/>
+      <w:pPr>
+        <w:ind w:left="5040" w:hanging="360"/>
+      </w:pPr>
+    </w:lvl>
+    <w:lvl w:ilvl="7" w:tplc="04190019" w:tentative="1">
+      <w:start w:val="1"/>
+      <w:numFmt w:val="lowerLetter"/>
+      <w:lvlText w:val="%8."/>
+      <w:lvlJc w:val="left"/>
+      <w:pPr>
+        <w:ind w:left="5760" w:hanging="360"/>
+      </w:pPr>
+    </w:lvl>
+    <w:lvl w:ilvl="8" w:tplc="0419001B" w:tentative="1">
+      <w:start w:val="1"/>
+      <w:numFmt w:val="lowerRoman"/>
+      <w:lvlText w:val="%9."/>
+      <w:lvlJc w:val="right"/>
+      <w:pPr>
+        <w:ind w:left="6480" w:hanging="180"/>
+      </w:pPr>
+    </w:lvl>
+  </w:abstractNum>
   <w:num w:numId="1">
+    <w:abstractNumId w:val="9"/>
+    <w:lvlOverride w:ilvl="0">
+      <w:startOverride w:val="1"/>
+    </w:lvlOverride>
+    <w:lvlOverride w:ilvl="1">
+      <w:startOverride w:val="1"/>
+    </w:lvlOverride>
+    <w:lvlOverride w:ilvl="2">
+      <w:startOverride w:val="1"/>
+    </w:lvlOverride>
+    <w:lvlOverride w:ilvl="3">
+      <w:startOverride w:val="1"/>
+    </w:lvlOverride>
+    <w:lvlOverride w:ilvl="4">
+      <w:startOverride w:val="1"/>
+    </w:lvlOverride>
+    <w:lvlOverride w:ilvl="5">
+      <w:startOverride w:val="1"/>
+    </w:lvlOverride>
+    <w:lvlOverride w:ilvl="6">
+      <w:startOverride w:val="1"/>
+    </w:lvlOverride>
+    <w:lvlOverride w:ilvl="7">
+      <w:startOverride w:val="1"/>
+    </w:lvlOverride>
+    <w:lvlOverride w:ilvl="8">
+      <w:startOverride w:val="1"/>
+    </w:lvlOverride>
+  </w:num>
+  <w:num w:numId="2">
+    <w:abstractNumId w:val="19"/>
+  </w:num>
+  <w:num w:numId="3">
+    <w:abstractNumId w:val="3"/>
+  </w:num>
+  <w:num w:numId="4">
+    <w:abstractNumId w:val="13"/>
+  </w:num>
+  <w:num w:numId="5">
+    <w:abstractNumId w:val="11"/>
+  </w:num>
+  <w:num w:numId="6">
+    <w:abstractNumId w:val="1"/>
+  </w:num>
+  <w:num w:numId="7">
+    <w:abstractNumId w:val="16"/>
+  </w:num>
+  <w:num w:numId="8">
+    <w:abstractNumId w:val="17"/>
+  </w:num>
+  <w:num w:numId="9">
+    <w:abstractNumId w:val="2"/>
+  </w:num>
+  <w:num w:numId="10">
+    <w:abstractNumId w:val="10"/>
+  </w:num>
+  <w:num w:numId="11">
+    <w:abstractNumId w:val="24"/>
+  </w:num>
+  <w:num w:numId="12">
+    <w:abstractNumId w:val="7"/>
+  </w:num>
+  <w:num w:numId="13">
+    <w:abstractNumId w:val="1"/>
+  </w:num>
+  <w:num w:numId="14">
     <w:abstractNumId w:val="6"/>
   </w:num>
-  <w:num w:numId="2">
-    <w:abstractNumId w:val="1"/>
+  <w:num w:numId="15">
+    <w:abstractNumId w:val="21"/>
   </w:num>
-  <w:num w:numId="3">
+  <w:num w:numId="16">
+    <w:abstractNumId w:val="20"/>
+  </w:num>
+  <w:num w:numId="17">
+    <w:abstractNumId w:val="8"/>
+  </w:num>
+  <w:num w:numId="18">
+    <w:abstractNumId w:val="18"/>
+  </w:num>
+  <w:num w:numId="19">
+    <w:abstractNumId w:val="14"/>
+  </w:num>
+  <w:num w:numId="20">
+    <w:abstractNumId w:val="12"/>
+  </w:num>
+  <w:num w:numId="21">
     <w:abstractNumId w:val="0"/>
   </w:num>
-  <w:num w:numId="4">
+  <w:num w:numId="22">
+    <w:abstractNumId w:val="23"/>
+  </w:num>
+  <w:num w:numId="23">
+    <w:abstractNumId w:val="15"/>
+  </w:num>
+  <w:num w:numId="24">
+    <w:abstractNumId w:val="4"/>
+  </w:num>
+  <w:num w:numId="25">
     <w:abstractNumId w:val="5"/>
   </w:num>
-  <w:num w:numId="5">
-    <w:abstractNumId w:val="7"/>
-  </w:num>
-  <w:num w:numId="6">
-    <w:abstractNumId w:val="3"/>
-  </w:num>
-  <w:num w:numId="7">
-    <w:abstractNumId w:val="2"/>
-  </w:num>
-  <w:num w:numId="8">
-    <w:abstractNumId w:val="4"/>
-  </w:num>
-  <w:num w:numId="9">
-    <w:abstractNumId w:val="8"/>
+  <w:num w:numId="26">
+    <w:abstractNumId w:val="22"/>
   </w:num>
 </w:numbering>
 </file>
@@ -2855,9 +5305,11 @@
     <w:rPrDefault>
       <w:rPr>
         <w:rFonts w:asciiTheme="minorHAnsi" w:eastAsiaTheme="minorHAnsi" w:hAnsiTheme="minorHAnsi" w:cstheme="minorBidi"/>
+        <w:kern w:val="2"/>
         <w:sz w:val="22"/>
         <w:szCs w:val="22"/>
         <w:lang w:val="ru-RU" w:eastAsia="en-US" w:bidi="ar-SA"/>
+        <w14:ligatures w14:val="standardContextual"/>
       </w:rPr>
     </w:rPrDefault>
     <w:pPrDefault>
@@ -3247,13 +5699,33 @@
   <w:style w:type="paragraph" w:default="1" w:styleId="a">
     <w:name w:val="Normal"/>
     <w:qFormat/>
-    <w:rsid w:val="00B41677"/>
+    <w:rsid w:val="00444FB1"/>
+    <w:rPr>
+      <w:kern w:val="0"/>
+      <w14:ligatures w14:val="none"/>
+    </w:rPr>
+  </w:style>
+  <w:style w:type="paragraph" w:styleId="4">
+    <w:name w:val="heading 4"/>
+    <w:basedOn w:val="a"/>
+    <w:next w:val="a"/>
+    <w:link w:val="40"/>
+    <w:uiPriority w:val="9"/>
+    <w:semiHidden/>
+    <w:unhideWhenUsed/>
+    <w:qFormat/>
+    <w:rsid w:val="002023DB"/>
     <w:pPr>
-      <w:spacing w:after="0" w:line="276" w:lineRule="auto"/>
+      <w:keepNext/>
+      <w:keepLines/>
+      <w:spacing w:before="40" w:after="0"/>
+      <w:outlineLvl w:val="3"/>
     </w:pPr>
     <w:rPr>
-      <w:rFonts w:ascii="Arial" w:eastAsia="Arial" w:hAnsi="Arial" w:cs="Arial"/>
-      <w:lang w:val="ru" w:eastAsia="ru-RU"/>
+      <w:rFonts w:asciiTheme="majorHAnsi" w:eastAsiaTheme="majorEastAsia" w:hAnsiTheme="majorHAnsi" w:cstheme="majorBidi"/>
+      <w:i/>
+      <w:iCs/>
+      <w:color w:val="2F5496" w:themeColor="accent1" w:themeShade="BF"/>
     </w:rPr>
   </w:style>
   <w:style w:type="character" w:default="1" w:styleId="a0">
@@ -3283,28 +5755,39 @@
     <w:semiHidden/>
     <w:unhideWhenUsed/>
   </w:style>
+  <w:style w:type="character" w:customStyle="1" w:styleId="40">
+    <w:name w:val="Заголовок 4 Знак"/>
+    <w:basedOn w:val="a0"/>
+    <w:link w:val="4"/>
+    <w:uiPriority w:val="9"/>
+    <w:semiHidden/>
+    <w:rsid w:val="002023DB"/>
+    <w:rPr>
+      <w:rFonts w:asciiTheme="majorHAnsi" w:eastAsiaTheme="majorEastAsia" w:hAnsiTheme="majorHAnsi" w:cstheme="majorBidi"/>
+      <w:i/>
+      <w:iCs/>
+      <w:color w:val="2F5496" w:themeColor="accent1" w:themeShade="BF"/>
+      <w:kern w:val="0"/>
+      <w14:ligatures w14:val="none"/>
+    </w:rPr>
+  </w:style>
   <w:style w:type="paragraph" w:styleId="a3">
     <w:name w:val="List Paragraph"/>
     <w:basedOn w:val="a"/>
     <w:uiPriority w:val="34"/>
     <w:qFormat/>
-    <w:rsid w:val="007D35BF"/>
+    <w:rsid w:val="002023DB"/>
     <w:pPr>
-      <w:spacing w:after="160" w:line="259" w:lineRule="auto"/>
       <w:ind w:left="720"/>
       <w:contextualSpacing/>
     </w:pPr>
-    <w:rPr>
-      <w:rFonts w:asciiTheme="minorHAnsi" w:eastAsiaTheme="minorHAnsi" w:hAnsiTheme="minorHAnsi" w:cstheme="minorBidi"/>
-      <w:lang w:val="ru-RU" w:eastAsia="en-US"/>
-    </w:rPr>
   </w:style>
   <w:style w:type="paragraph" w:styleId="a4">
     <w:name w:val="Normal (Web)"/>
     <w:basedOn w:val="a"/>
     <w:uiPriority w:val="99"/>
     <w:unhideWhenUsed/>
-    <w:rsid w:val="007D35BF"/>
+    <w:rsid w:val="002023DB"/>
     <w:pPr>
       <w:spacing w:before="100" w:beforeAutospacing="1" w:after="100" w:afterAutospacing="1" w:line="240" w:lineRule="auto"/>
     </w:pPr>
@@ -3312,7 +5795,24 @@
       <w:rFonts w:ascii="Times New Roman" w:eastAsia="Times New Roman" w:hAnsi="Times New Roman" w:cs="Times New Roman"/>
       <w:sz w:val="24"/>
       <w:szCs w:val="24"/>
-      <w:lang w:val="ru-RU"/>
+      <w:lang w:eastAsia="ru-RU"/>
+    </w:rPr>
+  </w:style>
+  <w:style w:type="character" w:customStyle="1" w:styleId="notion-enable-hover">
+    <w:name w:val="notion-enable-hover"/>
+    <w:basedOn w:val="a0"/>
+    <w:rsid w:val="002A72E1"/>
+  </w:style>
+  <w:style w:type="character" w:styleId="a5">
+    <w:name w:val="Hyperlink"/>
+    <w:basedOn w:val="a0"/>
+    <w:uiPriority w:val="99"/>
+    <w:semiHidden/>
+    <w:unhideWhenUsed/>
+    <w:rsid w:val="00DE3EB0"/>
+    <w:rPr>
+      <w:color w:val="0000FF"/>
+      <w:u w:val="single"/>
     </w:rPr>
   </w:style>
 </w:styles>

--- a/уитс/3 создание SLA и OLA.docx
+++ b/уитс/3 создание SLA и OLA.docx
@@ -868,7 +868,13 @@
         <w:rPr>
           <w:rFonts w:ascii="Times New Roman" w:hAnsi="Times New Roman" w:cs="Times New Roman"/>
         </w:rPr>
-        <w:t xml:space="preserve">каждую неделю </w:t>
+        <w:t>каждые два месяца</w:t>
+      </w:r>
+      <w:r>
+        <w:rPr>
+          <w:rFonts w:ascii="Times New Roman" w:hAnsi="Times New Roman" w:cs="Times New Roman"/>
+        </w:rPr>
+        <w:t xml:space="preserve"> </w:t>
       </w:r>
       <w:r>
         <w:rPr>
@@ -991,28 +997,6 @@
     </w:p>
     <w:p>
       <w:pPr>
-        <w:spacing w:before="134" w:after="134"/>
-        <w:rPr>
-          <w:rFonts w:ascii="Times New Roman" w:hAnsi="Times New Roman" w:cs="Times New Roman"/>
-        </w:rPr>
-      </w:pPr>
-      <w:r>
-        <w:rPr>
-          <w:rFonts w:ascii="Times New Roman" w:hAnsi="Times New Roman" w:cs="Times New Roman"/>
-          <w:b/>
-          <w:bCs/>
-        </w:rPr>
-        <w:t>Инцидент</w:t>
-      </w:r>
-      <w:r>
-        <w:rPr>
-          <w:rFonts w:ascii="Times New Roman" w:hAnsi="Times New Roman" w:cs="Times New Roman"/>
-        </w:rPr>
-        <w:t xml:space="preserve"> – зарегистрированное по заявке пользователя или по уведомлениям систем мониторинга, нарушение штатного режима работы обслуживаемого оборудования и (или) программного обеспечения, подлежащее скорейшему устранению.</w:t>
-      </w:r>
-    </w:p>
-    <w:p>
-      <w:pPr>
         <w:rPr>
           <w:rFonts w:ascii="Times New Roman" w:hAnsi="Times New Roman" w:cs="Times New Roman"/>
         </w:rPr>
@@ -1026,52 +1010,6 @@
     </w:p>
     <w:p>
       <w:pPr>
-        <w:spacing w:after="240"/>
-        <w:rPr>
-          <w:rFonts w:ascii="Times New Roman" w:hAnsi="Times New Roman" w:cs="Times New Roman"/>
-        </w:rPr>
-      </w:pPr>
-      <w:r>
-        <w:rPr>
-          <w:rFonts w:ascii="Times New Roman" w:hAnsi="Times New Roman" w:cs="Times New Roman"/>
-          <w:b/>
-          <w:bCs/>
-        </w:rPr>
-        <w:t>Проблема</w:t>
-      </w:r>
-      <w:r>
-        <w:rPr>
-          <w:rFonts w:ascii="Times New Roman" w:hAnsi="Times New Roman" w:cs="Times New Roman"/>
-        </w:rPr>
-        <w:t xml:space="preserve"> </w:t>
-      </w:r>
-      <w:r>
-        <w:rPr>
-          <w:rFonts w:ascii="Times New Roman" w:hAnsi="Times New Roman" w:cs="Times New Roman"/>
-        </w:rPr>
-        <w:t>– корневая</w:t>
-      </w:r>
-      <w:r>
-        <w:rPr>
-          <w:rFonts w:ascii="Times New Roman" w:hAnsi="Times New Roman" w:cs="Times New Roman"/>
-        </w:rPr>
-        <w:t xml:space="preserve"> причина регулярно повторяющихся или особо критичных </w:t>
-      </w:r>
-      <w:r>
-        <w:rPr>
-          <w:rFonts w:ascii="Times New Roman" w:hAnsi="Times New Roman" w:cs="Times New Roman"/>
-        </w:rPr>
-        <w:t>и</w:t>
-      </w:r>
-      <w:r>
-        <w:rPr>
-          <w:rFonts w:ascii="Times New Roman" w:hAnsi="Times New Roman" w:cs="Times New Roman"/>
-        </w:rPr>
-        <w:t xml:space="preserve">нцидентов, подлежащая устранению максимально эффективным способом. </w:t>
-      </w:r>
-    </w:p>
-    <w:p>
-      <w:pPr>
         <w:rPr>
           <w:rFonts w:ascii="Times New Roman" w:hAnsi="Times New Roman" w:cs="Times New Roman"/>
         </w:rPr>
@@ -1124,61 +1062,6 @@
           <w:rFonts w:ascii="Times New Roman" w:hAnsi="Times New Roman" w:cs="Times New Roman"/>
         </w:rPr>
         <w:t>.</w:t>
-      </w:r>
-    </w:p>
-    <w:p>
-      <w:pPr>
-        <w:rPr>
-          <w:rFonts w:ascii="Times New Roman" w:hAnsi="Times New Roman" w:cs="Times New Roman"/>
-        </w:rPr>
-      </w:pPr>
-      <w:r>
-        <w:rPr>
-          <w:rFonts w:ascii="Times New Roman" w:hAnsi="Times New Roman" w:cs="Times New Roman"/>
-        </w:rPr>
-        <w:t>25</w:t>
-      </w:r>
-      <w:r>
-        <w:rPr>
-          <w:rFonts w:ascii="Times New Roman" w:hAnsi="Times New Roman" w:cs="Times New Roman"/>
-        </w:rPr>
-        <w:t xml:space="preserve"> числа каждого месяца подготавливается отчет за месяц с указанием всех выя</w:t>
-      </w:r>
-      <w:r>
-        <w:rPr>
-          <w:rFonts w:ascii="Times New Roman" w:hAnsi="Times New Roman" w:cs="Times New Roman"/>
-        </w:rPr>
-        <w:t>в</w:t>
-      </w:r>
-      <w:r>
-        <w:rPr>
-          <w:rFonts w:ascii="Times New Roman" w:hAnsi="Times New Roman" w:cs="Times New Roman"/>
-        </w:rPr>
-        <w:t xml:space="preserve">ленных инцидентов, начиная с </w:t>
-      </w:r>
-      <w:r>
-        <w:rPr>
-          <w:rFonts w:ascii="Times New Roman" w:hAnsi="Times New Roman" w:cs="Times New Roman"/>
-        </w:rPr>
-        <w:t>25</w:t>
-      </w:r>
-      <w:r>
-        <w:rPr>
-          <w:rFonts w:ascii="Times New Roman" w:hAnsi="Times New Roman" w:cs="Times New Roman"/>
-        </w:rPr>
-        <w:t xml:space="preserve"> числа </w:t>
-      </w:r>
-      <w:r>
-        <w:rPr>
-          <w:rFonts w:ascii="Times New Roman" w:hAnsi="Times New Roman" w:cs="Times New Roman"/>
-        </w:rPr>
-        <w:t>предыдущего</w:t>
-      </w:r>
-      <w:r>
-        <w:rPr>
-          <w:rFonts w:ascii="Times New Roman" w:hAnsi="Times New Roman" w:cs="Times New Roman"/>
-        </w:rPr>
-        <w:t xml:space="preserve"> месяца.</w:t>
       </w:r>
     </w:p>
     <w:p>
@@ -1644,6 +1527,12 @@
         </w:rPr>
         <w:t>.</w:t>
       </w:r>
+      <w:r>
+        <w:rPr>
+          <w:rFonts w:ascii="Times New Roman" w:hAnsi="Times New Roman" w:cs="Times New Roman"/>
+        </w:rPr>
+        <w:t xml:space="preserve"> Поставщик обязуется удовлетворить до пяти запросов на изменения в год.</w:t>
+      </w:r>
     </w:p>
     <w:p>
       <w:pPr>
@@ -1827,7 +1716,53 @@
         <w:rPr>
           <w:rFonts w:ascii="Times New Roman" w:hAnsi="Times New Roman" w:cs="Times New Roman"/>
         </w:rPr>
+        <w:t>Время ожидания ответа не превышает 2 секунд</w:t>
+      </w:r>
+      <w:r>
+        <w:rPr>
+          <w:rFonts w:ascii="Times New Roman" w:hAnsi="Times New Roman" w:cs="Times New Roman"/>
+        </w:rPr>
         <w:t>.</w:t>
+      </w:r>
+    </w:p>
+    <w:p>
+      <w:pPr>
+        <w:pStyle w:val="a3"/>
+        <w:numPr>
+          <w:ilvl w:val="0"/>
+          <w:numId w:val="7"/>
+        </w:numPr>
+        <w:spacing w:line="256" w:lineRule="auto"/>
+        <w:ind w:left="426"/>
+        <w:rPr>
+          <w:rFonts w:ascii="Times New Roman" w:hAnsi="Times New Roman" w:cs="Times New Roman"/>
+        </w:rPr>
+      </w:pPr>
+      <w:r>
+        <w:rPr>
+          <w:rFonts w:ascii="Times New Roman" w:hAnsi="Times New Roman" w:cs="Times New Roman"/>
+        </w:rPr>
+        <w:t>Время формирования отчета по результатам выполнения клинического исследования не превышает 4 секунд.</w:t>
+      </w:r>
+    </w:p>
+    <w:p>
+      <w:pPr>
+        <w:pStyle w:val="a3"/>
+        <w:numPr>
+          <w:ilvl w:val="0"/>
+          <w:numId w:val="7"/>
+        </w:numPr>
+        <w:spacing w:line="256" w:lineRule="auto"/>
+        <w:ind w:left="426"/>
+        <w:rPr>
+          <w:rFonts w:ascii="Times New Roman" w:hAnsi="Times New Roman" w:cs="Times New Roman"/>
+        </w:rPr>
+      </w:pPr>
+      <w:r>
+        <w:rPr>
+          <w:rFonts w:ascii="Times New Roman" w:hAnsi="Times New Roman" w:cs="Times New Roman"/>
+        </w:rPr>
+        <w:t>Время формирования отчетов по результатам работы с клиентами не превышает 5 секунд.</w:t>
       </w:r>
     </w:p>
     <w:p>
@@ -1855,21 +1790,45 @@
           <w:sz w:val="22"/>
           <w:szCs w:val="22"/>
         </w:rPr>
+        <w:t>Описание платежей, связанных с сервисом. Возможно как установление единой цены за весь сервис, так и с разбивкой по уровням сервиса.</w:t>
+      </w:r>
+    </w:p>
+    <w:p>
+      <w:pPr>
+        <w:rPr>
+          <w:rFonts w:ascii="Times New Roman" w:hAnsi="Times New Roman" w:cs="Times New Roman"/>
+        </w:rPr>
+      </w:pPr>
+      <w:r>
+        <w:rPr>
+          <w:rFonts w:ascii="Times New Roman" w:hAnsi="Times New Roman" w:cs="Times New Roman"/>
+        </w:rPr>
         <w:lastRenderedPageBreak/>
-        <w:t>Описание платежей, связанных с сервисом. Возможно как установление единой цены за весь сервис, так и с разбивкой по уровням сервиса.</w:t>
-      </w:r>
-    </w:p>
-    <w:p>
-      <w:pPr>
-        <w:rPr>
-          <w:rFonts w:ascii="Times New Roman" w:hAnsi="Times New Roman" w:cs="Times New Roman"/>
-        </w:rPr>
-      </w:pPr>
-      <w:r>
-        <w:rPr>
-          <w:rFonts w:ascii="Times New Roman" w:hAnsi="Times New Roman" w:cs="Times New Roman"/>
-        </w:rPr>
-        <w:t>Ежемесячный платеж суммой 9550 рублей является фиксированным. Отдел технической поддержки работает 4 часа в месяц. Если время обращения сотрудников к отделу технической поддержки превысило это значение, то выставляется отдельный счет на дополнительные часы.</w:t>
+        <w:t>За работу сервиса предусматривается е</w:t>
+      </w:r>
+      <w:r>
+        <w:rPr>
+          <w:rFonts w:ascii="Times New Roman" w:hAnsi="Times New Roman" w:cs="Times New Roman"/>
+        </w:rPr>
+        <w:t xml:space="preserve">жемесячный платеж суммой </w:t>
+      </w:r>
+      <w:r>
+        <w:rPr>
+          <w:rFonts w:ascii="Times New Roman" w:hAnsi="Times New Roman" w:cs="Times New Roman"/>
+        </w:rPr>
+        <w:t>60 000 рублей</w:t>
+      </w:r>
+      <w:r>
+        <w:rPr>
+          <w:rFonts w:ascii="Times New Roman" w:hAnsi="Times New Roman" w:cs="Times New Roman"/>
+        </w:rPr>
+        <w:t>.</w:t>
+      </w:r>
+      <w:r>
+        <w:rPr>
+          <w:rFonts w:ascii="Times New Roman" w:hAnsi="Times New Roman" w:cs="Times New Roman"/>
+        </w:rPr>
+        <w:t xml:space="preserve"> В абонентскую плату входит обновление системы, 5 изменений в год, формирование 5 подробных отчетов по работе сервиса в год, техническая поддержка.</w:t>
       </w:r>
     </w:p>
     <w:p>
@@ -1909,7 +1868,37 @@
         <w:rPr>
           <w:rFonts w:ascii="Times New Roman" w:hAnsi="Times New Roman" w:cs="Times New Roman"/>
         </w:rPr>
-        <w:t>Оборудование персональных компьютеров в соответствии с техническими требования программного продукта (сервиса). Ответственность за исполнение конфигурационных и эксплуатационных требований</w:t>
+        <w:t xml:space="preserve">Сотрудники ИТ Отдела медицинского офиса обязуются оборудовать персональные компьютеры на рабочих местах </w:t>
+      </w:r>
+      <w:r>
+        <w:rPr>
+          <w:rFonts w:ascii="Times New Roman" w:hAnsi="Times New Roman" w:cs="Times New Roman"/>
+        </w:rPr>
+        <w:t>в соответствии с техническими</w:t>
+      </w:r>
+      <w:r>
+        <w:rPr>
+          <w:rFonts w:ascii="Times New Roman" w:hAnsi="Times New Roman" w:cs="Times New Roman"/>
+        </w:rPr>
+        <w:t xml:space="preserve"> требованиями системы</w:t>
+      </w:r>
+      <w:r>
+        <w:rPr>
+          <w:rFonts w:ascii="Times New Roman" w:hAnsi="Times New Roman" w:cs="Times New Roman"/>
+        </w:rPr>
+        <w:t xml:space="preserve">. </w:t>
+      </w:r>
+      <w:r>
+        <w:rPr>
+          <w:rFonts w:ascii="Times New Roman" w:hAnsi="Times New Roman" w:cs="Times New Roman"/>
+        </w:rPr>
+        <w:t xml:space="preserve">Поставщик обязуется обеспечить медицинский офис необходимой технической поддержкой для оборудования рабочих мест. </w:t>
+      </w:r>
+      <w:r>
+        <w:rPr>
+          <w:rFonts w:ascii="Times New Roman" w:hAnsi="Times New Roman" w:cs="Times New Roman"/>
+        </w:rPr>
+        <w:t>Ответственность за исполнение конфигурационных и эксплуатационных требований</w:t>
       </w:r>
       <w:r>
         <w:rPr>
@@ -2075,7 +2064,7 @@
     </w:p>
     <w:p>
       <w:pPr>
-        <w:spacing w:before="240" w:after="240"/>
+        <w:spacing w:after="240"/>
         <w:ind w:firstLine="708"/>
         <w:rPr>
           <w:rFonts w:ascii="Times New Roman" w:hAnsi="Times New Roman" w:cs="Times New Roman"/>
@@ -2085,7 +2074,19 @@
         <w:rPr>
           <w:rFonts w:ascii="Times New Roman" w:hAnsi="Times New Roman" w:cs="Times New Roman"/>
         </w:rPr>
-        <w:t>При нарушении условий эксплуатации со стороны клиента, взимается дополнительная оплата за работу по устранению инцидента, а также инцидент не учитывается во времени простоя в ежемесячном отчете.</w:t>
+        <w:t xml:space="preserve">При нарушении условий эксплуатации со стороны </w:t>
+      </w:r>
+      <w:r>
+        <w:rPr>
+          <w:rFonts w:ascii="Times New Roman" w:hAnsi="Times New Roman" w:cs="Times New Roman"/>
+        </w:rPr>
+        <w:t>Заказчика или сотрудников медицинского офиса</w:t>
+      </w:r>
+      <w:r>
+        <w:rPr>
+          <w:rFonts w:ascii="Times New Roman" w:hAnsi="Times New Roman" w:cs="Times New Roman"/>
+        </w:rPr>
+        <w:t xml:space="preserve"> взимается дополнительная оплата за работу по устранению инцидента.</w:t>
       </w:r>
     </w:p>
     <w:p>
@@ -2148,8 +2149,9 @@
         <w:pStyle w:val="a3"/>
         <w:numPr>
           <w:ilvl w:val="0"/>
-          <w:numId w:val="26"/>
+          <w:numId w:val="28"/>
         </w:numPr>
+        <w:spacing w:after="0" w:line="240" w:lineRule="auto"/>
         <w:rPr>
           <w:rFonts w:ascii="Times New Roman" w:hAnsi="Times New Roman" w:cs="Times New Roman"/>
         </w:rPr>
@@ -2166,10 +2168,9 @@
         <w:pStyle w:val="a3"/>
         <w:numPr>
           <w:ilvl w:val="0"/>
-          <w:numId w:val="8"/>
+          <w:numId w:val="28"/>
         </w:numPr>
-        <w:spacing w:line="256" w:lineRule="auto"/>
-        <w:ind w:left="426"/>
+        <w:spacing w:after="0" w:line="240" w:lineRule="auto"/>
         <w:rPr>
           <w:rFonts w:ascii="Times New Roman" w:hAnsi="Times New Roman" w:cs="Times New Roman"/>
         </w:rPr>
@@ -2186,10 +2187,9 @@
         <w:pStyle w:val="a3"/>
         <w:numPr>
           <w:ilvl w:val="0"/>
-          <w:numId w:val="8"/>
+          <w:numId w:val="28"/>
         </w:numPr>
-        <w:spacing w:line="256" w:lineRule="auto"/>
-        <w:ind w:left="426"/>
+        <w:spacing w:after="0" w:line="240" w:lineRule="auto"/>
         <w:rPr>
           <w:rFonts w:ascii="Times New Roman" w:hAnsi="Times New Roman" w:cs="Times New Roman"/>
         </w:rPr>
@@ -2206,19 +2206,18 @@
         <w:pStyle w:val="a3"/>
         <w:numPr>
           <w:ilvl w:val="0"/>
-          <w:numId w:val="8"/>
+          <w:numId w:val="28"/>
         </w:numPr>
-        <w:spacing w:line="256" w:lineRule="auto"/>
-        <w:ind w:left="426"/>
-        <w:rPr>
-          <w:rFonts w:ascii="Times New Roman" w:hAnsi="Times New Roman" w:cs="Times New Roman"/>
-        </w:rPr>
-      </w:pPr>
-      <w:r>
-        <w:rPr>
-          <w:rFonts w:ascii="Times New Roman" w:hAnsi="Times New Roman" w:cs="Times New Roman"/>
-        </w:rPr>
-        <w:t>Устанавливается система мониторинга выполнения SLA и регулярно оцениваются результаты.</w:t>
+        <w:spacing w:line="240" w:lineRule="auto"/>
+        <w:rPr>
+          <w:rFonts w:ascii="Times New Roman" w:hAnsi="Times New Roman" w:cs="Times New Roman"/>
+        </w:rPr>
+      </w:pPr>
+      <w:r>
+        <w:rPr>
+          <w:rFonts w:ascii="Times New Roman" w:hAnsi="Times New Roman" w:cs="Times New Roman"/>
+        </w:rPr>
+        <w:t>Устанавливается система мониторинга выполнения SLA и оцениваются результаты.</w:t>
       </w:r>
     </w:p>
     <w:p>
@@ -2238,105 +2237,148 @@
     </w:p>
     <w:p>
       <w:pPr>
+        <w:pStyle w:val="a3"/>
+        <w:numPr>
+          <w:ilvl w:val="0"/>
+          <w:numId w:val="30"/>
+        </w:numPr>
         <w:spacing w:after="0" w:line="240" w:lineRule="auto"/>
-        <w:ind w:left="66"/>
-        <w:rPr>
-          <w:rFonts w:ascii="Times New Roman" w:hAnsi="Times New Roman" w:cs="Times New Roman"/>
-        </w:rPr>
-      </w:pPr>
-      <w:r>
-        <w:rPr>
-          <w:rFonts w:ascii="Times New Roman" w:hAnsi="Times New Roman" w:cs="Times New Roman"/>
-        </w:rPr>
-        <w:t>1. Определение и анализ текущих SLA</w:t>
-      </w:r>
-    </w:p>
-    <w:p>
-      <w:pPr>
+        <w:rPr>
+          <w:rFonts w:ascii="Times New Roman" w:hAnsi="Times New Roman" w:cs="Times New Roman"/>
+        </w:rPr>
+      </w:pPr>
+      <w:r>
+        <w:rPr>
+          <w:rFonts w:ascii="Times New Roman" w:hAnsi="Times New Roman" w:cs="Times New Roman"/>
+        </w:rPr>
+        <w:t>Определение и анализ текущих SLA</w:t>
+      </w:r>
+    </w:p>
+    <w:p>
+      <w:pPr>
+        <w:pStyle w:val="a3"/>
+        <w:numPr>
+          <w:ilvl w:val="0"/>
+          <w:numId w:val="30"/>
+        </w:numPr>
         <w:spacing w:after="0" w:line="240" w:lineRule="auto"/>
-        <w:ind w:left="66"/>
-        <w:rPr>
-          <w:rFonts w:ascii="Times New Roman" w:hAnsi="Times New Roman" w:cs="Times New Roman"/>
-        </w:rPr>
-      </w:pPr>
-      <w:r>
-        <w:rPr>
-          <w:rFonts w:ascii="Times New Roman" w:hAnsi="Times New Roman" w:cs="Times New Roman"/>
-        </w:rPr>
-        <w:t>2. Определение ключевых показателей производительности</w:t>
-      </w:r>
-    </w:p>
-    <w:p>
-      <w:pPr>
+        <w:rPr>
+          <w:rFonts w:ascii="Times New Roman" w:hAnsi="Times New Roman" w:cs="Times New Roman"/>
+        </w:rPr>
+      </w:pPr>
+      <w:r>
+        <w:rPr>
+          <w:rFonts w:ascii="Times New Roman" w:hAnsi="Times New Roman" w:cs="Times New Roman"/>
+        </w:rPr>
+        <w:t>Определение ключевых показателей производительности</w:t>
+      </w:r>
+    </w:p>
+    <w:p>
+      <w:pPr>
+        <w:pStyle w:val="a3"/>
+        <w:numPr>
+          <w:ilvl w:val="0"/>
+          <w:numId w:val="30"/>
+        </w:numPr>
         <w:spacing w:after="0" w:line="240" w:lineRule="auto"/>
-        <w:ind w:left="66"/>
-        <w:rPr>
-          <w:rFonts w:ascii="Times New Roman" w:hAnsi="Times New Roman" w:cs="Times New Roman"/>
-        </w:rPr>
-      </w:pPr>
-      <w:r>
-        <w:rPr>
-          <w:rFonts w:ascii="Times New Roman" w:hAnsi="Times New Roman" w:cs="Times New Roman"/>
-        </w:rPr>
-        <w:t>3. Планирование улучшений</w:t>
-      </w:r>
-    </w:p>
-    <w:p>
-      <w:pPr>
+        <w:rPr>
+          <w:rFonts w:ascii="Times New Roman" w:hAnsi="Times New Roman" w:cs="Times New Roman"/>
+        </w:rPr>
+      </w:pPr>
+      <w:r>
+        <w:rPr>
+          <w:rFonts w:ascii="Times New Roman" w:hAnsi="Times New Roman" w:cs="Times New Roman"/>
+        </w:rPr>
+        <w:t>Планирование улучшений</w:t>
+      </w:r>
+    </w:p>
+    <w:p>
+      <w:pPr>
+        <w:pStyle w:val="a3"/>
+        <w:numPr>
+          <w:ilvl w:val="0"/>
+          <w:numId w:val="30"/>
+        </w:numPr>
         <w:spacing w:after="0" w:line="240" w:lineRule="auto"/>
-        <w:ind w:left="66"/>
-        <w:rPr>
-          <w:rFonts w:ascii="Times New Roman" w:hAnsi="Times New Roman" w:cs="Times New Roman"/>
-        </w:rPr>
-      </w:pPr>
-      <w:r>
-        <w:rPr>
-          <w:rFonts w:ascii="Times New Roman" w:hAnsi="Times New Roman" w:cs="Times New Roman"/>
-        </w:rPr>
-        <w:t>4. Внедрение улучшений</w:t>
-      </w:r>
-    </w:p>
-    <w:p>
-      <w:pPr>
+        <w:rPr>
+          <w:rFonts w:ascii="Times New Roman" w:hAnsi="Times New Roman" w:cs="Times New Roman"/>
+        </w:rPr>
+      </w:pPr>
+      <w:r>
+        <w:rPr>
+          <w:rFonts w:ascii="Times New Roman" w:hAnsi="Times New Roman" w:cs="Times New Roman"/>
+        </w:rPr>
+        <w:t>Внедрение улучшений</w:t>
+      </w:r>
+    </w:p>
+    <w:p>
+      <w:pPr>
+        <w:pStyle w:val="a3"/>
+        <w:numPr>
+          <w:ilvl w:val="0"/>
+          <w:numId w:val="30"/>
+        </w:numPr>
         <w:spacing w:after="0" w:line="240" w:lineRule="auto"/>
-        <w:ind w:left="66"/>
-        <w:rPr>
-          <w:rFonts w:ascii="Times New Roman" w:hAnsi="Times New Roman" w:cs="Times New Roman"/>
-        </w:rPr>
-      </w:pPr>
-      <w:r>
-        <w:rPr>
-          <w:rFonts w:ascii="Times New Roman" w:hAnsi="Times New Roman" w:cs="Times New Roman"/>
-        </w:rPr>
-        <w:t>5. Мониторинг и контроль</w:t>
-      </w:r>
-    </w:p>
-    <w:p>
-      <w:pPr>
-        <w:spacing w:line="240" w:lineRule="auto"/>
-        <w:ind w:left="66"/>
-        <w:rPr>
-          <w:rFonts w:ascii="Times New Roman" w:hAnsi="Times New Roman" w:cs="Times New Roman"/>
-        </w:rPr>
-      </w:pPr>
-      <w:r>
-        <w:rPr>
-          <w:rFonts w:ascii="Times New Roman" w:hAnsi="Times New Roman" w:cs="Times New Roman"/>
-        </w:rPr>
-        <w:t>6. Анализ и оптимизация</w:t>
-      </w:r>
-    </w:p>
-    <w:p>
-      <w:pPr>
-        <w:rPr>
-          <w:rFonts w:ascii="Times New Roman" w:hAnsi="Times New Roman" w:cs="Times New Roman"/>
-        </w:rPr>
-      </w:pPr>
-      <w:r>
-        <w:rPr>
-          <w:rFonts w:ascii="Times New Roman" w:hAnsi="Times New Roman" w:cs="Times New Roman"/>
-        </w:rPr>
-        <w:t>Процесс улучшения SLA является непрерывным и постоянным, чтобы обеспечить высокий уровень сервиса и удовлетворение потребностей Заказчика.</w:t>
+        <w:rPr>
+          <w:rFonts w:ascii="Times New Roman" w:hAnsi="Times New Roman" w:cs="Times New Roman"/>
+        </w:rPr>
+      </w:pPr>
+      <w:r>
+        <w:rPr>
+          <w:rFonts w:ascii="Times New Roman" w:hAnsi="Times New Roman" w:cs="Times New Roman"/>
+        </w:rPr>
+        <w:t>Мониторинг и контроль</w:t>
+      </w:r>
+    </w:p>
+    <w:p>
+      <w:pPr>
+        <w:pStyle w:val="a3"/>
+        <w:numPr>
+          <w:ilvl w:val="0"/>
+          <w:numId w:val="30"/>
+        </w:numPr>
+        <w:spacing w:after="0" w:line="240" w:lineRule="auto"/>
+        <w:rPr>
+          <w:rFonts w:ascii="Times New Roman" w:hAnsi="Times New Roman" w:cs="Times New Roman"/>
+        </w:rPr>
+      </w:pPr>
+      <w:r>
+        <w:rPr>
+          <w:rFonts w:ascii="Times New Roman" w:hAnsi="Times New Roman" w:cs="Times New Roman"/>
+        </w:rPr>
+        <w:t>Анализ и оптимизация</w:t>
+      </w:r>
+    </w:p>
+    <w:p>
+      <w:pPr>
+        <w:rPr>
+          <w:rFonts w:ascii="Times New Roman" w:hAnsi="Times New Roman" w:cs="Times New Roman"/>
+        </w:rPr>
+      </w:pPr>
+    </w:p>
+    <w:p>
+      <w:pPr>
+        <w:rPr>
+          <w:rFonts w:ascii="Times New Roman" w:hAnsi="Times New Roman" w:cs="Times New Roman"/>
+        </w:rPr>
+      </w:pPr>
+      <w:r>
+        <w:rPr>
+          <w:rFonts w:ascii="Times New Roman" w:hAnsi="Times New Roman" w:cs="Times New Roman"/>
+        </w:rPr>
+        <w:t xml:space="preserve">Процесс улучшения SLA является непрерывным и постоянным, </w:t>
+      </w:r>
+      <w:r>
+        <w:rPr>
+          <w:rFonts w:ascii="Times New Roman" w:hAnsi="Times New Roman" w:cs="Times New Roman"/>
+        </w:rPr>
+        <w:t>что позволяет</w:t>
+      </w:r>
+      <w:r>
+        <w:rPr>
+          <w:rFonts w:ascii="Times New Roman" w:hAnsi="Times New Roman" w:cs="Times New Roman"/>
+        </w:rPr>
+        <w:t xml:space="preserve"> обеспечить высокий уровень сервиса и удовлетворение потребностей Заказчика.</w:t>
       </w:r>
     </w:p>
     <w:p>
@@ -2466,7 +2508,6 @@
         <w:rPr>
           <w:rFonts w:ascii="Times New Roman" w:hAnsi="Times New Roman" w:cs="Times New Roman"/>
         </w:rPr>
-        <w:lastRenderedPageBreak/>
         <w:t>Дата: «» ____________ 20__ г.</w:t>
       </w:r>
     </w:p>
@@ -3649,6 +3690,184 @@
     </w:lvl>
   </w:abstractNum>
   <w:abstractNum w:abstractNumId="11" w15:restartNumberingAfterBreak="0">
+    <w:nsid w:val="4D1D0CE9"/>
+    <w:multiLevelType w:val="hybridMultilevel"/>
+    <w:tmpl w:val="F6385052"/>
+    <w:lvl w:ilvl="0" w:tplc="A43871EC">
+      <w:start w:val="1"/>
+      <w:numFmt w:val="decimal"/>
+      <w:lvlText w:val="%1."/>
+      <w:lvlJc w:val="left"/>
+      <w:pPr>
+        <w:ind w:left="426" w:hanging="360"/>
+      </w:pPr>
+      <w:rPr>
+        <w:rFonts w:hint="default"/>
+      </w:rPr>
+    </w:lvl>
+    <w:lvl w:ilvl="1" w:tplc="04190019" w:tentative="1">
+      <w:start w:val="1"/>
+      <w:numFmt w:val="lowerLetter"/>
+      <w:lvlText w:val="%2."/>
+      <w:lvlJc w:val="left"/>
+      <w:pPr>
+        <w:ind w:left="1146" w:hanging="360"/>
+      </w:pPr>
+    </w:lvl>
+    <w:lvl w:ilvl="2" w:tplc="0419001B" w:tentative="1">
+      <w:start w:val="1"/>
+      <w:numFmt w:val="lowerRoman"/>
+      <w:lvlText w:val="%3."/>
+      <w:lvlJc w:val="right"/>
+      <w:pPr>
+        <w:ind w:left="1866" w:hanging="180"/>
+      </w:pPr>
+    </w:lvl>
+    <w:lvl w:ilvl="3" w:tplc="0419000F" w:tentative="1">
+      <w:start w:val="1"/>
+      <w:numFmt w:val="decimal"/>
+      <w:lvlText w:val="%4."/>
+      <w:lvlJc w:val="left"/>
+      <w:pPr>
+        <w:ind w:left="2586" w:hanging="360"/>
+      </w:pPr>
+    </w:lvl>
+    <w:lvl w:ilvl="4" w:tplc="04190019" w:tentative="1">
+      <w:start w:val="1"/>
+      <w:numFmt w:val="lowerLetter"/>
+      <w:lvlText w:val="%5."/>
+      <w:lvlJc w:val="left"/>
+      <w:pPr>
+        <w:ind w:left="3306" w:hanging="360"/>
+      </w:pPr>
+    </w:lvl>
+    <w:lvl w:ilvl="5" w:tplc="0419001B" w:tentative="1">
+      <w:start w:val="1"/>
+      <w:numFmt w:val="lowerRoman"/>
+      <w:lvlText w:val="%6."/>
+      <w:lvlJc w:val="right"/>
+      <w:pPr>
+        <w:ind w:left="4026" w:hanging="180"/>
+      </w:pPr>
+    </w:lvl>
+    <w:lvl w:ilvl="6" w:tplc="0419000F" w:tentative="1">
+      <w:start w:val="1"/>
+      <w:numFmt w:val="decimal"/>
+      <w:lvlText w:val="%7."/>
+      <w:lvlJc w:val="left"/>
+      <w:pPr>
+        <w:ind w:left="4746" w:hanging="360"/>
+      </w:pPr>
+    </w:lvl>
+    <w:lvl w:ilvl="7" w:tplc="04190019" w:tentative="1">
+      <w:start w:val="1"/>
+      <w:numFmt w:val="lowerLetter"/>
+      <w:lvlText w:val="%8."/>
+      <w:lvlJc w:val="left"/>
+      <w:pPr>
+        <w:ind w:left="5466" w:hanging="360"/>
+      </w:pPr>
+    </w:lvl>
+    <w:lvl w:ilvl="8" w:tplc="0419001B" w:tentative="1">
+      <w:start w:val="1"/>
+      <w:numFmt w:val="lowerRoman"/>
+      <w:lvlText w:val="%9."/>
+      <w:lvlJc w:val="right"/>
+      <w:pPr>
+        <w:ind w:left="6186" w:hanging="180"/>
+      </w:pPr>
+    </w:lvl>
+  </w:abstractNum>
+  <w:abstractNum w:abstractNumId="12" w15:restartNumberingAfterBreak="0">
+    <w:nsid w:val="4FB92FAE"/>
+    <w:multiLevelType w:val="hybridMultilevel"/>
+    <w:tmpl w:val="E44CD27E"/>
+    <w:lvl w:ilvl="0" w:tplc="A43871EC">
+      <w:start w:val="1"/>
+      <w:numFmt w:val="decimal"/>
+      <w:lvlText w:val="%1."/>
+      <w:lvlJc w:val="left"/>
+      <w:pPr>
+        <w:ind w:left="492" w:hanging="360"/>
+      </w:pPr>
+      <w:rPr>
+        <w:rFonts w:hint="default"/>
+      </w:rPr>
+    </w:lvl>
+    <w:lvl w:ilvl="1" w:tplc="04190019" w:tentative="1">
+      <w:start w:val="1"/>
+      <w:numFmt w:val="lowerLetter"/>
+      <w:lvlText w:val="%2."/>
+      <w:lvlJc w:val="left"/>
+      <w:pPr>
+        <w:ind w:left="1506" w:hanging="360"/>
+      </w:pPr>
+    </w:lvl>
+    <w:lvl w:ilvl="2" w:tplc="0419001B" w:tentative="1">
+      <w:start w:val="1"/>
+      <w:numFmt w:val="lowerRoman"/>
+      <w:lvlText w:val="%3."/>
+      <w:lvlJc w:val="right"/>
+      <w:pPr>
+        <w:ind w:left="2226" w:hanging="180"/>
+      </w:pPr>
+    </w:lvl>
+    <w:lvl w:ilvl="3" w:tplc="0419000F" w:tentative="1">
+      <w:start w:val="1"/>
+      <w:numFmt w:val="decimal"/>
+      <w:lvlText w:val="%4."/>
+      <w:lvlJc w:val="left"/>
+      <w:pPr>
+        <w:ind w:left="2946" w:hanging="360"/>
+      </w:pPr>
+    </w:lvl>
+    <w:lvl w:ilvl="4" w:tplc="04190019" w:tentative="1">
+      <w:start w:val="1"/>
+      <w:numFmt w:val="lowerLetter"/>
+      <w:lvlText w:val="%5."/>
+      <w:lvlJc w:val="left"/>
+      <w:pPr>
+        <w:ind w:left="3666" w:hanging="360"/>
+      </w:pPr>
+    </w:lvl>
+    <w:lvl w:ilvl="5" w:tplc="0419001B" w:tentative="1">
+      <w:start w:val="1"/>
+      <w:numFmt w:val="lowerRoman"/>
+      <w:lvlText w:val="%6."/>
+      <w:lvlJc w:val="right"/>
+      <w:pPr>
+        <w:ind w:left="4386" w:hanging="180"/>
+      </w:pPr>
+    </w:lvl>
+    <w:lvl w:ilvl="6" w:tplc="0419000F" w:tentative="1">
+      <w:start w:val="1"/>
+      <w:numFmt w:val="decimal"/>
+      <w:lvlText w:val="%7."/>
+      <w:lvlJc w:val="left"/>
+      <w:pPr>
+        <w:ind w:left="5106" w:hanging="360"/>
+      </w:pPr>
+    </w:lvl>
+    <w:lvl w:ilvl="7" w:tplc="04190019" w:tentative="1">
+      <w:start w:val="1"/>
+      <w:numFmt w:val="lowerLetter"/>
+      <w:lvlText w:val="%8."/>
+      <w:lvlJc w:val="left"/>
+      <w:pPr>
+        <w:ind w:left="5826" w:hanging="360"/>
+      </w:pPr>
+    </w:lvl>
+    <w:lvl w:ilvl="8" w:tplc="0419001B" w:tentative="1">
+      <w:start w:val="1"/>
+      <w:numFmt w:val="lowerRoman"/>
+      <w:lvlText w:val="%9."/>
+      <w:lvlJc w:val="right"/>
+      <w:pPr>
+        <w:ind w:left="6546" w:hanging="180"/>
+      </w:pPr>
+    </w:lvl>
+  </w:abstractNum>
+  <w:abstractNum w:abstractNumId="13" w15:restartNumberingAfterBreak="0">
     <w:nsid w:val="4FBD5390"/>
     <w:multiLevelType w:val="multilevel"/>
     <w:tmpl w:val="4DA62B26"/>
@@ -3764,7 +3983,7 @@
       </w:pPr>
     </w:lvl>
   </w:abstractNum>
-  <w:abstractNum w:abstractNumId="12" w15:restartNumberingAfterBreak="0">
+  <w:abstractNum w:abstractNumId="14" w15:restartNumberingAfterBreak="0">
     <w:nsid w:val="52554706"/>
     <w:multiLevelType w:val="hybridMultilevel"/>
     <w:tmpl w:val="DE10A176"/>
@@ -3877,7 +4096,7 @@
       </w:rPr>
     </w:lvl>
   </w:abstractNum>
-  <w:abstractNum w:abstractNumId="13" w15:restartNumberingAfterBreak="0">
+  <w:abstractNum w:abstractNumId="15" w15:restartNumberingAfterBreak="0">
     <w:nsid w:val="593103A3"/>
     <w:multiLevelType w:val="multilevel"/>
     <w:tmpl w:val="4DA62B26"/>
@@ -4014,7 +4233,7 @@
       </w:rPr>
     </w:lvl>
   </w:abstractNum>
-  <w:abstractNum w:abstractNumId="14" w15:restartNumberingAfterBreak="0">
+  <w:abstractNum w:abstractNumId="16" w15:restartNumberingAfterBreak="0">
     <w:nsid w:val="5E412DF9"/>
     <w:multiLevelType w:val="multilevel"/>
     <w:tmpl w:val="D264EDCA"/>
@@ -4118,7 +4337,7 @@
       </w:rPr>
     </w:lvl>
   </w:abstractNum>
-  <w:abstractNum w:abstractNumId="15" w15:restartNumberingAfterBreak="0">
+  <w:abstractNum w:abstractNumId="17" w15:restartNumberingAfterBreak="0">
     <w:nsid w:val="5EE8330B"/>
     <w:multiLevelType w:val="multilevel"/>
     <w:tmpl w:val="0114C37E"/>
@@ -4231,7 +4450,7 @@
       </w:pPr>
     </w:lvl>
   </w:abstractNum>
-  <w:abstractNum w:abstractNumId="16" w15:restartNumberingAfterBreak="0">
+  <w:abstractNum w:abstractNumId="18" w15:restartNumberingAfterBreak="0">
     <w:nsid w:val="6031779A"/>
     <w:multiLevelType w:val="hybridMultilevel"/>
     <w:tmpl w:val="336C0D1C"/>
@@ -4344,7 +4563,7 @@
       </w:rPr>
     </w:lvl>
   </w:abstractNum>
-  <w:abstractNum w:abstractNumId="17" w15:restartNumberingAfterBreak="0">
+  <w:abstractNum w:abstractNumId="19" w15:restartNumberingAfterBreak="0">
     <w:nsid w:val="63D40E6B"/>
     <w:multiLevelType w:val="hybridMultilevel"/>
     <w:tmpl w:val="24AC1D48"/>
@@ -4354,7 +4573,7 @@
       <w:lvlText w:val=""/>
       <w:lvlJc w:val="left"/>
       <w:pPr>
-        <w:ind w:left="720" w:hanging="360"/>
+        <w:ind w:left="2072" w:hanging="360"/>
       </w:pPr>
       <w:rPr>
         <w:rFonts w:ascii="Symbol" w:hAnsi="Symbol" w:hint="default"/>
@@ -4366,7 +4585,7 @@
       <w:lvlText w:val="o"/>
       <w:lvlJc w:val="left"/>
       <w:pPr>
-        <w:ind w:left="1440" w:hanging="360"/>
+        <w:ind w:left="2792" w:hanging="360"/>
       </w:pPr>
       <w:rPr>
         <w:rFonts w:ascii="Courier New" w:hAnsi="Courier New" w:cs="Courier New" w:hint="default"/>
@@ -4378,7 +4597,7 @@
       <w:lvlText w:val=""/>
       <w:lvlJc w:val="left"/>
       <w:pPr>
-        <w:ind w:left="2160" w:hanging="360"/>
+        <w:ind w:left="3512" w:hanging="360"/>
       </w:pPr>
       <w:rPr>
         <w:rFonts w:ascii="Wingdings" w:hAnsi="Wingdings" w:hint="default"/>
@@ -4390,7 +4609,7 @@
       <w:lvlText w:val=""/>
       <w:lvlJc w:val="left"/>
       <w:pPr>
-        <w:ind w:left="2880" w:hanging="360"/>
+        <w:ind w:left="4232" w:hanging="360"/>
       </w:pPr>
       <w:rPr>
         <w:rFonts w:ascii="Symbol" w:hAnsi="Symbol" w:hint="default"/>
@@ -4402,7 +4621,7 @@
       <w:lvlText w:val="o"/>
       <w:lvlJc w:val="left"/>
       <w:pPr>
-        <w:ind w:left="3600" w:hanging="360"/>
+        <w:ind w:left="4952" w:hanging="360"/>
       </w:pPr>
       <w:rPr>
         <w:rFonts w:ascii="Courier New" w:hAnsi="Courier New" w:cs="Courier New" w:hint="default"/>
@@ -4414,7 +4633,7 @@
       <w:lvlText w:val=""/>
       <w:lvlJc w:val="left"/>
       <w:pPr>
-        <w:ind w:left="4320" w:hanging="360"/>
+        <w:ind w:left="5672" w:hanging="360"/>
       </w:pPr>
       <w:rPr>
         <w:rFonts w:ascii="Wingdings" w:hAnsi="Wingdings" w:hint="default"/>
@@ -4426,7 +4645,7 @@
       <w:lvlText w:val=""/>
       <w:lvlJc w:val="left"/>
       <w:pPr>
-        <w:ind w:left="5040" w:hanging="360"/>
+        <w:ind w:left="6392" w:hanging="360"/>
       </w:pPr>
       <w:rPr>
         <w:rFonts w:ascii="Symbol" w:hAnsi="Symbol" w:hint="default"/>
@@ -4438,7 +4657,7 @@
       <w:lvlText w:val="o"/>
       <w:lvlJc w:val="left"/>
       <w:pPr>
-        <w:ind w:left="5760" w:hanging="360"/>
+        <w:ind w:left="7112" w:hanging="360"/>
       </w:pPr>
       <w:rPr>
         <w:rFonts w:ascii="Courier New" w:hAnsi="Courier New" w:cs="Courier New" w:hint="default"/>
@@ -4450,14 +4669,14 @@
       <w:lvlText w:val=""/>
       <w:lvlJc w:val="left"/>
       <w:pPr>
-        <w:ind w:left="6480" w:hanging="360"/>
+        <w:ind w:left="7832" w:hanging="360"/>
       </w:pPr>
       <w:rPr>
         <w:rFonts w:ascii="Wingdings" w:hAnsi="Wingdings" w:hint="default"/>
       </w:rPr>
     </w:lvl>
   </w:abstractNum>
-  <w:abstractNum w:abstractNumId="18" w15:restartNumberingAfterBreak="0">
+  <w:abstractNum w:abstractNumId="20" w15:restartNumberingAfterBreak="0">
     <w:nsid w:val="6A4D475B"/>
     <w:multiLevelType w:val="multilevel"/>
     <w:tmpl w:val="803E3FE2"/>
@@ -4561,7 +4780,7 @@
       </w:rPr>
     </w:lvl>
   </w:abstractNum>
-  <w:abstractNum w:abstractNumId="19" w15:restartNumberingAfterBreak="0">
+  <w:abstractNum w:abstractNumId="21" w15:restartNumberingAfterBreak="0">
     <w:nsid w:val="6AA04CFC"/>
     <w:multiLevelType w:val="hybridMultilevel"/>
     <w:tmpl w:val="3F3A0C4C"/>
@@ -4650,7 +4869,96 @@
       </w:pPr>
     </w:lvl>
   </w:abstractNum>
-  <w:abstractNum w:abstractNumId="20" w15:restartNumberingAfterBreak="0">
+  <w:abstractNum w:abstractNumId="22" w15:restartNumberingAfterBreak="0">
+    <w:nsid w:val="6B130AA2"/>
+    <w:multiLevelType w:val="hybridMultilevel"/>
+    <w:tmpl w:val="ACD0519C"/>
+    <w:lvl w:ilvl="0" w:tplc="A43871EC">
+      <w:start w:val="1"/>
+      <w:numFmt w:val="decimal"/>
+      <w:lvlText w:val="%1."/>
+      <w:lvlJc w:val="left"/>
+      <w:pPr>
+        <w:ind w:left="426" w:hanging="360"/>
+      </w:pPr>
+      <w:rPr>
+        <w:rFonts w:hint="default"/>
+      </w:rPr>
+    </w:lvl>
+    <w:lvl w:ilvl="1" w:tplc="04190019" w:tentative="1">
+      <w:start w:val="1"/>
+      <w:numFmt w:val="lowerLetter"/>
+      <w:lvlText w:val="%2."/>
+      <w:lvlJc w:val="left"/>
+      <w:pPr>
+        <w:ind w:left="1146" w:hanging="360"/>
+      </w:pPr>
+    </w:lvl>
+    <w:lvl w:ilvl="2" w:tplc="0419001B" w:tentative="1">
+      <w:start w:val="1"/>
+      <w:numFmt w:val="lowerRoman"/>
+      <w:lvlText w:val="%3."/>
+      <w:lvlJc w:val="right"/>
+      <w:pPr>
+        <w:ind w:left="1866" w:hanging="180"/>
+      </w:pPr>
+    </w:lvl>
+    <w:lvl w:ilvl="3" w:tplc="0419000F" w:tentative="1">
+      <w:start w:val="1"/>
+      <w:numFmt w:val="decimal"/>
+      <w:lvlText w:val="%4."/>
+      <w:lvlJc w:val="left"/>
+      <w:pPr>
+        <w:ind w:left="2586" w:hanging="360"/>
+      </w:pPr>
+    </w:lvl>
+    <w:lvl w:ilvl="4" w:tplc="04190019" w:tentative="1">
+      <w:start w:val="1"/>
+      <w:numFmt w:val="lowerLetter"/>
+      <w:lvlText w:val="%5."/>
+      <w:lvlJc w:val="left"/>
+      <w:pPr>
+        <w:ind w:left="3306" w:hanging="360"/>
+      </w:pPr>
+    </w:lvl>
+    <w:lvl w:ilvl="5" w:tplc="0419001B" w:tentative="1">
+      <w:start w:val="1"/>
+      <w:numFmt w:val="lowerRoman"/>
+      <w:lvlText w:val="%6."/>
+      <w:lvlJc w:val="right"/>
+      <w:pPr>
+        <w:ind w:left="4026" w:hanging="180"/>
+      </w:pPr>
+    </w:lvl>
+    <w:lvl w:ilvl="6" w:tplc="0419000F" w:tentative="1">
+      <w:start w:val="1"/>
+      <w:numFmt w:val="decimal"/>
+      <w:lvlText w:val="%7."/>
+      <w:lvlJc w:val="left"/>
+      <w:pPr>
+        <w:ind w:left="4746" w:hanging="360"/>
+      </w:pPr>
+    </w:lvl>
+    <w:lvl w:ilvl="7" w:tplc="04190019" w:tentative="1">
+      <w:start w:val="1"/>
+      <w:numFmt w:val="lowerLetter"/>
+      <w:lvlText w:val="%8."/>
+      <w:lvlJc w:val="left"/>
+      <w:pPr>
+        <w:ind w:left="5466" w:hanging="360"/>
+      </w:pPr>
+    </w:lvl>
+    <w:lvl w:ilvl="8" w:tplc="0419001B" w:tentative="1">
+      <w:start w:val="1"/>
+      <w:numFmt w:val="lowerRoman"/>
+      <w:lvlText w:val="%9."/>
+      <w:lvlJc w:val="right"/>
+      <w:pPr>
+        <w:ind w:left="6186" w:hanging="180"/>
+      </w:pPr>
+    </w:lvl>
+  </w:abstractNum>
+  <w:abstractNum w:abstractNumId="23" w15:restartNumberingAfterBreak="0">
     <w:nsid w:val="779561F9"/>
     <w:multiLevelType w:val="multilevel"/>
     <w:tmpl w:val="0114C37E"/>
@@ -4763,7 +5071,7 @@
       </w:pPr>
     </w:lvl>
   </w:abstractNum>
-  <w:abstractNum w:abstractNumId="21" w15:restartNumberingAfterBreak="0">
+  <w:abstractNum w:abstractNumId="24" w15:restartNumberingAfterBreak="0">
     <w:nsid w:val="781A558D"/>
     <w:multiLevelType w:val="multilevel"/>
     <w:tmpl w:val="4DA62B26"/>
@@ -4876,7 +5184,7 @@
       </w:pPr>
     </w:lvl>
   </w:abstractNum>
-  <w:abstractNum w:abstractNumId="22" w15:restartNumberingAfterBreak="0">
+  <w:abstractNum w:abstractNumId="25" w15:restartNumberingAfterBreak="0">
     <w:nsid w:val="785D5DCD"/>
     <w:multiLevelType w:val="hybridMultilevel"/>
     <w:tmpl w:val="88C44334"/>
@@ -4989,7 +5297,93 @@
       </w:rPr>
     </w:lvl>
   </w:abstractNum>
-  <w:abstractNum w:abstractNumId="23" w15:restartNumberingAfterBreak="0">
+  <w:abstractNum w:abstractNumId="26" w15:restartNumberingAfterBreak="0">
+    <w:nsid w:val="7914560B"/>
+    <w:multiLevelType w:val="hybridMultilevel"/>
+    <w:tmpl w:val="78B8AC62"/>
+    <w:lvl w:ilvl="0" w:tplc="0419000F">
+      <w:start w:val="1"/>
+      <w:numFmt w:val="decimal"/>
+      <w:lvlText w:val="%1."/>
+      <w:lvlJc w:val="left"/>
+      <w:pPr>
+        <w:ind w:left="786" w:hanging="360"/>
+      </w:pPr>
+    </w:lvl>
+    <w:lvl w:ilvl="1" w:tplc="04190019" w:tentative="1">
+      <w:start w:val="1"/>
+      <w:numFmt w:val="lowerLetter"/>
+      <w:lvlText w:val="%2."/>
+      <w:lvlJc w:val="left"/>
+      <w:pPr>
+        <w:ind w:left="1506" w:hanging="360"/>
+      </w:pPr>
+    </w:lvl>
+    <w:lvl w:ilvl="2" w:tplc="0419001B" w:tentative="1">
+      <w:start w:val="1"/>
+      <w:numFmt w:val="lowerRoman"/>
+      <w:lvlText w:val="%3."/>
+      <w:lvlJc w:val="right"/>
+      <w:pPr>
+        <w:ind w:left="2226" w:hanging="180"/>
+      </w:pPr>
+    </w:lvl>
+    <w:lvl w:ilvl="3" w:tplc="0419000F" w:tentative="1">
+      <w:start w:val="1"/>
+      <w:numFmt w:val="decimal"/>
+      <w:lvlText w:val="%4."/>
+      <w:lvlJc w:val="left"/>
+      <w:pPr>
+        <w:ind w:left="2946" w:hanging="360"/>
+      </w:pPr>
+    </w:lvl>
+    <w:lvl w:ilvl="4" w:tplc="04190019" w:tentative="1">
+      <w:start w:val="1"/>
+      <w:numFmt w:val="lowerLetter"/>
+      <w:lvlText w:val="%5."/>
+      <w:lvlJc w:val="left"/>
+      <w:pPr>
+        <w:ind w:left="3666" w:hanging="360"/>
+      </w:pPr>
+    </w:lvl>
+    <w:lvl w:ilvl="5" w:tplc="0419001B" w:tentative="1">
+      <w:start w:val="1"/>
+      <w:numFmt w:val="lowerRoman"/>
+      <w:lvlText w:val="%6."/>
+      <w:lvlJc w:val="right"/>
+      <w:pPr>
+        <w:ind w:left="4386" w:hanging="180"/>
+      </w:pPr>
+    </w:lvl>
+    <w:lvl w:ilvl="6" w:tplc="0419000F" w:tentative="1">
+      <w:start w:val="1"/>
+      <w:numFmt w:val="decimal"/>
+      <w:lvlText w:val="%7."/>
+      <w:lvlJc w:val="left"/>
+      <w:pPr>
+        <w:ind w:left="5106" w:hanging="360"/>
+      </w:pPr>
+    </w:lvl>
+    <w:lvl w:ilvl="7" w:tplc="04190019" w:tentative="1">
+      <w:start w:val="1"/>
+      <w:numFmt w:val="lowerLetter"/>
+      <w:lvlText w:val="%8."/>
+      <w:lvlJc w:val="left"/>
+      <w:pPr>
+        <w:ind w:left="5826" w:hanging="360"/>
+      </w:pPr>
+    </w:lvl>
+    <w:lvl w:ilvl="8" w:tplc="0419001B" w:tentative="1">
+      <w:start w:val="1"/>
+      <w:numFmt w:val="lowerRoman"/>
+      <w:lvlText w:val="%9."/>
+      <w:lvlJc w:val="right"/>
+      <w:pPr>
+        <w:ind w:left="6546" w:hanging="180"/>
+      </w:pPr>
+    </w:lvl>
+  </w:abstractNum>
+  <w:abstractNum w:abstractNumId="27" w15:restartNumberingAfterBreak="0">
     <w:nsid w:val="7C947CA1"/>
     <w:multiLevelType w:val="multilevel"/>
     <w:tmpl w:val="0114C37E"/>
@@ -5102,7 +5496,7 @@
       </w:pPr>
     </w:lvl>
   </w:abstractNum>
-  <w:abstractNum w:abstractNumId="24" w15:restartNumberingAfterBreak="0">
+  <w:abstractNum w:abstractNumId="28" w15:restartNumberingAfterBreak="0">
     <w:nsid w:val="7F13406A"/>
     <w:multiLevelType w:val="hybridMultilevel"/>
     <w:tmpl w:val="142EAEDC"/>
@@ -5222,25 +5616,25 @@
     </w:lvlOverride>
   </w:num>
   <w:num w:numId="2">
-    <w:abstractNumId w:val="19"/>
+    <w:abstractNumId w:val="21"/>
   </w:num>
   <w:num w:numId="3">
     <w:abstractNumId w:val="3"/>
   </w:num>
   <w:num w:numId="4">
-    <w:abstractNumId w:val="13"/>
+    <w:abstractNumId w:val="15"/>
   </w:num>
   <w:num w:numId="5">
-    <w:abstractNumId w:val="11"/>
+    <w:abstractNumId w:val="13"/>
   </w:num>
   <w:num w:numId="6">
     <w:abstractNumId w:val="1"/>
   </w:num>
   <w:num w:numId="7">
-    <w:abstractNumId w:val="16"/>
+    <w:abstractNumId w:val="18"/>
   </w:num>
   <w:num w:numId="8">
-    <w:abstractNumId w:val="17"/>
+    <w:abstractNumId w:val="19"/>
   </w:num>
   <w:num w:numId="9">
     <w:abstractNumId w:val="2"/>
@@ -5249,7 +5643,7 @@
     <w:abstractNumId w:val="10"/>
   </w:num>
   <w:num w:numId="11">
-    <w:abstractNumId w:val="24"/>
+    <w:abstractNumId w:val="28"/>
   </w:num>
   <w:num w:numId="12">
     <w:abstractNumId w:val="7"/>
@@ -5261,31 +5655,31 @@
     <w:abstractNumId w:val="6"/>
   </w:num>
   <w:num w:numId="15">
-    <w:abstractNumId w:val="21"/>
+    <w:abstractNumId w:val="24"/>
   </w:num>
   <w:num w:numId="16">
-    <w:abstractNumId w:val="20"/>
+    <w:abstractNumId w:val="23"/>
   </w:num>
   <w:num w:numId="17">
     <w:abstractNumId w:val="8"/>
   </w:num>
   <w:num w:numId="18">
-    <w:abstractNumId w:val="18"/>
+    <w:abstractNumId w:val="20"/>
   </w:num>
   <w:num w:numId="19">
-    <w:abstractNumId w:val="14"/>
+    <w:abstractNumId w:val="16"/>
   </w:num>
   <w:num w:numId="20">
-    <w:abstractNumId w:val="12"/>
+    <w:abstractNumId w:val="14"/>
   </w:num>
   <w:num w:numId="21">
     <w:abstractNumId w:val="0"/>
   </w:num>
   <w:num w:numId="22">
-    <w:abstractNumId w:val="23"/>
+    <w:abstractNumId w:val="27"/>
   </w:num>
   <w:num w:numId="23">
-    <w:abstractNumId w:val="15"/>
+    <w:abstractNumId w:val="17"/>
   </w:num>
   <w:num w:numId="24">
     <w:abstractNumId w:val="4"/>
@@ -5294,6 +5688,18 @@
     <w:abstractNumId w:val="5"/>
   </w:num>
   <w:num w:numId="26">
+    <w:abstractNumId w:val="25"/>
+  </w:num>
+  <w:num w:numId="27">
+    <w:abstractNumId w:val="26"/>
+  </w:num>
+  <w:num w:numId="28">
+    <w:abstractNumId w:val="11"/>
+  </w:num>
+  <w:num w:numId="29">
+    <w:abstractNumId w:val="12"/>
+  </w:num>
+  <w:num w:numId="30">
     <w:abstractNumId w:val="22"/>
   </w:num>
 </w:numbering>
